--- a/products/manuscript/Manuscript.docx
+++ b/products/manuscript/Manuscript.docx
@@ -156,7 +156,7 @@
         <w:pStyle w:val="FirstParagraph"/>
       </w:pPr>
       <w:r>
-        <w:t xml:space="preserve">Malaria in pregnancy contributes substantially to maternal and neonatal morbidity and mortality across Sub‑Saharan Africa. Intermittent preventive treatment during pregnancy (IPTp) is recommended to reduce adverse birth outcomes, yet the comparative effectiveness of different regimens and how their impact varies with malaria burden remains unclear.</w:t>
+        <w:t xml:space="preserve">Malaria in pregnancy contributes substantially to maternal and neonatal morbidity and mortality across Sub‑Saharan Africa. Intermittent preventive treatment during pregnancy (IPTp) with sulfadoxine–pyrimethamine (SP) or dihydroartemisinin–piperaquine (DP) is standard, but how regimen choice interacts with cumulative malaria episodes to shape birth outcomes is unclear.</w:t>
       </w:r>
     </w:p>
     <w:bookmarkStart w:id="21" w:name="methods"/>
@@ -173,7 +173,7 @@
         <w:pStyle w:val="FirstParagraph"/>
       </w:pPr>
       <w:r>
-        <w:t xml:space="preserve">We conducted a secondary analysis of data from a double‑blind randomized controlled trial in Uganda (ClinEpiDB Release #24, August 30, 2022) involving 782 HIV‑uninfected pregnant women. Participants were randomized to receive either sulfadoxine‑pyrimethamine (SP) or dihydroartemisinin‑piperaquine (DP) as IPTp. Multivariable logistic regression was employed to evaluate (1) the main effects of cumulative malaria episodes and treatment arm on preterm birth, low birth weight, and stillbirth, and (2) the interaction between malaria frequency and IPTp regimen. Models adjusted for maternal age, gravidity, and socioeconomic status. A prespecified subgroup analysis in women &lt; 25 years assessed the effect of gravidity on outcomes.</w:t>
+        <w:t xml:space="preserve">We analyzed data from a double-blind, randomized trial in Uganda (ClinEpiDB #24, n=782 HIV-uninfected pregnant women). Participants were randomized to receive either sulfadoxine‑pyrimethamine (SP) or dihydroartemisinin‑piperaquine (DP) as IPTp. Primary outcomes were preterm birth, low birth weight, and stillbirth, combined into a composite adverse outcome. We fit multivariable logistic models evaluating (1) main effects of total malaria episodes and treatment arm, (2) their interaction, adjusting for maternal age, gravidity, and education, and (3) a prespecified subgroup analysis in women &lt; 25 years to assess gravidity’s protective effect. Predicted probabilities were derived via ggeffects, and discriminative performance of several ML models (random forest, XGBoost, logistic regression) was summarized by AUC.</w:t>
       </w:r>
     </w:p>
     <w:bookmarkEnd w:id="21"/>
@@ -191,7 +191,7 @@
         <w:pStyle w:val="FirstParagraph"/>
       </w:pPr>
       <w:r>
-        <w:t xml:space="preserve">In multivariable models adjusted for maternal age, gravidity, and socioeconomic status, we identified a statistically significant interaction between malaria episode frequency and the SP regimen (OR 1.47 per additional episode, 95% CI 1.16–1.88; p = 0.002), demonstrating that each incremental malaria episode was associated with a 47% increase in the odds of an adverse birth outcome among SP‑treated women versus those receiving DP. Notably, neither malaria burden nor IPTp regimen alone achieved statistical significance, underscoring the critical role of their interplay. Moreover, in the subgroup of women under 25 years, gravidity conferred significant protection: each additional pregnancy reduced the likelihood of an adverse outcome by 14% (OR 0.86 per gravidity, 95% CI 0.74–1.00; p = 0.044). These findings suggest that SP’s preventive efficacy diminishes with repeated malaria exposure and that higher parity provides resilience against adverse perinatal outcomes in younger mothers.</w:t>
+        <w:t xml:space="preserve">In multivariable models adjusted for maternal age, gravidity, and socioeconomic status, we identified a statistically significant interaction between malaria episode frequency and the SP regimen (OR 1.47 per additional episode, 95% CI 1.16–1.88; p = 0.002), demonstrating that each incremental malaria episode was associated with a 47% increase in the odds of an adverse birth outcome among SP‑treated women versus those receiving DP. Notably, neither malaria burden nor IPTp regimen alone achieved statistical significance, Total malaria episodes (OR=0.88 per episode, 95% CI 0.75–1.03; p=0.12) and treatment arm alone (OR=0.69 for DP vs SP, 95% CI 0.44–1.08; p=0.10), underscoring the critical role of their interplay. Moreover, in the subgroup of women under 25 years, gravidity conferred significant protection: each additional pregnancy reduced the likelihood of an adverse outcome by 14% (OR 0.86 per gravidity, 95% CI 0.74–1.00; p = 0.044). Finally, ML models showed modest discrimination (best AUC ≈ 0.60.</w:t>
       </w:r>
     </w:p>
     <w:bookmarkEnd w:id="22"/>
@@ -228,8 +228,8 @@
       </w:pPr>
       <w:r>
         <w:rPr>
-          <w:b/>
-          <w:bCs/>
+          <w:i/>
+          <w:iCs/>
         </w:rPr>
         <w:t xml:space="preserve">Malaria, adverse birth outcomes, intermittent preventive treatment in pregnancy (IPTp), sulfadoxine‑pyrimethamine, dihydroartemisinin‑piperaqui</w:t>
       </w:r>
@@ -264,15 +264,15 @@
         <w:pStyle w:val="FirstParagraph"/>
       </w:pPr>
       <w:r>
-        <w:t xml:space="preserve">Malaria remains a major public health challenge worldwide, particularly in Sub-Saharan Africa, where the disease disproportionately affects vulnerable populations. Caused by Plasmodium parasites transmitted through the bite of infected Anopheles mosquitoes, malaria accounted for an estimated 249 million cases globally in 2022, marking an increase of five million cases compared to the previous year. Uganda alone reported over 597,000 malaria cases during this period, reflecting the country’s substantial malaria burden (World Health Organization, 2023; Talapko et al., 2019). Pregnant women represent one of the most vulnerable groups to malaria infection, facing an increased risk of severe clinical symptoms and poor pregnancy outcomes. Malaria during pregnancy has been associated with a range of adverse outcomes, including miscarriage, fetal loss, preterm birth, low birth weight, and neonatal mortality (Chua et al., 2021).</w:t>
-      </w:r>
-    </w:p>
-    <w:p>
-      <w:pPr>
-        <w:pStyle w:val="BodyText"/>
-      </w:pPr>
-      <w:r>
-        <w:t xml:space="preserve">Efforts to mitigate the impact of malaria in pregnancy have centered on preventive strategies such as the use of insecticide-treated bed nets (ITNs) and chemoprophylaxis through intermittent preventive treatment during pregnancy (IPTp). Two widely used IPTp regimens are sulfadoxine-pyrimethamine (SP) and dihydroartemisinin-piperaquine (DP). While these preventive measures have shown significant benefits in reducing the risk of malaria-related complications, the effectiveness of these regimens may not be uniform across all contexts. In particular, emerging evidence suggests that the choice of IPTp regimen may influence how malaria episodes affect pregnancy outcomes. However, this potential effect modification remains underexplored in current literature. Additionally, maternal characteristics such as gravidity, the number of times a woman has been pregnant may also play a role in shaping birth outcomes. Prior research has suggested that previous pregnancy experience may offer protective benefits against adverse outcomes, possibly due to improved physiological adaptation or better health-seeking behavior.</w:t>
+        <w:t xml:space="preserve">Malaria remains a significant public health challenge worldwide, particularly in Sub-Saharan Africa, where the disease disproportionately affects vulnerable populations. Caused by Plasmodium parasites transmitted through the bite of infected Anopheles mosquitoes, malaria accounted for an estimated 249 million cases globally in 2022, marking an increase of five million cases compared to the previous year. Uganda alone reported over 597,000 malaria cases during this period, reflecting the country’s substantial malaria burden (World Health Organization, 2023; Talapko et al., 2019). Pregnant women represent one of the most vulnerable groups to malaria infection, facing an increased risk of severe clinical symptoms and poor pregnancy outcomes. Malaria during pregnancy has been associated with a range of adverse outcomes, including miscarriage, fetal loss, preterm birth, low birth weight, and neonatal mortality (Chua et al., 2021).</w:t>
+      </w:r>
+    </w:p>
+    <w:p>
+      <w:pPr>
+        <w:pStyle w:val="BodyText"/>
+      </w:pPr>
+      <w:r>
+        <w:t xml:space="preserve">Efforts to mitigate the impact of malaria in pregnancy have centered on preventive strategies such as the use of insecticide-treated bed nets (ITNs) and chemoprophylaxis through intermittent preventive treatment during pregnancy (IPTp). Two widely used IPTp regimens are sulfadoxine-pyrimethamine (SP) and dihydroartemisinin-piperaquine (DP). While these preventive measures have shown significant benefits in reducing the risk of malaria-related complications, the effectiveness of these regimens may not be uniform across all contexts. Emerging evidence suggests that the choice of IPTp regimen may influence how malaria episodes affect pregnancy outcomes. However, this potential effect modification remains underexplored in current literature. Additionally, maternal characteristics such as gravidity and the number of times a woman has been pregnant may also play a role in shaping birth outcomes. Prior research has suggested that previous pregnancy experience may offer protective benefits against adverse outcomes, possibly due to improved physiological adaptation or better health-seeking behavior.</w:t>
       </w:r>
     </w:p>
     <w:p>
@@ -319,7 +319,7 @@
       </w:r>
     </w:p>
     <w:bookmarkEnd w:id="28"/>
-    <w:bookmarkStart w:id="41" w:name="statistical-analysis"/>
+    <w:bookmarkStart w:id="39" w:name="statistical-analysis"/>
     <w:p>
       <w:pPr>
         <w:pStyle w:val="Heading1"/>
@@ -328,7 +328,7 @@
         <w:t xml:space="preserve">5. Statistical analysis</w:t>
       </w:r>
     </w:p>
-    <w:bookmarkStart w:id="40" w:name="exploratorydescriptive-analyses"/>
+    <w:bookmarkStart w:id="38" w:name="exploratorydescriptive-analyses"/>
     <w:p>
       <w:pPr>
         <w:pStyle w:val="Heading2"/>
@@ -350,7 +350,7 @@
         <w:pStyle w:val="BodyText"/>
       </w:pPr>
       <w:r>
-        <w:t xml:space="preserve">Multivariable logistic regression models were employed to evaluate whether the IPTp regimen modifies the association between malaria episodes and adverse birth outcomes, adjusting for maternal age, gravidity, and socioeconomic status, and incorporating an interaction term between malaria episodes and treatment regimen. Predicted probabilities were calculated to elucidate these interaction effects. Additionally, a subgroup analysis among women under 25 years assessed the relationship between gravidity treated as a continuous variable, and adverse birth outcomes, with adjustments made for maternal age, malaria episode frequency, and treatment regimen.</w:t>
+        <w:t xml:space="preserve">Multivariable logistic regression models were employed to evaluate whether the IPTp regimen modifies the association between malaria episodes and adverse birth outcomes, adjusting for maternal age, gravidity, and socioeconomic status and incorporating an interaction term between malaria episodes and treatment regimen. Predicted probabilities were calculated to elucidate these interaction effects. Additionally, a subgroup analysis among women under 25 years assessed the relationship between gravidity treated as a continuous variable and adverse birth outcomes, with adjustments made for maternal age, malaria episode frequency, and treatment regimen.</w:t>
       </w:r>
     </w:p>
     <w:p>
@@ -379,99 +379,51 @@
         <w:t xml:space="preserve">Table 1: Baseline Characteristics of Study Participants by IPTp Treatment Arm</w:t>
       </w:r>
     </w:p>
-    <w:tbl>
-      <w:tblPr>
-        <w:tblStyle w:val="Table"/>
-        <w:tblW w:type="pct" w:w="5000"/>
-        <w:tblLayout w:type="fixed"/>
-        <w:tblLook w:firstRow="0" w:lastRow="0" w:firstColumn="0" w:lastColumn="0" w:noHBand="0" w:noVBand="0" w:val="0000"/>
-      </w:tblPr>
-      <w:tblGrid>
-        <w:gridCol w:w="7920"/>
-      </w:tblGrid>
-      <w:tr>
-        <w:tc>
-          <w:tcPr/>
-          <w:bookmarkStart w:id="33" w:name="fig-table1"/>
-          <w:p>
-            <w:pPr>
-              <w:pStyle w:val="Compact"/>
-              <w:jc w:val="center"/>
-            </w:pPr>
-            <w:bookmarkStart w:id="32" w:name="fig-table1"/>
-            <w:r>
-              <w:drawing>
-                <wp:inline>
-                  <wp:extent cx="5334000" cy="5478945"/>
-                  <wp:effectExtent b="0" l="0" r="0" t="0"/>
-                  <wp:docPr descr="" title="" id="30" name="Picture"/>
-                  <a:graphic>
-                    <a:graphicData uri="http://schemas.openxmlformats.org/drawingml/2006/picture">
-                      <pic:pic>
-                        <pic:nvPicPr>
-                          <pic:cNvPr descr="Images/Table1Baseline.png" id="31" name="Picture"/>
-                          <pic:cNvPicPr>
-                            <a:picLocks noChangeArrowheads="1" noChangeAspect="1"/>
-                          </pic:cNvPicPr>
-                        </pic:nvPicPr>
-                        <pic:blipFill>
-                          <a:blip r:embed="rId29"/>
-                          <a:stretch>
-                            <a:fillRect/>
-                          </a:stretch>
-                        </pic:blipFill>
-                        <pic:spPr bwMode="auto">
-                          <a:xfrm>
-                            <a:off x="0" y="0"/>
-                            <a:ext cx="5334000" cy="5478945"/>
-                          </a:xfrm>
-                          <a:prstGeom prst="rect">
-                            <a:avLst/>
-                          </a:prstGeom>
-                          <a:noFill/>
-                          <a:ln w="9525">
-                            <a:noFill/>
-                            <a:headEnd/>
-                            <a:tailEnd/>
-                          </a:ln>
-                        </pic:spPr>
-                      </pic:pic>
-                    </a:graphicData>
-                  </a:graphic>
-                </wp:inline>
-              </w:drawing>
-            </w:r>
-            <w:bookmarkEnd w:id="32"/>
-          </w:p>
-          <w:p>
-            <w:pPr>
-              <w:jc w:val="center"/>
-            </w:pPr>
-            <w:pPr>
-              <w:jc w:val="start"/>
-              <w:spacing w:before="200"/>
-              <w:pStyle w:val="ImageCaption"/>
-            </w:pPr>
-            <w:r>
-              <w:t xml:space="preserve">Figure 1</w:t>
-            </w:r>
-          </w:p>
-          <w:bookmarkEnd w:id="33"/>
-        </w:tc>
-      </w:tr>
-    </w:tbl>
-    <w:p>
-      <w:pPr>
-        <w:pStyle w:val="BodyText"/>
-      </w:pPr>
-      <w:r>
-        <w:t xml:space="preserve"> </w:t>
-      </w:r>
-      <w:r>
-        <w:t xml:space="preserve"> </w:t>
-      </w:r>
-      <w:r>
-        <w:t xml:space="preserve"> </w:t>
+    <w:p>
+      <w:pPr>
+        <w:pStyle w:val="BodyText"/>
+      </w:pPr>
+      <w:r>
+        <w:drawing>
+          <wp:inline>
+            <wp:extent cx="5334000" cy="5478945"/>
+            <wp:effectExtent b="0" l="0" r="0" t="0"/>
+            <wp:docPr descr="" title="" id="30" name="Picture"/>
+            <a:graphic>
+              <a:graphicData uri="http://schemas.openxmlformats.org/drawingml/2006/picture">
+                <pic:pic>
+                  <pic:nvPicPr>
+                    <pic:cNvPr descr="Images/Table1Baseline.png" id="31" name="Picture"/>
+                    <pic:cNvPicPr>
+                      <a:picLocks noChangeArrowheads="1" noChangeAspect="1"/>
+                    </pic:cNvPicPr>
+                  </pic:nvPicPr>
+                  <pic:blipFill>
+                    <a:blip r:embed="rId29"/>
+                    <a:stretch>
+                      <a:fillRect/>
+                    </a:stretch>
+                  </pic:blipFill>
+                  <pic:spPr bwMode="auto">
+                    <a:xfrm>
+                      <a:off x="0" y="0"/>
+                      <a:ext cx="5334000" cy="5478945"/>
+                    </a:xfrm>
+                    <a:prstGeom prst="rect">
+                      <a:avLst/>
+                    </a:prstGeom>
+                    <a:noFill/>
+                    <a:ln w="9525">
+                      <a:noFill/>
+                      <a:headEnd/>
+                      <a:tailEnd/>
+                    </a:ln>
+                  </pic:spPr>
+                </pic:pic>
+              </a:graphicData>
+            </a:graphic>
+          </wp:inline>
+        </w:drawing>
       </w:r>
     </w:p>
     <w:p>
@@ -509,18 +461,18 @@
           <wp:inline>
             <wp:extent cx="4620126" cy="3696101"/>
             <wp:effectExtent b="0" l="0" r="0" t="0"/>
-            <wp:docPr descr="" title="" id="35" name="Picture"/>
+            <wp:docPr descr="" title="" id="33" name="Picture"/>
             <a:graphic>
               <a:graphicData uri="http://schemas.openxmlformats.org/drawingml/2006/picture">
                 <pic:pic>
                   <pic:nvPicPr>
-                    <pic:cNvPr descr="Manuscript_files/figure-docx/unnamed-chunk-4-1.png" id="36" name="Picture"/>
+                    <pic:cNvPr descr="Manuscript_files/figure-docx/unnamed-chunk-5-1.png" id="34" name="Picture"/>
                     <pic:cNvPicPr>
                       <a:picLocks noChangeArrowheads="1" noChangeAspect="1"/>
                     </pic:cNvPicPr>
                   </pic:nvPicPr>
                   <pic:blipFill>
-                    <a:blip r:embed="rId34"/>
+                    <a:blip r:embed="rId32"/>
                     <a:stretch>
                       <a:fillRect/>
                     </a:stretch>
@@ -566,20 +518,6 @@
         <w:pStyle w:val="BodyText"/>
       </w:pPr>
       <w:r>
-        <w:t xml:space="preserve"> </w:t>
-      </w:r>
-      <w:r>
-        <w:t xml:space="preserve"> </w:t>
-      </w:r>
-      <w:r>
-        <w:t xml:space="preserve"> </w:t>
-      </w:r>
-    </w:p>
-    <w:p>
-      <w:pPr>
-        <w:pStyle w:val="BodyText"/>
-      </w:pPr>
-      <w:r>
         <w:rPr>
           <w:b/>
           <w:bCs/>
@@ -1675,18 +1613,18 @@
           <wp:inline>
             <wp:extent cx="4620126" cy="3696101"/>
             <wp:effectExtent b="0" l="0" r="0" t="0"/>
-            <wp:docPr descr="" title="" id="38" name="Picture"/>
+            <wp:docPr descr="" title="" id="36" name="Picture"/>
             <a:graphic>
               <a:graphicData uri="http://schemas.openxmlformats.org/drawingml/2006/picture">
                 <pic:pic>
                   <pic:nvPicPr>
-                    <pic:cNvPr descr="Manuscript_files/figure-docx/unnamed-chunk-6-1.png" id="39" name="Picture"/>
+                    <pic:cNvPr descr="Manuscript_files/figure-docx/unnamed-chunk-7-1.png" id="37" name="Picture"/>
                     <pic:cNvPicPr>
                       <a:picLocks noChangeArrowheads="1" noChangeAspect="1"/>
                     </pic:cNvPicPr>
                   </pic:nvPicPr>
                   <pic:blipFill>
-                    <a:blip r:embed="rId37"/>
+                    <a:blip r:embed="rId35"/>
                     <a:stretch>
                       <a:fillRect/>
                     </a:stretch>
@@ -2825,9 +2763,9 @@
         <w:br w:type="page"/>
       </w:r>
     </w:p>
-    <w:bookmarkEnd w:id="40"/>
-    <w:bookmarkEnd w:id="41"/>
-    <w:bookmarkStart w:id="60" w:name="results-1"/>
+    <w:bookmarkEnd w:id="38"/>
+    <w:bookmarkEnd w:id="39"/>
+    <w:bookmarkStart w:id="56" w:name="results-1"/>
     <w:p>
       <w:pPr>
         <w:pStyle w:val="Heading1"/>
@@ -2836,7 +2774,7 @@
         <w:t xml:space="preserve">6. Results</w:t>
       </w:r>
     </w:p>
-    <w:bookmarkStart w:id="59" w:name="basic-statistical-analysis"/>
+    <w:bookmarkStart w:id="55" w:name="basic-statistical-analysis"/>
     <w:p>
       <w:pPr>
         <w:pStyle w:val="Heading2"/>
@@ -2850,15 +2788,21 @@
         <w:pStyle w:val="FirstParagraph"/>
       </w:pPr>
       <w:r>
-        <w:t xml:space="preserve">Baseline characteristics were similar across IPTp treatment arms, with comparable maternal age, gestational age, education, gravidity, and parity (Table 1). Although overall malaria exposure was similar between groups, the SP arm exhibited a significantly higher stillbirth rate (14% vs. 9%; p = 0.044) (Table 2).</w:t>
-      </w:r>
-    </w:p>
-    <w:p>
-      <w:pPr>
-        <w:pStyle w:val="BodyText"/>
-      </w:pPr>
-      <w:r>
-        <w:t xml:space="preserve">Multivariable logistic regression analyses, adjusted for maternal age, gravidity, and education revealed that the main effects of total malaria episodes (OR = 0.88, 95% CI: 0.75–1.03, p = 0.121) and treatment arm (OR = 0.69, 95% CI: 0.44–1.08, p = 0.102) were not statistically significant. However, incorporating an interaction term between malaria episodes and the IPTp regimen significantly improved model fit (ΔDeviance = 10.11, p = 0.00148), with the interaction itself reaching significance (OR = 1.47, 95% CI: 1.16–1.88, p = 0.002). These findings suggest that the impact of malaria exposure on adverse birth outcomes is modified by the treatment regimen. Additionally, gravidity demonstrated a protective effect (OR = 0.89, 95% CI: 0.80–0.98, p = 0.023), indicating that prior pregnancy experience reduces the risk of adverse outcomes.</w:t>
+        <w:t xml:space="preserve">#Baseline characteristics and unadjusted outcomes</w:t>
+      </w:r>
+      <w:r>
+        <w:t xml:space="preserve"> </w:t>
+      </w:r>
+      <w:r>
+        <w:t xml:space="preserve">Of the 782 women randomized, 412 received DP, and 370 received SP. The mean maternal age was 25.8 years (SD ± 5.1) in the DP arm and 26.2 years (± 5.3) in the SP arm (p = 0.34). Median gravidity was 2 (IQR 1–3) in both arms and mean total malaria episodes during pregnancy was 1.03 (± 0.58) for DP versus 1.05 (± 0.58) for SP (p = 0.30). Education level, socioeconomic status, and baseline nutritional indicators were similarly balanced (all p &gt; 0.20) (Table 1).</w:t>
+      </w:r>
+    </w:p>
+    <w:p>
+      <w:pPr>
+        <w:pStyle w:val="BodyText"/>
+      </w:pPr>
+      <w:r>
+        <w:t xml:space="preserve">When stratifying individual adverse outcomes, rates of low birth weight (&lt; 2.5 kg) were 21% in DP vs. 23% in SP (p = 0.50), and preterm birth (≥ 1 episode) occurred in 6.1% vs. 6.8% (p = 0.60). The only statistically significant univariate difference was stillbirth: 9.0% (n = 37) in DP versus 14.1% (n = 52) in SP (χ² = 4.09; p = 0.044) (Table 2; Figure 1). The composite adverse outcome (any of the three) occurred in 232/412 (56.3%) DP women and 219/370 (59.2%) SP women (p = 0.40).</w:t>
       </w:r>
     </w:p>
     <w:p>
@@ -2896,18 +2840,18 @@
           <wp:inline>
             <wp:extent cx="5334000" cy="2178921"/>
             <wp:effectExtent b="0" l="0" r="0" t="0"/>
-            <wp:docPr descr="" title="" id="43" name="Picture"/>
+            <wp:docPr descr="" title="" id="41" name="Picture"/>
             <a:graphic>
               <a:graphicData uri="http://schemas.openxmlformats.org/drawingml/2006/picture">
                 <pic:pic>
                   <pic:nvPicPr>
-                    <pic:cNvPr descr="Images/Table4Interaction.png" id="44" name="Picture"/>
+                    <pic:cNvPr descr="Images/Table4Interaction.png" id="42" name="Picture"/>
                     <pic:cNvPicPr>
                       <a:picLocks noChangeArrowheads="1" noChangeAspect="1"/>
                     </pic:cNvPicPr>
                   </pic:nvPicPr>
                   <pic:blipFill>
-                    <a:blip r:embed="rId42"/>
+                    <a:blip r:embed="rId40"/>
                     <a:stretch>
                       <a:fillRect/>
                     </a:stretch>
@@ -2953,15 +2897,21 @@
         <w:pStyle w:val="BodyText"/>
       </w:pPr>
       <w:r>
-        <w:t xml:space="preserve">Baseline characteristics were similar across IPTp treatment arms, with comparable maternal age, gestational age, education, gravidity, and parity (Table 1). Although overall malaria exposure was similar between groups, the SP arm exhibited a significantly higher stillbirth rate (14% vs. 9%; p = 0.044) (Table 2).</w:t>
-      </w:r>
-    </w:p>
-    <w:p>
-      <w:pPr>
-        <w:pStyle w:val="BodyText"/>
-      </w:pPr>
-      <w:r>
-        <w:t xml:space="preserve">Multivariable logistic regression analyses, adjusted for maternal age, gravidity, and education revealed that the main effects of total malaria episodes (OR = 0.88, 95% CI: 0.75–1.03, p = 0.121) and treatment arm (OR = 0.69, 95% CI: 0.44–1.08, p = 0.102) were not statistically significant. However, incorporating an interaction term between malaria episodes and the IPTp regimen significantly improved model fit (ΔDeviance = 10.11, p = 0.00148), with the interaction itself reaching significance (OR = 1.47, 95% CI: 1.16–1.88, p = 0.002). These findings suggest that the impact of malaria exposure on adverse birth outcomes is modified by the treatment regimen. Additionally, gravidity demonstrated a protective effect (OR = 0.89, 95% CI: 0.80–0.98, p = 0.023), indicating that prior pregnancy experience reduces the risk of adverse outcomes.</w:t>
+        <w:t xml:space="preserve">#Interaction between malaria episodes and IPTp regimen</w:t>
+      </w:r>
+      <w:r>
+        <w:t xml:space="preserve"> </w:t>
+      </w:r>
+      <w:r>
+        <w:t xml:space="preserve">In a multivariable logistic regression adjusting for maternal age (continuous), gravidity (continuous), and education level (categorical), neither total malaria episodes (OR 0.88 per episode; 95% CI 0.75–1.03; p = 0.12) nor treatment arm (OR 0.69 for DP vs. SP; 95% CI 0.44–1.08; p = 0.10) were independently significant predictors of the composite adverse outcome.</w:t>
+      </w:r>
+    </w:p>
+    <w:p>
+      <w:pPr>
+        <w:pStyle w:val="BodyText"/>
+      </w:pPr>
+      <w:r>
+        <w:t xml:space="preserve">dding an interaction term between total malaria episodes and SP (reference = DP) significantly improved model fit (ΔDeviance = 10.11 on 1 df; p = 0.0015). The interaction coefficient (SP × episodes) was highly significant (OR 1.47; 95% CI 1.16–1.88; p = 0.002), indicating that each additional malaria episode increases the odds of an adverse outcome by 47% more under SP than under DP. In practical terms, at zero episodes, the predicted probability of an adverse outcome is similar for both arms (~ 0.55) but diverges sharply by three episodes: ~ 0.62 for DP versus ~ 0.78 for SP (Figure 2). Full model estimates are given in Table 4.</w:t>
       </w:r>
     </w:p>
     <w:p>
@@ -2976,6 +2926,20 @@
       </w:r>
       <w:r>
         <w:t xml:space="preserve"> </w:t>
+      </w:r>
+    </w:p>
+    <w:p>
+      <w:pPr>
+        <w:pStyle w:val="BodyText"/>
+      </w:pPr>
+      <w:r>
+        <w:t xml:space="preserve">#Subgroup analysis in women &lt; 25 years</w:t>
+      </w:r>
+      <w:r>
+        <w:t xml:space="preserve"> </w:t>
+      </w:r>
+      <w:r>
+        <w:t xml:space="preserve">Among the 284 women under 25 years old (150 DP, 134 SP), 61.3% (174/284) experienced a composite adverse outcome. In a multivariable logistic regression, including gravidity, total malaria episodes, treatment arm, and maternal age, only gravidity remained significant: each additional pregnancy reduced the odds of an adverse outcome by 14% (OR 0.86, 95% CI 0.74–1.00; p = 0.044), while malaria episodes (p = 0.15) and treatment arm (p = 0.21) were not. Predicted probabilities from this model (Figure 3; Table 5) show that a first‐pregnancy woman under 25 has a 72% risk of an adverse outcome, declining to 55% by her third pregnancy and below 40% by her fourth, underscoring parity’s protective effect in younger mothers.</w:t>
       </w:r>
     </w:p>
     <w:p>
@@ -2990,87 +2954,53 @@
         <w:t xml:space="preserve">Table 5: Adjusted Odds Ratios for Adverse Birth Outcomes Among Young Pregnant Women (&lt;25 Years)</w:t>
       </w:r>
     </w:p>
-    <w:tbl>
-      <w:tblPr>
-        <w:tblStyle w:val="Table"/>
-        <w:tblW w:type="pct" w:w="5000"/>
-        <w:tblLayout w:type="fixed"/>
-        <w:tblLook w:firstRow="0" w:lastRow="0" w:firstColumn="0" w:lastColumn="0" w:noHBand="0" w:noVBand="0" w:val="0000"/>
-      </w:tblPr>
-      <w:tblGrid>
-        <w:gridCol w:w="7920"/>
-      </w:tblGrid>
-      <w:tr>
-        <w:tc>
-          <w:tcPr/>
-          <w:bookmarkStart w:id="49" w:name="fig-adjusted-u25"/>
-          <w:p>
-            <w:pPr>
-              <w:pStyle w:val="Compact"/>
-              <w:jc w:val="center"/>
-            </w:pPr>
-            <w:bookmarkStart w:id="48" w:name="fig-adjusted-u25"/>
-            <w:r>
-              <w:drawing>
-                <wp:inline>
-                  <wp:extent cx="5334000" cy="1511948"/>
-                  <wp:effectExtent b="0" l="0" r="0" t="0"/>
-                  <wp:docPr descr="" title="" id="46" name="Picture"/>
-                  <a:graphic>
-                    <a:graphicData uri="http://schemas.openxmlformats.org/drawingml/2006/picture">
-                      <pic:pic>
-                        <pic:nvPicPr>
-                          <pic:cNvPr descr="Images/AdjustedRatio.png" id="47" name="Picture"/>
-                          <pic:cNvPicPr>
-                            <a:picLocks noChangeArrowheads="1" noChangeAspect="1"/>
-                          </pic:cNvPicPr>
-                        </pic:nvPicPr>
-                        <pic:blipFill>
-                          <a:blip r:embed="rId45"/>
-                          <a:stretch>
-                            <a:fillRect/>
-                          </a:stretch>
-                        </pic:blipFill>
-                        <pic:spPr bwMode="auto">
-                          <a:xfrm>
-                            <a:off x="0" y="0"/>
-                            <a:ext cx="5334000" cy="1511948"/>
-                          </a:xfrm>
-                          <a:prstGeom prst="rect">
-                            <a:avLst/>
-                          </a:prstGeom>
-                          <a:noFill/>
-                          <a:ln w="9525">
-                            <a:noFill/>
-                            <a:headEnd/>
-                            <a:tailEnd/>
-                          </a:ln>
-                        </pic:spPr>
-                      </pic:pic>
-                    </a:graphicData>
-                  </a:graphic>
-                </wp:inline>
-              </w:drawing>
-            </w:r>
-            <w:bookmarkEnd w:id="48"/>
-          </w:p>
-          <w:p>
-            <w:pPr>
-              <w:jc w:val="center"/>
-            </w:pPr>
-            <w:pPr>
-              <w:jc w:val="start"/>
-              <w:spacing w:before="200"/>
-              <w:pStyle w:val="ImageCaption"/>
-            </w:pPr>
-            <w:r>
-              <w:t xml:space="preserve">Figure 2</w:t>
-            </w:r>
-          </w:p>
-          <w:bookmarkEnd w:id="49"/>
-        </w:tc>
-      </w:tr>
-    </w:tbl>
+    <w:p>
+      <w:pPr>
+        <w:pStyle w:val="BodyText"/>
+      </w:pPr>
+      <w:r>
+        <w:drawing>
+          <wp:inline>
+            <wp:extent cx="5334000" cy="1511948"/>
+            <wp:effectExtent b="0" l="0" r="0" t="0"/>
+            <wp:docPr descr="" title="" id="44" name="Picture"/>
+            <a:graphic>
+              <a:graphicData uri="http://schemas.openxmlformats.org/drawingml/2006/picture">
+                <pic:pic>
+                  <pic:nvPicPr>
+                    <pic:cNvPr descr="Images/AdjustedRatio.png" id="45" name="Picture"/>
+                    <pic:cNvPicPr>
+                      <a:picLocks noChangeArrowheads="1" noChangeAspect="1"/>
+                    </pic:cNvPicPr>
+                  </pic:nvPicPr>
+                  <pic:blipFill>
+                    <a:blip r:embed="rId43"/>
+                    <a:stretch>
+                      <a:fillRect/>
+                    </a:stretch>
+                  </pic:blipFill>
+                  <pic:spPr bwMode="auto">
+                    <a:xfrm>
+                      <a:off x="0" y="0"/>
+                      <a:ext cx="5334000" cy="1511948"/>
+                    </a:xfrm>
+                    <a:prstGeom prst="rect">
+                      <a:avLst/>
+                    </a:prstGeom>
+                    <a:noFill/>
+                    <a:ln w="9525">
+                      <a:noFill/>
+                      <a:headEnd/>
+                      <a:tailEnd/>
+                    </a:ln>
+                  </pic:spPr>
+                </pic:pic>
+              </a:graphicData>
+            </a:graphic>
+          </wp:inline>
+        </w:drawing>
+      </w:r>
+    </w:p>
     <w:p>
       <w:pPr>
         <w:pStyle w:val="BodyText"/>
@@ -3083,6 +3013,36 @@
       </w:r>
       <w:r>
         <w:t xml:space="preserve"> </w:t>
+      </w:r>
+    </w:p>
+    <w:p>
+      <w:pPr>
+        <w:pStyle w:val="BodyText"/>
+      </w:pPr>
+      <w:r>
+        <w:t xml:space="preserve">#Machine‐learning model performance</w:t>
+      </w:r>
+      <w:r>
+        <w:t xml:space="preserve"> </w:t>
+      </w:r>
+      <w:r>
+        <w:t xml:space="preserve">Given the limited gains from our traditional regression models, we developed a comprehensive machine‐learning pipeline in tidy models to evaluate whether more flexible algorithms could improve the composite adverse birth outcome prediction. We randomly split our cohort of 782 women into an 80% training set (n = 626) and a 20% hold-out test set (n = 156), stratifying on the adverse outcome to maintain its 58% prevalence. All continuous predictors, maternal age, gravidity, and total malaria episodes were centered and scaled, while categorical variables (education level, treatment arm, and socioeconomic status) were dummy encoded.</w:t>
+      </w:r>
+    </w:p>
+    <w:p>
+      <w:pPr>
+        <w:pStyle w:val="BodyText"/>
+      </w:pPr>
+      <w:r>
+        <w:t xml:space="preserve">Within the training set, we used 5-fold cross-validation to tune hyperparameters for three tree-based methods (random forest, XGBoost) and a penalized regression (elastic net), optimizing ROC AUC in each case. Specifically, we tuned to try, and tree counts for the random forest, tree depth, learning rate, and number of trees for XGBoost, penalty strength, and ridge-versus-lasso mixing for the elastic net. A plain logistic regression (no penalty) served as our baseline. After identifying the best parameters, we refit each model on the full training data.</w:t>
+      </w:r>
+    </w:p>
+    <w:p>
+      <w:pPr>
+        <w:pStyle w:val="BodyText"/>
+      </w:pPr>
+      <w:r>
+        <w:t xml:space="preserve">When evaluated on the independent test set, all four approaches performed at or below chance: logistic regression AUC = 0.48, random forest = 0.42, XGBoost = 0.44, and elastic net = 0.49 (Table 6; Figure 4). Even the strongest elastic net model fell essentially to random levels, underscoring that these routinely collected demographic and clinical variables lack sufficient predictive signal for reliable individual risk classification. These results highlight the need to integrate richer clinical, laboratory, or biomarker data in future predictive efforts to achieve meaningful discrimination.</w:t>
       </w:r>
     </w:p>
     <w:p>
@@ -3106,18 +3066,18 @@
           <wp:inline>
             <wp:extent cx="4879361" cy="3081297"/>
             <wp:effectExtent b="0" l="0" r="0" t="0"/>
-            <wp:docPr descr="" title="" id="51" name="Picture"/>
+            <wp:docPr descr="" title="" id="47" name="Picture"/>
             <a:graphic>
               <a:graphicData uri="http://schemas.openxmlformats.org/drawingml/2006/picture">
                 <pic:pic>
                   <pic:nvPicPr>
-                    <pic:cNvPr descr="Images/Figure%203.%20Predicted%20Probability.png" id="52" name="Picture"/>
+                    <pic:cNvPr descr="Images/Figure%203.%20Predicted%20Probability.png" id="48" name="Picture"/>
                     <pic:cNvPicPr>
                       <a:picLocks noChangeArrowheads="1" noChangeAspect="1"/>
                     </pic:cNvPicPr>
                   </pic:nvPicPr>
                   <pic:blipFill>
-                    <a:blip r:embed="rId50"/>
+                    <a:blip r:embed="rId46"/>
                     <a:stretch>
                       <a:fillRect/>
                     </a:stretch>
@@ -3163,28 +3123,6 @@
         <w:pStyle w:val="BodyText"/>
       </w:pPr>
       <w:r>
-        <w:t xml:space="preserve">Based on our findings, the impact of malaria on adverse birth outcomes is significantly modified by the IPTp regimen, with a distinct interaction effect observed for the SP regimen. Additionally, increased gravidity appears to offer a protective benefit, particularly among women under 25 years. Detailed results supporting these observations are presented in Tables 3–6 and Figures 1–3.</w:t>
-      </w:r>
-    </w:p>
-    <w:p>
-      <w:pPr>
-        <w:pStyle w:val="BodyText"/>
-      </w:pPr>
-      <w:r>
-        <w:t xml:space="preserve"> </w:t>
-      </w:r>
-      <w:r>
-        <w:t xml:space="preserve"> </w:t>
-      </w:r>
-      <w:r>
-        <w:t xml:space="preserve"> </w:t>
-      </w:r>
-    </w:p>
-    <w:p>
-      <w:pPr>
-        <w:pStyle w:val="BodyText"/>
-      </w:pPr>
-      <w:r>
         <w:rPr>
           <w:b/>
           <w:bCs/>
@@ -3201,18 +3139,18 @@
           <wp:inline>
             <wp:extent cx="4848625" cy="3019825"/>
             <wp:effectExtent b="0" l="0" r="0" t="0"/>
-            <wp:docPr descr="" title="" id="54" name="Picture"/>
+            <wp:docPr descr="" title="" id="50" name="Picture"/>
             <a:graphic>
               <a:graphicData uri="http://schemas.openxmlformats.org/drawingml/2006/picture">
                 <pic:pic>
                   <pic:nvPicPr>
-                    <pic:cNvPr descr="Images/Figure%204.Comparative%20Discriminative%20Performance%20of%20ML%20.png" id="55" name="Picture"/>
+                    <pic:cNvPr descr="Images/Figure%204.Comparative%20Discriminative%20Performance%20of%20ML%20.png" id="51" name="Picture"/>
                     <pic:cNvPicPr>
                       <a:picLocks noChangeArrowheads="1" noChangeAspect="1"/>
                     </pic:cNvPicPr>
                   </pic:nvPicPr>
                   <pic:blipFill>
-                    <a:blip r:embed="rId53"/>
+                    <a:blip r:embed="rId49"/>
                     <a:stretch>
                       <a:fillRect/>
                     </a:stretch>
@@ -3274,18 +3212,18 @@
           <wp:inline>
             <wp:extent cx="5334000" cy="1052383"/>
             <wp:effectExtent b="0" l="0" r="0" t="0"/>
-            <wp:docPr descr="" title="" id="57" name="Picture"/>
+            <wp:docPr descr="" title="" id="53" name="Picture"/>
             <a:graphic>
               <a:graphicData uri="http://schemas.openxmlformats.org/drawingml/2006/picture">
                 <pic:pic>
                   <pic:nvPicPr>
-                    <pic:cNvPr descr="Images/Table6.Discriminative%20Performance%20(AUC)%20of%20ML%20Models.png" id="58" name="Picture"/>
+                    <pic:cNvPr descr="Images/Table6.Discriminative%20Performance%20(AUC)%20of%20ML%20Models.png" id="54" name="Picture"/>
                     <pic:cNvPicPr>
                       <a:picLocks noChangeArrowheads="1" noChangeAspect="1"/>
                     </pic:cNvPicPr>
                   </pic:nvPicPr>
                   <pic:blipFill>
-                    <a:blip r:embed="rId56"/>
+                    <a:blip r:embed="rId52"/>
                     <a:stretch>
                       <a:fillRect/>
                     </a:stretch>
@@ -3317,9 +3255,9 @@
         <w:br w:type="page"/>
       </w:r>
     </w:p>
-    <w:bookmarkEnd w:id="59"/>
-    <w:bookmarkEnd w:id="60"/>
-    <w:bookmarkStart w:id="65" w:name="discussion"/>
+    <w:bookmarkEnd w:id="55"/>
+    <w:bookmarkEnd w:id="56"/>
+    <w:bookmarkStart w:id="59" w:name="discussion"/>
     <w:p>
       <w:pPr>
         <w:pStyle w:val="Heading1"/>
@@ -3333,48 +3271,40 @@
         <w:pStyle w:val="FirstParagraph"/>
       </w:pPr>
       <w:r>
-        <w:t xml:space="preserve">Our data analysis from a randomized controlled trial in Uganda provides important insights into the interplay between malaria exposure, IPTp regimen, and adverse birth outcomes. Specifically, our findings reveal that while the individual effects of total malaria episodes and the treatment arm were not statistically significant, the interaction between malaria episodes and the SP regimen significantly increased the risk of adverse outcomes. Additionally, increased gravidity emerged as a robust protective factor, particularly among pregnant women under 25 years, with each additional pregnancy associated with a roughly 14% reduction in risk.</w:t>
-      </w:r>
-    </w:p>
-    <w:p>
-      <w:pPr>
-        <w:pStyle w:val="BodyText"/>
-      </w:pPr>
-      <w:r>
-        <w:t xml:space="preserve">These results align with previous studies that have highlighted the complex relationship between maternal characteristics and malaria-related complications during pregnancy. For example, similar protective effects of gravidity have been reported in the literature (Chua et al., 2021), and emerging evidence suggests that the efficacy of IPTp regimens may vary depending on the context and specific treatment used (Talapko et al., 2019 World Health Organization, 2023). Our findings extend these observations by demonstrating that the SP regimen, in particular, modifies the impact of malaria exposure on birth outcomes, emphasizing the need for tailored malaria prevention strategies.</w:t>
-      </w:r>
-    </w:p>
-    <w:p>
-      <w:pPr>
-        <w:pStyle w:val="BodyText"/>
-      </w:pPr>
-      <w:r>
-        <w:t xml:space="preserve">However, our study has several limitations. First, the data were derived from a controlled trial setting, which may limit the generalizability of the findings to broader, real-world populations. Second, the necessity to exclude or impute variables with significant missing data could have influenced the robustness of our estimates. Third, the modest discriminative ability of our models reflected in ROC curves with AUC values near 0.55–0.60 suggests that additional, unmeasured factors might contribute to adverse birth outcomes.</w:t>
-      </w:r>
-    </w:p>
-    <w:p>
-      <w:pPr>
-        <w:pStyle w:val="BodyText"/>
-      </w:pPr>
-      <w:r>
-        <w:t xml:space="preserve">Despite these limitations, our study offers valuable contributions to the field. The evidence that IPTp regimen choice can modify the relationship between malaria episodes and adverse birth outcomes, along with the protective role of gravidity, underscores the importance of developing more personalized intervention strategies. Future research should aim to validate these findings in more diverse settings and explore other potential determinants of maternal and neonatal health in malaria-endemic regions.</w:t>
-      </w:r>
-    </w:p>
-    <w:p>
-      <w:pPr>
-        <w:pStyle w:val="BodyText"/>
-      </w:pPr>
-      <w:r>
-        <w:t xml:space="preserve">In summary, our findings advocate for a nuanced approach to malaria prevention in pregnancy that considers both the specific IPTp regimen and individual maternal reproductive history. Such tailored strategies have the potential to substantially improve maternal and neonatal health outcomes in regions where malaria remains a significant public health challenge.</w:t>
-      </w:r>
-    </w:p>
-    <w:bookmarkStart w:id="61" w:name="summary-and-interpretation"/>
+        <w:t xml:space="preserve">Our analysis from a randomized controlled trial in Uganda illuminates three key findings. First, although total malaria episodes and IPTp regimen alone did not predict adverse birth outcomes, their interaction was highly significant. Each additional malaria episode under sulfadoxine-pyrimethamine (SP) conferred 47% higher odds of a composite adverse outcome than dihydroartemisinin-piperaquine (DP). Second, in women under 25 years, gravidity emerged as the sole significant predictor, with each additional pregnancy reducing the odds of an adverse outcome by 14%. Finally, our machine‐learning pipeline, comparing logistic regression, random forest, XGBoost, and elastic net, demonstrated uniformly poor discrimination (AUCs 0.42–0.49), underscoring that routinely collected demographic and clinical variables alone cannot predict individual risk.</w:t>
+      </w:r>
+    </w:p>
+    <w:p>
+      <w:pPr>
+        <w:pStyle w:val="BodyText"/>
+      </w:pPr>
+      <w:r>
+        <w:t xml:space="preserve">These results extend prior work on malaria in pregnancy. The protective effect of higher gravidity aligns with studies suggesting that physiologic adaptations and improved immune tolerance in multiparous women reduce placental parasite sequestration and its sequelae (Chua et al., 2021). Likewise, emerging evidence indicates that SP’s efficacy may wane as malaria exposure increases, potentially due to rising parasite resistance or immune modulation (Talapko et al., 2019; World Health Organization, 2023). By explicitly modeling the interaction between episodes and regimen, we demonstrate that SP’s preventive benefit diminishes sharply with each successive infection, an effect not captured when examining the main effects alone.</w:t>
+      </w:r>
+    </w:p>
+    <w:p>
+      <w:pPr>
+        <w:pStyle w:val="BodyText"/>
+      </w:pPr>
+      <w:r>
+        <w:t xml:space="preserve">From a public health standpoint, these findings argue for tailoring IPTp strategies to individual risk profiles. In high‐transmission settings, women receiving SP who experience multiple breakthrough infections may benefit from switching to DP or augmenting chemoprevention with additional interventions (e.g., enhanced screening, bed‐net distribution). Moreover, gravidity should inform risk stratification: primigravidae and secundigravidae under 25 years represent a particularly vulnerable group that might warrant closer monitoring or more aggressive prevention.</w:t>
+      </w:r>
+    </w:p>
+    <w:p>
+      <w:pPr>
+        <w:pStyle w:val="BodyText"/>
+      </w:pPr>
+      <w:r>
+        <w:t xml:space="preserve">Our study has several limitations. As a secondary analysis of trial data, generalizability to real‐world antenatal populations may be constrained by trial eligibility criteria and adherence patterns. Variable exclusion or imputation to address missingness could have introduced bias, and unmeasured factors, such as HIV status, nutritional deficiencies, or placental pathology, likely contribute to adverse outcomes but were not available. Finally, the poor performance of our machine‐learning models highlights the need for richer predictor sets; demographic and simple clinical measures are insufficient to classify individual risk with confidence.</w:t>
+      </w:r>
+    </w:p>
+    <w:bookmarkStart w:id="58" w:name="conclusions-1"/>
     <w:p>
       <w:pPr>
         <w:pStyle w:val="Heading2"/>
       </w:pPr>
       <w:r>
-        <w:t xml:space="preserve">7.1 Summary and Interpretation</w:t>
+        <w:t xml:space="preserve">7.1 Conclusions</w:t>
       </w:r>
     </w:p>
     <w:p>
@@ -3382,48 +3312,20 @@
         <w:pStyle w:val="FirstParagraph"/>
       </w:pPr>
       <w:r>
-        <w:rPr>
-          <w:i/>
-          <w:iCs/>
-        </w:rPr>
-        <w:t xml:space="preserve">Summarize what you did, what you found and what it means.</w:t>
-      </w:r>
-    </w:p>
-    <w:bookmarkEnd w:id="61"/>
-    <w:bookmarkStart w:id="62" w:name="strengths-and-limitations"/>
-    <w:p>
-      <w:pPr>
-        <w:pStyle w:val="Heading2"/>
-      </w:pPr>
-      <w:r>
-        <w:t xml:space="preserve">7.2 Strengths and Limitations</w:t>
-      </w:r>
-    </w:p>
-    <w:p>
-      <w:pPr>
-        <w:pStyle w:val="FirstParagraph"/>
-      </w:pPr>
-      <w:r>
-        <w:rPr>
-          <w:i/>
-          <w:iCs/>
-        </w:rPr>
-        <w:t xml:space="preserve">Discuss what you perceive as strengths and limitations of your analysis.</w:t>
-      </w:r>
-    </w:p>
-    <w:bookmarkEnd w:id="62"/>
-    <w:bookmarkStart w:id="64" w:name="conclusions-1"/>
-    <w:p>
-      <w:pPr>
-        <w:pStyle w:val="Heading2"/>
-      </w:pPr>
-      <w:r>
-        <w:t xml:space="preserve">7.3 Conclusions</w:t>
-      </w:r>
-    </w:p>
-    <w:p>
-      <w:pPr>
-        <w:pStyle w:val="FirstParagraph"/>
+        <w:t xml:space="preserve">These findings demonstrate a critical need to move beyond one‐size‐fits‐all IPTp recommendations. Our analysis points toward stratified prevention strategies by revealing that sulfadoxine–pyrimethamine’s protective efficacy erodes with each additional malaria episode and that higher gravidity markedly shields younger mothers. Tailoring IPTp regimens based on individual exposure histories, prioritizing dihydroartemisinin-piperaquine for women facing recurrent infections under SP, and intensifying support for primigravidae and secundigravidae could substantially reduce adverse birth outcomes.</w:t>
+      </w:r>
+    </w:p>
+    <w:p>
+      <w:pPr>
+        <w:pStyle w:val="BodyText"/>
+      </w:pPr>
+      <w:r>
+        <w:t xml:space="preserve">Moreover, the limited predictive power of standard clinical and demographic measures highlights the urgency of integrating richer data sources, such as immunologic biomarkers, placental histopathology, and parasite genotyping, to refine both risk stratification and mechanistic understanding. Adapting policy and research agendas to these insights offers a clear path toward more effective, personalized malaria prevention in pregnancy.</w:t>
+      </w:r>
+    </w:p>
+    <w:p>
+      <w:pPr>
+        <w:pStyle w:val="BodyText"/>
       </w:pPr>
       <w:r>
         <w:rPr>
@@ -3495,7 +3397,7 @@
       <w:r>
         <w:t xml:space="preserve"> </w:t>
       </w:r>
-      <w:hyperlink r:id="rId63">
+      <w:hyperlink r:id="rId57">
         <w:r>
           <w:rPr>
             <w:rStyle w:val="Hyperlink"/>
@@ -3512,9 +3414,9 @@
         <w:br w:type="page"/>
       </w:r>
     </w:p>
-    <w:bookmarkEnd w:id="64"/>
-    <w:bookmarkEnd w:id="65"/>
-    <w:bookmarkStart w:id="73" w:name="references"/>
+    <w:bookmarkEnd w:id="58"/>
+    <w:bookmarkEnd w:id="59"/>
+    <w:bookmarkStart w:id="67" w:name="references"/>
     <w:p>
       <w:pPr>
         <w:pStyle w:val="Heading1"/>
@@ -3523,8 +3425,8 @@
         <w:t xml:space="preserve">8. References</w:t>
       </w:r>
     </w:p>
-    <w:bookmarkStart w:id="72" w:name="refs"/>
-    <w:bookmarkStart w:id="67" w:name="ref-leek2015"/>
+    <w:bookmarkStart w:id="66" w:name="refs"/>
+    <w:bookmarkStart w:id="61" w:name="ref-leek2015"/>
     <w:p>
       <w:pPr>
         <w:pStyle w:val="Bibliography"/>
@@ -3544,7 +3446,7 @@
       <w:r>
         <w:t xml:space="preserve"> </w:t>
       </w:r>
-      <w:hyperlink r:id="rId66">
+      <w:hyperlink r:id="rId60">
         <w:r>
           <w:rPr>
             <w:rStyle w:val="Hyperlink"/>
@@ -3593,8 +3495,8 @@
         <w:t xml:space="preserve"> </w:t>
       </w:r>
     </w:p>
-    <w:bookmarkEnd w:id="67"/>
-    <w:bookmarkStart w:id="69" w:name="ref-mckay2020"/>
+    <w:bookmarkEnd w:id="61"/>
+    <w:bookmarkStart w:id="63" w:name="ref-mckay2020"/>
     <w:p>
       <w:pPr>
         <w:pStyle w:val="Bibliography"/>
@@ -3614,7 +3516,7 @@
       <w:r>
         <w:t xml:space="preserve"> </w:t>
       </w:r>
-      <w:hyperlink r:id="rId68">
+      <w:hyperlink r:id="rId62">
         <w:r>
           <w:rPr>
             <w:rStyle w:val="Hyperlink"/>
@@ -3729,8 +3631,8 @@
         <w:t xml:space="preserve"> </w:t>
       </w:r>
     </w:p>
-    <w:bookmarkEnd w:id="69"/>
-    <w:bookmarkStart w:id="71" w:name="ref-mckay2020a"/>
+    <w:bookmarkEnd w:id="63"/>
+    <w:bookmarkStart w:id="65" w:name="ref-mckay2020a"/>
     <w:p>
       <w:pPr>
         <w:pStyle w:val="Bibliography"/>
@@ -3750,7 +3652,7 @@
       <w:r>
         <w:t xml:space="preserve"> </w:t>
       </w:r>
-      <w:hyperlink r:id="rId70">
+      <w:hyperlink r:id="rId64">
         <w:r>
           <w:rPr>
             <w:rStyle w:val="Hyperlink"/>
@@ -3775,9 +3677,9 @@
         <w:t xml:space="preserve"> </w:t>
       </w:r>
     </w:p>
-    <w:bookmarkEnd w:id="71"/>
-    <w:bookmarkEnd w:id="72"/>
-    <w:bookmarkEnd w:id="73"/>
+    <w:bookmarkEnd w:id="65"/>
+    <w:bookmarkEnd w:id="66"/>
+    <w:bookmarkEnd w:id="67"/>
     <w:sectPr/>
   </w:body>
 </w:document>

--- a/products/manuscript/Manuscript.docx
+++ b/products/manuscript/Manuscript.docx
@@ -228,10 +228,10 @@
       </w:pPr>
       <w:r>
         <w:rPr>
-          <w:i/>
-          <w:iCs/>
+          <w:b/>
+          <w:bCs/>
         </w:rPr>
-        <w:t xml:space="preserve">Malaria, adverse birth outcomes, intermittent preventive treatment in pregnancy (IPTp), sulfadoxine‑pyrimethamine, dihydroartemisinin‑piperaqui</w:t>
+        <w:t xml:space="preserve">Malaria, Adverse birth outcomes, Intermittent preventive treatment in pregnancy (IPTp), Sulfadoxine–pyrimethamine, Dihydroartemisinin–piperaquine, Gravidity/Parity</w:t>
       </w:r>
     </w:p>
     <w:p>
@@ -2788,7 +2788,11 @@
         <w:pStyle w:val="FirstParagraph"/>
       </w:pPr>
       <w:r>
-        <w:t xml:space="preserve">#Baseline characteristics and unadjusted outcomes</w:t>
+        <w:rPr>
+          <w:b/>
+          <w:bCs/>
+        </w:rPr>
+        <w:t xml:space="preserve">Baseline characteristics and unadjusted outcomes</w:t>
       </w:r>
       <w:r>
         <w:t xml:space="preserve"> </w:t>
@@ -2897,7 +2901,11 @@
         <w:pStyle w:val="BodyText"/>
       </w:pPr>
       <w:r>
-        <w:t xml:space="preserve">#Interaction between malaria episodes and IPTp regimen</w:t>
+        <w:rPr>
+          <w:b/>
+          <w:bCs/>
+        </w:rPr>
+        <w:t xml:space="preserve">Interaction between malaria episodes and IPTp regimen</w:t>
       </w:r>
       <w:r>
         <w:t xml:space="preserve"> </w:t>
@@ -2933,7 +2941,11 @@
         <w:pStyle w:val="BodyText"/>
       </w:pPr>
       <w:r>
-        <w:t xml:space="preserve">#Subgroup analysis in women &lt; 25 years</w:t>
+        <w:rPr>
+          <w:b/>
+          <w:bCs/>
+        </w:rPr>
+        <w:t xml:space="preserve">Subgroup analysis in women &lt; 25 years</w:t>
       </w:r>
       <w:r>
         <w:t xml:space="preserve"> </w:t>
@@ -3020,7 +3032,11 @@
         <w:pStyle w:val="BodyText"/>
       </w:pPr>
       <w:r>
-        <w:t xml:space="preserve">#Machine‐learning model performance</w:t>
+        <w:rPr>
+          <w:b/>
+          <w:bCs/>
+        </w:rPr>
+        <w:t xml:space="preserve">Machine‐learning model performance</w:t>
       </w:r>
       <w:r>
         <w:t xml:space="preserve"> </w:t>
@@ -3257,7 +3273,7 @@
     </w:p>
     <w:bookmarkEnd w:id="55"/>
     <w:bookmarkEnd w:id="56"/>
-    <w:bookmarkStart w:id="59" w:name="discussion"/>
+    <w:bookmarkStart w:id="58" w:name="discussion"/>
     <w:p>
       <w:pPr>
         <w:pStyle w:val="Heading1"/>
@@ -3298,7 +3314,7 @@
         <w:t xml:space="preserve">Our study has several limitations. As a secondary analysis of trial data, generalizability to real‐world antenatal populations may be constrained by trial eligibility criteria and adherence patterns. Variable exclusion or imputation to address missingness could have introduced bias, and unmeasured factors, such as HIV status, nutritional deficiencies, or placental pathology, likely contribute to adverse outcomes but were not available. Finally, the poor performance of our machine‐learning models highlights the need for richer predictor sets; demographic and simple clinical measures are insufficient to classify individual risk with confidence.</w:t>
       </w:r>
     </w:p>
-    <w:bookmarkStart w:id="58" w:name="conclusions-1"/>
+    <w:bookmarkStart w:id="57" w:name="conclusions-1"/>
     <w:p>
       <w:pPr>
         <w:pStyle w:val="Heading2"/>
@@ -3323,21 +3339,20 @@
         <w:t xml:space="preserve">Moreover, the limited predictive power of standard clinical and demographic measures highlights the urgency of integrating richer data sources, such as immunologic biomarkers, placental histopathology, and parasite genotyping, to refine both risk stratification and mechanistic understanding. Adapting policy and research agendas to these insights offers a clear path toward more effective, personalized malaria prevention in pregnancy.</w:t>
       </w:r>
     </w:p>
-    <w:p>
-      <w:pPr>
-        <w:pStyle w:val="BodyText"/>
-      </w:pPr>
-      <w:r>
-        <w:rPr>
-          <w:i/>
-          <w:iCs/>
-        </w:rPr>
-        <w:t xml:space="preserve">What are the main take-home messages?</w:t>
-      </w:r>
-    </w:p>
-    <w:p>
-      <w:pPr>
-        <w:pStyle w:val="BodyText"/>
+    <w:bookmarkEnd w:id="57"/>
+    <w:bookmarkEnd w:id="58"/>
+    <w:bookmarkStart w:id="60" w:name="remove-references"/>
+    <w:p>
+      <w:pPr>
+        <w:pStyle w:val="Heading1"/>
+      </w:pPr>
+      <w:r>
+        <w:t xml:space="preserve">8. Remove References</w:t>
+      </w:r>
+    </w:p>
+    <w:p>
+      <w:pPr>
+        <w:pStyle w:val="FirstParagraph"/>
       </w:pPr>
       <w:r>
         <w:rPr>
@@ -3397,7 +3412,7 @@
       <w:r>
         <w:t xml:space="preserve"> </w:t>
       </w:r>
-      <w:hyperlink r:id="rId57">
+      <w:hyperlink r:id="rId59">
         <w:r>
           <w:rPr>
             <w:rStyle w:val="Hyperlink"/>
@@ -3414,19 +3429,18 @@
         <w:br w:type="page"/>
       </w:r>
     </w:p>
-    <w:bookmarkEnd w:id="58"/>
-    <w:bookmarkEnd w:id="59"/>
-    <w:bookmarkStart w:id="67" w:name="references"/>
+    <w:bookmarkEnd w:id="60"/>
+    <w:bookmarkStart w:id="68" w:name="references"/>
     <w:p>
       <w:pPr>
         <w:pStyle w:val="Heading1"/>
       </w:pPr>
       <w:r>
-        <w:t xml:space="preserve">8. References</w:t>
-      </w:r>
-    </w:p>
-    <w:bookmarkStart w:id="66" w:name="refs"/>
-    <w:bookmarkStart w:id="61" w:name="ref-leek2015"/>
+        <w:t xml:space="preserve">9. References</w:t>
+      </w:r>
+    </w:p>
+    <w:bookmarkStart w:id="67" w:name="refs"/>
+    <w:bookmarkStart w:id="62" w:name="ref-leek2015"/>
     <w:p>
       <w:pPr>
         <w:pStyle w:val="Bibliography"/>
@@ -3446,7 +3460,7 @@
       <w:r>
         <w:t xml:space="preserve"> </w:t>
       </w:r>
-      <w:hyperlink r:id="rId60">
+      <w:hyperlink r:id="rId61">
         <w:r>
           <w:rPr>
             <w:rStyle w:val="Hyperlink"/>
@@ -3495,8 +3509,8 @@
         <w:t xml:space="preserve"> </w:t>
       </w:r>
     </w:p>
-    <w:bookmarkEnd w:id="61"/>
-    <w:bookmarkStart w:id="63" w:name="ref-mckay2020"/>
+    <w:bookmarkEnd w:id="62"/>
+    <w:bookmarkStart w:id="64" w:name="ref-mckay2020"/>
     <w:p>
       <w:pPr>
         <w:pStyle w:val="Bibliography"/>
@@ -3516,7 +3530,7 @@
       <w:r>
         <w:t xml:space="preserve"> </w:t>
       </w:r>
-      <w:hyperlink r:id="rId62">
+      <w:hyperlink r:id="rId63">
         <w:r>
           <w:rPr>
             <w:rStyle w:val="Hyperlink"/>
@@ -3631,8 +3645,8 @@
         <w:t xml:space="preserve"> </w:t>
       </w:r>
     </w:p>
-    <w:bookmarkEnd w:id="63"/>
-    <w:bookmarkStart w:id="65" w:name="ref-mckay2020a"/>
+    <w:bookmarkEnd w:id="64"/>
+    <w:bookmarkStart w:id="66" w:name="ref-mckay2020a"/>
     <w:p>
       <w:pPr>
         <w:pStyle w:val="Bibliography"/>
@@ -3652,7 +3666,7 @@
       <w:r>
         <w:t xml:space="preserve"> </w:t>
       </w:r>
-      <w:hyperlink r:id="rId64">
+      <w:hyperlink r:id="rId65">
         <w:r>
           <w:rPr>
             <w:rStyle w:val="Hyperlink"/>
@@ -3677,9 +3691,9 @@
         <w:t xml:space="preserve"> </w:t>
       </w:r>
     </w:p>
-    <w:bookmarkEnd w:id="65"/>
     <w:bookmarkEnd w:id="66"/>
     <w:bookmarkEnd w:id="67"/>
+    <w:bookmarkEnd w:id="68"/>
     <w:sectPr/>
   </w:body>
 </w:document>

--- a/products/manuscript/Manuscript.docx
+++ b/products/manuscript/Manuscript.docx
@@ -241,13 +241,13 @@
     </w:p>
     <w:bookmarkEnd w:id="24"/>
     <w:bookmarkEnd w:id="25"/>
-    <w:bookmarkStart w:id="27" w:name="introductio"/>
+    <w:bookmarkStart w:id="27" w:name="introduction"/>
     <w:p>
       <w:pPr>
         <w:pStyle w:val="Heading1"/>
       </w:pPr>
       <w:r>
-        <w:t xml:space="preserve">3. Introductio</w:t>
+        <w:t xml:space="preserve">3. Introduction</w:t>
       </w:r>
     </w:p>
     <w:bookmarkStart w:id="26" w:name="general-background-information"/>
@@ -2794,9 +2794,11 @@
         </w:rPr>
         <w:t xml:space="preserve">Baseline characteristics and unadjusted outcomes</w:t>
       </w:r>
-      <w:r>
-        <w:t xml:space="preserve"> </w:t>
-      </w:r>
+    </w:p>
+    <w:p>
+      <w:pPr>
+        <w:pStyle w:val="BodyText"/>
+      </w:pPr>
       <w:r>
         <w:t xml:space="preserve">Of the 782 women randomized, 412 received DP, and 370 received SP. The mean maternal age was 25.8 years (SD ± 5.1) in the DP arm and 26.2 years (± 5.3) in the SP arm (p = 0.34). Median gravidity was 2 (IQR 1–3) in both arms and mean total malaria episodes during pregnancy was 1.03 (± 0.58) for DP versus 1.05 (± 0.58) for SP (p = 0.30). Education level, socioeconomic status, and baseline nutritional indicators were similarly balanced (all p &gt; 0.20) (Table 1).</w:t>
       </w:r>
@@ -2907,9 +2909,11 @@
         </w:rPr>
         <w:t xml:space="preserve">Interaction between malaria episodes and IPTp regimen</w:t>
       </w:r>
-      <w:r>
-        <w:t xml:space="preserve"> </w:t>
-      </w:r>
+    </w:p>
+    <w:p>
+      <w:pPr>
+        <w:pStyle w:val="BodyText"/>
+      </w:pPr>
       <w:r>
         <w:t xml:space="preserve">In a multivariable logistic regression adjusting for maternal age (continuous), gravidity (continuous), and education level (categorical), neither total malaria episodes (OR 0.88 per episode; 95% CI 0.75–1.03; p = 0.12) nor treatment arm (OR 0.69 for DP vs. SP; 95% CI 0.44–1.08; p = 0.10) were independently significant predictors of the composite adverse outcome.</w:t>
       </w:r>
@@ -2947,9 +2951,11 @@
         </w:rPr>
         <w:t xml:space="preserve">Subgroup analysis in women &lt; 25 years</w:t>
       </w:r>
-      <w:r>
-        <w:t xml:space="preserve"> </w:t>
-      </w:r>
+    </w:p>
+    <w:p>
+      <w:pPr>
+        <w:pStyle w:val="BodyText"/>
+      </w:pPr>
       <w:r>
         <w:t xml:space="preserve">Among the 284 women under 25 years old (150 DP, 134 SP), 61.3% (174/284) experienced a composite adverse outcome. In a multivariable logistic regression, including gravidity, total malaria episodes, treatment arm, and maternal age, only gravidity remained significant: each additional pregnancy reduced the odds of an adverse outcome by 14% (OR 0.86, 95% CI 0.74–1.00; p = 0.044), while malaria episodes (p = 0.15) and treatment arm (p = 0.21) were not. Predicted probabilities from this model (Figure 3; Table 5) show that a first‐pregnancy woman under 25 has a 72% risk of an adverse outcome, declining to 55% by her third pregnancy and below 40% by her fourth, underscoring parity’s protective effect in younger mothers.</w:t>
       </w:r>
@@ -3038,9 +3044,11 @@
         </w:rPr>
         <w:t xml:space="preserve">Machine‐learning model performance</w:t>
       </w:r>
-      <w:r>
-        <w:t xml:space="preserve"> </w:t>
-      </w:r>
+    </w:p>
+    <w:p>
+      <w:pPr>
+        <w:pStyle w:val="BodyText"/>
+      </w:pPr>
       <w:r>
         <w:t xml:space="preserve">Given the limited gains from our traditional regression models, we developed a comprehensive machine‐learning pipeline in tidy models to evaluate whether more flexible algorithms could improve the composite adverse birth outcome prediction. We randomly split our cohort of 782 women into an 80% training set (n = 626) and a 20% hold-out test set (n = 156), stratifying on the adverse outcome to maintain its 58% prevalence. All continuous predictors, maternal age, gravidity, and total malaria episodes were centered and scaled, while categorical variables (education level, treatment arm, and socioeconomic status) were dummy encoded.</w:t>
       </w:r>
@@ -3341,13 +3349,13 @@
     </w:p>
     <w:bookmarkEnd w:id="57"/>
     <w:bookmarkEnd w:id="58"/>
-    <w:bookmarkStart w:id="60" w:name="remove-references"/>
+    <w:bookmarkStart w:id="60" w:name="remove-section"/>
     <w:p>
       <w:pPr>
         <w:pStyle w:val="Heading1"/>
       </w:pPr>
       <w:r>
-        <w:t xml:space="preserve">8. Remove References</w:t>
+        <w:t xml:space="preserve">8. Remove Section</w:t>
       </w:r>
     </w:p>
     <w:p>

--- a/products/manuscript/Manuscript.docx
+++ b/products/manuscript/Manuscript.docx
@@ -132,94 +132,13 @@
         <w:br w:type="page"/>
       </w:r>
     </w:p>
-    <w:bookmarkStart w:id="20" w:name="abstract"/>
+    <w:bookmarkStart w:id="21" w:name="abstract"/>
     <w:p>
       <w:pPr>
         <w:pStyle w:val="Heading1"/>
       </w:pPr>
       <w:r>
         <w:t xml:space="preserve">1. Abstract</w:t>
-      </w:r>
-    </w:p>
-    <w:bookmarkEnd w:id="20"/>
-    <w:bookmarkStart w:id="25" w:name="background"/>
-    <w:p>
-      <w:pPr>
-        <w:pStyle w:val="Heading1"/>
-      </w:pPr>
-      <w:r>
-        <w:t xml:space="preserve">2. Background</w:t>
-      </w:r>
-    </w:p>
-    <w:p>
-      <w:pPr>
-        <w:pStyle w:val="FirstParagraph"/>
-      </w:pPr>
-      <w:r>
-        <w:t xml:space="preserve">Malaria in pregnancy contributes substantially to maternal and neonatal morbidity and mortality across Sub‑Saharan Africa. Intermittent preventive treatment during pregnancy (IPTp) with sulfadoxine–pyrimethamine (SP) or dihydroartemisinin–piperaquine (DP) is standard, but how regimen choice interacts with cumulative malaria episodes to shape birth outcomes is unclear.</w:t>
-      </w:r>
-    </w:p>
-    <w:bookmarkStart w:id="21" w:name="methods"/>
-    <w:p>
-      <w:pPr>
-        <w:pStyle w:val="Heading2"/>
-      </w:pPr>
-      <w:r>
-        <w:t xml:space="preserve">2.1 Methods</w:t>
-      </w:r>
-    </w:p>
-    <w:p>
-      <w:pPr>
-        <w:pStyle w:val="FirstParagraph"/>
-      </w:pPr>
-      <w:r>
-        <w:t xml:space="preserve">We analyzed data from a double-blind, randomized trial in Uganda (ClinEpiDB #24, n=782 HIV-uninfected pregnant women). Participants were randomized to receive either sulfadoxine‑pyrimethamine (SP) or dihydroartemisinin‑piperaquine (DP) as IPTp. Primary outcomes were preterm birth, low birth weight, and stillbirth, combined into a composite adverse outcome. We fit multivariable logistic models evaluating (1) main effects of total malaria episodes and treatment arm, (2) their interaction, adjusting for maternal age, gravidity, and education, and (3) a prespecified subgroup analysis in women &lt; 25 years to assess gravidity’s protective effect. Predicted probabilities were derived via ggeffects, and discriminative performance of several ML models (random forest, XGBoost, logistic regression) was summarized by AUC.</w:t>
-      </w:r>
-    </w:p>
-    <w:bookmarkEnd w:id="21"/>
-    <w:bookmarkStart w:id="22" w:name="results"/>
-    <w:p>
-      <w:pPr>
-        <w:pStyle w:val="Heading2"/>
-      </w:pPr>
-      <w:r>
-        <w:t xml:space="preserve">2.2 Results</w:t>
-      </w:r>
-    </w:p>
-    <w:p>
-      <w:pPr>
-        <w:pStyle w:val="FirstParagraph"/>
-      </w:pPr>
-      <w:r>
-        <w:t xml:space="preserve">In multivariable models adjusted for maternal age, gravidity, and socioeconomic status, we identified a statistically significant interaction between malaria episode frequency and the SP regimen (OR 1.47 per additional episode, 95% CI 1.16–1.88; p = 0.002), demonstrating that each incremental malaria episode was associated with a 47% increase in the odds of an adverse birth outcome among SP‑treated women versus those receiving DP. Notably, neither malaria burden nor IPTp regimen alone achieved statistical significance, Total malaria episodes (OR=0.88 per episode, 95% CI 0.75–1.03; p=0.12) and treatment arm alone (OR=0.69 for DP vs SP, 95% CI 0.44–1.08; p=0.10), underscoring the critical role of their interplay. Moreover, in the subgroup of women under 25 years, gravidity conferred significant protection: each additional pregnancy reduced the likelihood of an adverse outcome by 14% (OR 0.86 per gravidity, 95% CI 0.74–1.00; p = 0.044). Finally, ML models showed modest discrimination (best AUC ≈ 0.60.</w:t>
-      </w:r>
-    </w:p>
-    <w:bookmarkEnd w:id="22"/>
-    <w:bookmarkStart w:id="23" w:name="conclusions"/>
-    <w:p>
-      <w:pPr>
-        <w:pStyle w:val="Heading2"/>
-      </w:pPr>
-      <w:r>
-        <w:t xml:space="preserve">2.3 Conclusions:</w:t>
-      </w:r>
-    </w:p>
-    <w:p>
-      <w:pPr>
-        <w:pStyle w:val="FirstParagraph"/>
-      </w:pPr>
-      <w:r>
-        <w:t xml:space="preserve">These results demonstrate that IPTp regimen selection fundamentally alters how cumulative malaria exposure impacts perinatal outcomes: sulfadoxine–pyrimethamine exhibits progressively reduced protective efficacy with each successive malaria episode, whereas dihydroartemisinin–piperaquine maintains greater resilience. Consequently, optimizing IPTp protocols by incorporating individual maternal risk factors such as age and parity could substantially improve both maternal and neonatal health in high‑transmission settings.</w:t>
-      </w:r>
-    </w:p>
-    <w:bookmarkEnd w:id="23"/>
-    <w:bookmarkStart w:id="24" w:name="keywords"/>
-    <w:p>
-      <w:pPr>
-        <w:pStyle w:val="Heading2"/>
-      </w:pPr>
-      <w:r>
-        <w:t xml:space="preserve">2.4 Keywords:</w:t>
       </w:r>
     </w:p>
     <w:p>
@@ -231,7 +150,88 @@
           <w:b/>
           <w:bCs/>
         </w:rPr>
-        <w:t xml:space="preserve">Malaria, Adverse birth outcomes, Intermittent preventive treatment in pregnancy (IPTp), Sulfadoxine–pyrimethamine, Dihydroartemisinin–piperaquine, Gravidity/Parity</w:t>
+        <w:t xml:space="preserve">Background:</w:t>
+      </w:r>
+      <w:r>
+        <w:t xml:space="preserve"> </w:t>
+      </w:r>
+      <w:r>
+        <w:t xml:space="preserve">Malaria in pregnancy contributes substantially to maternal and neonatal morbidity and mortality across Sub‑Saharan Africa. Intermittent preventive treatment during pregnancy (IPTp) with sulfadoxine–pyrimethamine (SP) or dihydroartemisinin–piperaquine (DP) is standard, but how regimen choice interacts with cumulative malaria episodes to shape birth outcomes is unclear.</w:t>
+      </w:r>
+    </w:p>
+    <w:p>
+      <w:pPr>
+        <w:pStyle w:val="BodyText"/>
+      </w:pPr>
+      <w:r>
+        <w:rPr>
+          <w:b/>
+          <w:bCs/>
+        </w:rPr>
+        <w:t xml:space="preserve">Methods:</w:t>
+      </w:r>
+      <w:r>
+        <w:t xml:space="preserve"> </w:t>
+      </w:r>
+      <w:r>
+        <w:t xml:space="preserve">We analyzed data from a double-blind, randomized trial in Uganda (ClinEpiDB #24, n=782 HIV-uninfected pregnant women). Participants were randomized to receive either sulfadoxine‑pyrimethamine (SP) or dihydroartemisinin‑piperaquine (DP) as IPTp. Primary outcomes were preterm birth, low birth weight, and stillbirth, combined into a composite adverse outcome. We fit multivariable logistic models evaluating (1) main effects of total malaria episodes and treatment arm, (2) their interaction, adjusting for maternal age, gravidity, and education, and (3) a prespecified subgroup analysis in women &lt; 25 years to assess gravidity’s protective effect. Predicted probabilities were derived via ggeffects, and discriminative performance of several ML models (random forest, XGBoost, logistic regression) was summarized by AUC.</w:t>
+      </w:r>
+    </w:p>
+    <w:p>
+      <w:pPr>
+        <w:pStyle w:val="BodyText"/>
+      </w:pPr>
+      <w:r>
+        <w:rPr>
+          <w:b/>
+          <w:bCs/>
+        </w:rPr>
+        <w:t xml:space="preserve">Results:</w:t>
+      </w:r>
+      <w:r>
+        <w:t xml:space="preserve"> </w:t>
+      </w:r>
+      <w:r>
+        <w:t xml:space="preserve">In multivariable models adjusted for maternal age, gravidity, and socioeconomic status, we identified a statistically significant interaction between malaria episode frequency and the SP regimen (OR 1.47 per additional episode, 95% CI 1.16–1.88; p = 0.002), demonstrating that each incremental malaria episode was associated with a 47% increase in the odds of an adverse birth outcome among SP‑treated women versus those receiving DP. Notably, neither malaria burden nor IPTp regimen alone achieved statistical significance, Total malaria episodes (OR=0.88 per episode, 95% CI 0.75–1.03; p=0.12) and treatment arm alone (OR=0.69 for DP vs SP, 95% CI 0.44–1.08; p=0.10), underscoring the critical role of their interplay. Moreover, in the subgroup of women under 25 years, gravidity conferred significant protection: each additional pregnancy reduced the likelihood of an adverse outcome by 14% (OR 0.86 per gravidity, 95% CI 0.74–1.00; p = 0.044). Finally, ML models showed modest discrimination (best AUC ≈ 0.60.</w:t>
+      </w:r>
+    </w:p>
+    <w:p>
+      <w:pPr>
+        <w:pStyle w:val="BodyText"/>
+      </w:pPr>
+      <w:r>
+        <w:rPr>
+          <w:b/>
+          <w:bCs/>
+        </w:rPr>
+        <w:t xml:space="preserve">Conclusions:</w:t>
+      </w:r>
+      <w:r>
+        <w:t xml:space="preserve"> </w:t>
+      </w:r>
+      <w:r>
+        <w:t xml:space="preserve">IPTp regimen selection fundamentally alters how cumulative malaria exposure impacts perinatal outcomes: sulfadoxine–pyrimethamine exhibits progressively reduced protective efficacy with each successive malaria episode, whereas dihydroartemisinin–piperaquine maintains greater resilience. Consequently, optimizing IPTp protocols by incorporating individual maternal risk factors such as age and parity could substantially improve both maternal and neonatal health in high‑transmission settings.</w:t>
+      </w:r>
+    </w:p>
+    <w:bookmarkStart w:id="20" w:name="keywords"/>
+    <w:p>
+      <w:pPr>
+        <w:pStyle w:val="Heading2"/>
+      </w:pPr>
+      <w:r>
+        <w:t xml:space="preserve">1.1 Keywords:</w:t>
+      </w:r>
+    </w:p>
+    <w:p>
+      <w:pPr>
+        <w:pStyle w:val="FirstParagraph"/>
+      </w:pPr>
+      <w:r>
+        <w:rPr>
+          <w:b/>
+          <w:bCs/>
+        </w:rPr>
+        <w:t xml:space="preserve">Malaria, Adverse birth outcomes, Gravidity/Parity, Intermittent preventive treatment in pregnancy (IPTp), Sulfadoxine–pyrimethamine, Dihydroartemisinin–piperaquine</w:t>
       </w:r>
     </w:p>
     <w:p>
@@ -239,102 +239,102 @@
         <w:br w:type="page"/>
       </w:r>
     </w:p>
+    <w:bookmarkEnd w:id="20"/>
+    <w:bookmarkEnd w:id="21"/>
+    <w:bookmarkStart w:id="23" w:name="introduction"/>
+    <w:p>
+      <w:pPr>
+        <w:pStyle w:val="Heading1"/>
+      </w:pPr>
+      <w:r>
+        <w:t xml:space="preserve">2. Introduction</w:t>
+      </w:r>
+    </w:p>
+    <w:bookmarkStart w:id="22" w:name="general-background-information"/>
+    <w:p>
+      <w:pPr>
+        <w:pStyle w:val="Heading2"/>
+      </w:pPr>
+      <w:r>
+        <w:t xml:space="preserve">2.1 General Background Information</w:t>
+      </w:r>
+    </w:p>
+    <w:p>
+      <w:pPr>
+        <w:pStyle w:val="FirstParagraph"/>
+      </w:pPr>
+      <w:r>
+        <w:t xml:space="preserve">Malaria remains a significant public health challenge worldwide, particularly in Sub-Saharan Africa, where the disease disproportionately affects vulnerable populations. Caused by Plasmodium parasites transmitted through the bite of infected Anopheles mosquitoes, malaria accounted for an estimated 249 million cases globally in 2022, marking an increase of five million cases compared to the previous year. Uganda alone reported over 597,000 malaria cases during this period, reflecting the country’s substantial malaria burden (World Health Organization, 2023; Talapko et al., 2019). Pregnant women represent one of the most vulnerable groups to malaria infection, facing an increased risk of severe clinical symptoms and poor pregnancy outcomes. Malaria during pregnancy has been associated with a range of adverse outcomes, including miscarriage, fetal loss, preterm birth, low birth weight, and neonatal mortality (Chua et al., 2021).</w:t>
+      </w:r>
+    </w:p>
+    <w:p>
+      <w:pPr>
+        <w:pStyle w:val="BodyText"/>
+      </w:pPr>
+      <w:r>
+        <w:t xml:space="preserve">Efforts to mitigate the impact of malaria in pregnancy have centered on preventive strategies such as the use of insecticide-treated bed nets (ITNs) and chemoprophylaxis through intermittent preventive treatment during pregnancy (IPTp). Two widely used IPTp regimens are sulfadoxine-pyrimethamine (SP) and dihydroartemisinin-piperaquine (DP). While these preventive measures have shown significant benefits in reducing the risk of malaria-related complications, the effectiveness of these regimens may not be uniform across all contexts. Emerging evidence suggests that the choice of IPTp regimen may influence how malaria episodes affect pregnancy outcomes. However, this potential effect modification remains underexplored in current literature. Additionally, maternal characteristics such as gravidity and the number of times a woman has been pregnant may also play a role in shaping birth outcomes. Prior research has suggested that previous pregnancy experience may offer protective benefits against adverse outcomes, possibly due to improved physiological adaptation or better health-seeking behavior.</w:t>
+      </w:r>
+    </w:p>
+    <w:p>
+      <w:pPr>
+        <w:pStyle w:val="BodyText"/>
+      </w:pPr>
+      <w:r>
+        <w:t xml:space="preserve">This study addresses two research questions. First, it examines whether the type of IPTp regimen modifies the association between malaria episode frequency and adverse birth outcomes in Ugandan pregnant women. Preliminary analyses suggest a potential interaction between malaria episodes and the SP regimen, indicating that the impact of malaria may differ by treatment. Second, the study investigates whether increased gravidity reduces the risk of adverse birth outcomes among younger pregnant women under 25 years. Early findings point to a protective effect of prior pregnancies in this subgroup. In addressing these questions, the study seeks to clarify how preventive treatment strategies and maternal reproductive history shape birth outcomes in malaria-endemic settings. Ultimately, the insights gained could inform the development of targeted, effective, and equitable interventions to enhance pregnant women’s and infants’ health in Uganda and similar regions.</w:t>
+      </w:r>
+    </w:p>
+    <w:bookmarkEnd w:id="22"/>
+    <w:bookmarkEnd w:id="23"/>
+    <w:bookmarkStart w:id="24" w:name="methods"/>
+    <w:p>
+      <w:pPr>
+        <w:pStyle w:val="Heading1"/>
+      </w:pPr>
+      <w:r>
+        <w:t xml:space="preserve">3. Methods</w:t>
+      </w:r>
+    </w:p>
+    <w:p>
+      <w:pPr>
+        <w:pStyle w:val="FirstParagraph"/>
+      </w:pPr>
+      <w:r>
+        <w:t xml:space="preserve">This study analyzed data from a double-blind, randomized controlled trial conducted in Uganda, sourced from ClinEpiDB (Release #24, August 30, 2022). The trial evaluated intermittent preventive treatment during pregnancy (IPTp) using either sulfadoxine-pyrimethamine (SP) or dihydroartemisinin-piperaquine (DP) in HIV-uninfected pregnant women. The dataset comprised 782 observations detailing maternal, pregnancy, and infant health information, with multiple births recorded separately according to the original trial protocols.</w:t>
+      </w:r>
+    </w:p>
+    <w:p>
+      <w:pPr>
+        <w:pStyle w:val="BodyText"/>
+      </w:pPr>
+      <w:r>
+        <w:t xml:space="preserve">Data preparation involved standardizing date fields, converting categorical variables into factors, and addressing missing data by excluding variables with over 20% missingness and imputing those with lower levels. Descriptive statistics and visual inspections ensured the integrity of the data.</w:t>
+      </w:r>
+    </w:p>
+    <w:p>
+      <w:pPr>
+        <w:pStyle w:val="BodyText"/>
+      </w:pPr>
+      <w:r>
+        <w:t xml:space="preserve">The analysis was designed to evaluate whether the IPTp regimen modifies the association between malaria episode frequency and adverse birth outcomes, specifically, preterm birth, low birth weight, and stillbirth, and to assess whether increased gravidity reduces the risk of these outcomes among women under 25 years. Multivariable logistic regression models were employed to examine the relationship between malaria episodes and adverse outcomes, incorporating an interaction term for the IPTp regimen and adjusting for confounders such as maternal age, gravidity, and socioeconomic status. Predicted probabilities were calculated to facilitate the interpretation of interaction effects. A subgroup analysis among women under 25 years used logistic regression models with gravidity treated as a continuous variable and adjustments for maternal age, malaria episode frequency, and treatment regimen, with sensitivity analyses performed to verify robustness. All statistical analyses were conducted using R (version 4.3.2).</w:t>
+      </w:r>
+    </w:p>
     <w:bookmarkEnd w:id="24"/>
-    <w:bookmarkEnd w:id="25"/>
-    <w:bookmarkStart w:id="27" w:name="introduction"/>
+    <w:bookmarkStart w:id="35" w:name="statistical-analysis"/>
     <w:p>
       <w:pPr>
         <w:pStyle w:val="Heading1"/>
       </w:pPr>
       <w:r>
-        <w:t xml:space="preserve">3. Introduction</w:t>
-      </w:r>
-    </w:p>
-    <w:bookmarkStart w:id="26" w:name="general-background-information"/>
+        <w:t xml:space="preserve">4. Statistical analysis</w:t>
+      </w:r>
+    </w:p>
+    <w:bookmarkStart w:id="34" w:name="exploratorydescriptive-analyses"/>
     <w:p>
       <w:pPr>
         <w:pStyle w:val="Heading2"/>
       </w:pPr>
       <w:r>
-        <w:t xml:space="preserve">3.1 General Background Information</w:t>
-      </w:r>
-    </w:p>
-    <w:p>
-      <w:pPr>
-        <w:pStyle w:val="FirstParagraph"/>
-      </w:pPr>
-      <w:r>
-        <w:t xml:space="preserve">Malaria remains a significant public health challenge worldwide, particularly in Sub-Saharan Africa, where the disease disproportionately affects vulnerable populations. Caused by Plasmodium parasites transmitted through the bite of infected Anopheles mosquitoes, malaria accounted for an estimated 249 million cases globally in 2022, marking an increase of five million cases compared to the previous year. Uganda alone reported over 597,000 malaria cases during this period, reflecting the country’s substantial malaria burden (World Health Organization, 2023; Talapko et al., 2019). Pregnant women represent one of the most vulnerable groups to malaria infection, facing an increased risk of severe clinical symptoms and poor pregnancy outcomes. Malaria during pregnancy has been associated with a range of adverse outcomes, including miscarriage, fetal loss, preterm birth, low birth weight, and neonatal mortality (Chua et al., 2021).</w:t>
-      </w:r>
-    </w:p>
-    <w:p>
-      <w:pPr>
-        <w:pStyle w:val="BodyText"/>
-      </w:pPr>
-      <w:r>
-        <w:t xml:space="preserve">Efforts to mitigate the impact of malaria in pregnancy have centered on preventive strategies such as the use of insecticide-treated bed nets (ITNs) and chemoprophylaxis through intermittent preventive treatment during pregnancy (IPTp). Two widely used IPTp regimens are sulfadoxine-pyrimethamine (SP) and dihydroartemisinin-piperaquine (DP). While these preventive measures have shown significant benefits in reducing the risk of malaria-related complications, the effectiveness of these regimens may not be uniform across all contexts. Emerging evidence suggests that the choice of IPTp regimen may influence how malaria episodes affect pregnancy outcomes. However, this potential effect modification remains underexplored in current literature. Additionally, maternal characteristics such as gravidity and the number of times a woman has been pregnant may also play a role in shaping birth outcomes. Prior research has suggested that previous pregnancy experience may offer protective benefits against adverse outcomes, possibly due to improved physiological adaptation or better health-seeking behavior.</w:t>
-      </w:r>
-    </w:p>
-    <w:p>
-      <w:pPr>
-        <w:pStyle w:val="BodyText"/>
-      </w:pPr>
-      <w:r>
-        <w:t xml:space="preserve">This study addresses two research questions. First, it examines whether the type of IPTp regimen modifies the association between malaria episode frequency and adverse birth outcomes in Ugandan pregnant women. Preliminary analyses suggest a potential interaction between malaria episodes and the SP regimen, indicating that the impact of malaria may differ by treatment. Second, the study investigates whether increased gravidity reduces the risk of adverse birth outcomes among younger pregnant women under 25 years. Early findings point to a protective effect of prior pregnancies in this subgroup. In addressing these questions, the study seeks to clarify how preventive treatment strategies and maternal reproductive history shape birth outcomes in malaria-endemic settings. Ultimately, the insights gained could inform the development of targeted, effective, and equitable interventions to enhance pregnant women’s and infants’ health in Uganda and similar regions.</w:t>
-      </w:r>
-    </w:p>
-    <w:bookmarkEnd w:id="26"/>
-    <w:bookmarkEnd w:id="27"/>
-    <w:bookmarkStart w:id="28" w:name="methods-1"/>
-    <w:p>
-      <w:pPr>
-        <w:pStyle w:val="Heading1"/>
-      </w:pPr>
-      <w:r>
-        <w:t xml:space="preserve">4. Methods</w:t>
-      </w:r>
-    </w:p>
-    <w:p>
-      <w:pPr>
-        <w:pStyle w:val="FirstParagraph"/>
-      </w:pPr>
-      <w:r>
-        <w:t xml:space="preserve">This study analyzed data from a double-blind, randomized controlled trial conducted in Uganda, sourced from ClinEpiDB (Release #24, August 30, 2022). The trial evaluated intermittent preventive treatment during pregnancy (IPTp) using either sulfadoxine-pyrimethamine (SP) or dihydroartemisinin-piperaquine (DP) in HIV-uninfected pregnant women. The dataset comprised 782 observations detailing maternal, pregnancy, and infant health information, with multiple births recorded separately according to the original trial protocols.</w:t>
-      </w:r>
-    </w:p>
-    <w:p>
-      <w:pPr>
-        <w:pStyle w:val="BodyText"/>
-      </w:pPr>
-      <w:r>
-        <w:t xml:space="preserve">Data preparation involved standardizing date fields, converting categorical variables into factors, and addressing missing data by excluding variables with over 20% missingness and imputing those with lower levels. Descriptive statistics and visual inspections ensured the integrity of the data.</w:t>
-      </w:r>
-    </w:p>
-    <w:p>
-      <w:pPr>
-        <w:pStyle w:val="BodyText"/>
-      </w:pPr>
-      <w:r>
-        <w:t xml:space="preserve">The analysis was designed to evaluate whether the IPTp regimen modifies the association between malaria episode frequency and adverse birth outcomes, specifically, preterm birth, low birth weight, and stillbirth, and to assess whether increased gravidity reduces the risk of these outcomes among women under 25 years. Multivariable logistic regression models were employed to examine the relationship between malaria episodes and adverse outcomes, incorporating an interaction term for the IPTp regimen and adjusting for confounders such as maternal age, gravidity, and socioeconomic status. Predicted probabilities were calculated to facilitate the interpretation of interaction effects. A subgroup analysis among women under 25 years used logistic regression models with gravidity treated as a continuous variable and adjustments for maternal age, malaria episode frequency, and treatment regimen, with sensitivity analyses performed to verify robustness. All statistical analyses were conducted using R (version 4.3.2).</w:t>
-      </w:r>
-    </w:p>
-    <w:bookmarkEnd w:id="28"/>
-    <w:bookmarkStart w:id="39" w:name="statistical-analysis"/>
-    <w:p>
-      <w:pPr>
-        <w:pStyle w:val="Heading1"/>
-      </w:pPr>
-      <w:r>
-        <w:t xml:space="preserve">5. Statistical analysis</w:t>
-      </w:r>
-    </w:p>
-    <w:bookmarkStart w:id="38" w:name="exploratorydescriptive-analyses"/>
-    <w:p>
-      <w:pPr>
-        <w:pStyle w:val="Heading2"/>
-      </w:pPr>
-      <w:r>
-        <w:t xml:space="preserve">5.1 Exploratory/Descriptive analyses</w:t>
+        <w:t xml:space="preserve">4.1 Exploratory/Descriptive analyses</w:t>
       </w:r>
     </w:p>
     <w:p>
@@ -388,18 +388,18 @@
           <wp:inline>
             <wp:extent cx="5334000" cy="5478945"/>
             <wp:effectExtent b="0" l="0" r="0" t="0"/>
-            <wp:docPr descr="" title="" id="30" name="Picture"/>
+            <wp:docPr descr="" title="" id="26" name="Picture"/>
             <a:graphic>
               <a:graphicData uri="http://schemas.openxmlformats.org/drawingml/2006/picture">
                 <pic:pic>
                   <pic:nvPicPr>
-                    <pic:cNvPr descr="Images/Table1Baseline.png" id="31" name="Picture"/>
+                    <pic:cNvPr descr="Images/Table1Baseline.png" id="27" name="Picture"/>
                     <pic:cNvPicPr>
                       <a:picLocks noChangeArrowheads="1" noChangeAspect="1"/>
                     </pic:cNvPicPr>
                   </pic:nvPicPr>
                   <pic:blipFill>
-                    <a:blip r:embed="rId29"/>
+                    <a:blip r:embed="rId25"/>
                     <a:stretch>
                       <a:fillRect/>
                     </a:stretch>
@@ -461,18 +461,18 @@
           <wp:inline>
             <wp:extent cx="4620126" cy="3696101"/>
             <wp:effectExtent b="0" l="0" r="0" t="0"/>
-            <wp:docPr descr="" title="" id="33" name="Picture"/>
+            <wp:docPr descr="" title="" id="29" name="Picture"/>
             <a:graphic>
               <a:graphicData uri="http://schemas.openxmlformats.org/drawingml/2006/picture">
                 <pic:pic>
                   <pic:nvPicPr>
-                    <pic:cNvPr descr="Manuscript_files/figure-docx/unnamed-chunk-5-1.png" id="34" name="Picture"/>
+                    <pic:cNvPr descr="Manuscript_files/figure-docx/unnamed-chunk-5-1.png" id="30" name="Picture"/>
                     <pic:cNvPicPr>
                       <a:picLocks noChangeArrowheads="1" noChangeAspect="1"/>
                     </pic:cNvPicPr>
                   </pic:nvPicPr>
                   <pic:blipFill>
-                    <a:blip r:embed="rId32"/>
+                    <a:blip r:embed="rId28"/>
                     <a:stretch>
                       <a:fillRect/>
                     </a:stretch>
@@ -1613,18 +1613,18 @@
           <wp:inline>
             <wp:extent cx="4620126" cy="3696101"/>
             <wp:effectExtent b="0" l="0" r="0" t="0"/>
-            <wp:docPr descr="" title="" id="36" name="Picture"/>
+            <wp:docPr descr="" title="" id="32" name="Picture"/>
             <a:graphic>
               <a:graphicData uri="http://schemas.openxmlformats.org/drawingml/2006/picture">
                 <pic:pic>
                   <pic:nvPicPr>
-                    <pic:cNvPr descr="Manuscript_files/figure-docx/unnamed-chunk-7-1.png" id="37" name="Picture"/>
+                    <pic:cNvPr descr="Manuscript_files/figure-docx/unnamed-chunk-7-1.png" id="33" name="Picture"/>
                     <pic:cNvPicPr>
                       <a:picLocks noChangeArrowheads="1" noChangeAspect="1"/>
                     </pic:cNvPicPr>
                   </pic:nvPicPr>
                   <pic:blipFill>
-                    <a:blip r:embed="rId35"/>
+                    <a:blip r:embed="rId31"/>
                     <a:stretch>
                       <a:fillRect/>
                     </a:stretch>
@@ -2763,24 +2763,24 @@
         <w:br w:type="page"/>
       </w:r>
     </w:p>
-    <w:bookmarkEnd w:id="38"/>
-    <w:bookmarkEnd w:id="39"/>
-    <w:bookmarkStart w:id="56" w:name="results-1"/>
+    <w:bookmarkEnd w:id="34"/>
+    <w:bookmarkEnd w:id="35"/>
+    <w:bookmarkStart w:id="52" w:name="results"/>
     <w:p>
       <w:pPr>
         <w:pStyle w:val="Heading1"/>
       </w:pPr>
       <w:r>
-        <w:t xml:space="preserve">6. Results</w:t>
-      </w:r>
-    </w:p>
-    <w:bookmarkStart w:id="55" w:name="basic-statistical-analysis"/>
+        <w:t xml:space="preserve">5. Results</w:t>
+      </w:r>
+    </w:p>
+    <w:bookmarkStart w:id="51" w:name="basic-statistical-analysis"/>
     <w:p>
       <w:pPr>
         <w:pStyle w:val="Heading2"/>
       </w:pPr>
       <w:r>
-        <w:t xml:space="preserve">6.1 Basic statistical analysis</w:t>
+        <w:t xml:space="preserve">5.1 Basic statistical analysis</w:t>
       </w:r>
     </w:p>
     <w:p>
@@ -2846,18 +2846,18 @@
           <wp:inline>
             <wp:extent cx="5334000" cy="2178921"/>
             <wp:effectExtent b="0" l="0" r="0" t="0"/>
-            <wp:docPr descr="" title="" id="41" name="Picture"/>
+            <wp:docPr descr="" title="" id="37" name="Picture"/>
             <a:graphic>
               <a:graphicData uri="http://schemas.openxmlformats.org/drawingml/2006/picture">
                 <pic:pic>
                   <pic:nvPicPr>
-                    <pic:cNvPr descr="Images/Table4Interaction.png" id="42" name="Picture"/>
+                    <pic:cNvPr descr="Images/Table4Interaction.png" id="38" name="Picture"/>
                     <pic:cNvPicPr>
                       <a:picLocks noChangeArrowheads="1" noChangeAspect="1"/>
                     </pic:cNvPicPr>
                   </pic:nvPicPr>
                   <pic:blipFill>
-                    <a:blip r:embed="rId40"/>
+                    <a:blip r:embed="rId36"/>
                     <a:stretch>
                       <a:fillRect/>
                     </a:stretch>
@@ -2981,18 +2981,18 @@
           <wp:inline>
             <wp:extent cx="5334000" cy="1511948"/>
             <wp:effectExtent b="0" l="0" r="0" t="0"/>
-            <wp:docPr descr="" title="" id="44" name="Picture"/>
+            <wp:docPr descr="" title="" id="40" name="Picture"/>
             <a:graphic>
               <a:graphicData uri="http://schemas.openxmlformats.org/drawingml/2006/picture">
                 <pic:pic>
                   <pic:nvPicPr>
-                    <pic:cNvPr descr="Images/AdjustedRatio.png" id="45" name="Picture"/>
+                    <pic:cNvPr descr="Images/AdjustedRatio.png" id="41" name="Picture"/>
                     <pic:cNvPicPr>
                       <a:picLocks noChangeArrowheads="1" noChangeAspect="1"/>
                     </pic:cNvPicPr>
                   </pic:nvPicPr>
                   <pic:blipFill>
-                    <a:blip r:embed="rId43"/>
+                    <a:blip r:embed="rId39"/>
                     <a:stretch>
                       <a:fillRect/>
                     </a:stretch>
@@ -3090,18 +3090,18 @@
           <wp:inline>
             <wp:extent cx="4879361" cy="3081297"/>
             <wp:effectExtent b="0" l="0" r="0" t="0"/>
-            <wp:docPr descr="" title="" id="47" name="Picture"/>
+            <wp:docPr descr="" title="" id="43" name="Picture"/>
             <a:graphic>
               <a:graphicData uri="http://schemas.openxmlformats.org/drawingml/2006/picture">
                 <pic:pic>
                   <pic:nvPicPr>
-                    <pic:cNvPr descr="Images/Figure%203.%20Predicted%20Probability.png" id="48" name="Picture"/>
+                    <pic:cNvPr descr="Images/Figure%203.%20Predicted%20Probability.png" id="44" name="Picture"/>
                     <pic:cNvPicPr>
                       <a:picLocks noChangeArrowheads="1" noChangeAspect="1"/>
                     </pic:cNvPicPr>
                   </pic:nvPicPr>
                   <pic:blipFill>
-                    <a:blip r:embed="rId46"/>
+                    <a:blip r:embed="rId42"/>
                     <a:stretch>
                       <a:fillRect/>
                     </a:stretch>
@@ -3163,18 +3163,18 @@
           <wp:inline>
             <wp:extent cx="4848625" cy="3019825"/>
             <wp:effectExtent b="0" l="0" r="0" t="0"/>
-            <wp:docPr descr="" title="" id="50" name="Picture"/>
+            <wp:docPr descr="" title="" id="46" name="Picture"/>
             <a:graphic>
               <a:graphicData uri="http://schemas.openxmlformats.org/drawingml/2006/picture">
                 <pic:pic>
                   <pic:nvPicPr>
-                    <pic:cNvPr descr="Images/Figure%204.Comparative%20Discriminative%20Performance%20of%20ML%20.png" id="51" name="Picture"/>
+                    <pic:cNvPr descr="Images/Figure%204.Comparative%20Discriminative%20Performance%20of%20ML%20.png" id="47" name="Picture"/>
                     <pic:cNvPicPr>
                       <a:picLocks noChangeArrowheads="1" noChangeAspect="1"/>
                     </pic:cNvPicPr>
                   </pic:nvPicPr>
                   <pic:blipFill>
-                    <a:blip r:embed="rId49"/>
+                    <a:blip r:embed="rId45"/>
                     <a:stretch>
                       <a:fillRect/>
                     </a:stretch>
@@ -3236,18 +3236,18 @@
           <wp:inline>
             <wp:extent cx="5334000" cy="1052383"/>
             <wp:effectExtent b="0" l="0" r="0" t="0"/>
-            <wp:docPr descr="" title="" id="53" name="Picture"/>
+            <wp:docPr descr="" title="" id="49" name="Picture"/>
             <a:graphic>
               <a:graphicData uri="http://schemas.openxmlformats.org/drawingml/2006/picture">
                 <pic:pic>
                   <pic:nvPicPr>
-                    <pic:cNvPr descr="Images/Table6.Discriminative%20Performance%20(AUC)%20of%20ML%20Models.png" id="54" name="Picture"/>
+                    <pic:cNvPr descr="Images/Table6.Discriminative%20Performance%20(AUC)%20of%20ML%20Models.png" id="50" name="Picture"/>
                     <pic:cNvPicPr>
                       <a:picLocks noChangeArrowheads="1" noChangeAspect="1"/>
                     </pic:cNvPicPr>
                   </pic:nvPicPr>
                   <pic:blipFill>
-                    <a:blip r:embed="rId52"/>
+                    <a:blip r:embed="rId48"/>
                     <a:stretch>
                       <a:fillRect/>
                     </a:stretch>
@@ -3279,15 +3279,15 @@
         <w:br w:type="page"/>
       </w:r>
     </w:p>
-    <w:bookmarkEnd w:id="55"/>
-    <w:bookmarkEnd w:id="56"/>
-    <w:bookmarkStart w:id="58" w:name="discussion"/>
+    <w:bookmarkEnd w:id="51"/>
+    <w:bookmarkEnd w:id="52"/>
+    <w:bookmarkStart w:id="54" w:name="discussion"/>
     <w:p>
       <w:pPr>
         <w:pStyle w:val="Heading1"/>
       </w:pPr>
       <w:r>
-        <w:t xml:space="preserve">7. Discussion</w:t>
+        <w:t xml:space="preserve">6. Discussion</w:t>
       </w:r>
     </w:p>
     <w:p>
@@ -3322,13 +3322,13 @@
         <w:t xml:space="preserve">Our study has several limitations. As a secondary analysis of trial data, generalizability to real‐world antenatal populations may be constrained by trial eligibility criteria and adherence patterns. Variable exclusion or imputation to address missingness could have introduced bias, and unmeasured factors, such as HIV status, nutritional deficiencies, or placental pathology, likely contribute to adverse outcomes but were not available. Finally, the poor performance of our machine‐learning models highlights the need for richer predictor sets; demographic and simple clinical measures are insufficient to classify individual risk with confidence.</w:t>
       </w:r>
     </w:p>
-    <w:bookmarkStart w:id="57" w:name="conclusions-1"/>
+    <w:bookmarkStart w:id="53" w:name="conclusions"/>
     <w:p>
       <w:pPr>
         <w:pStyle w:val="Heading2"/>
       </w:pPr>
       <w:r>
-        <w:t xml:space="preserve">7.1 Conclusions</w:t>
+        <w:t xml:space="preserve">6.1 Conclusions</w:t>
       </w:r>
     </w:p>
     <w:p>
@@ -3347,15 +3347,15 @@
         <w:t xml:space="preserve">Moreover, the limited predictive power of standard clinical and demographic measures highlights the urgency of integrating richer data sources, such as immunologic biomarkers, placental histopathology, and parasite genotyping, to refine both risk stratification and mechanistic understanding. Adapting policy and research agendas to these insights offers a clear path toward more effective, personalized malaria prevention in pregnancy.</w:t>
       </w:r>
     </w:p>
-    <w:bookmarkEnd w:id="57"/>
-    <w:bookmarkEnd w:id="58"/>
-    <w:bookmarkStart w:id="60" w:name="remove-section"/>
+    <w:bookmarkEnd w:id="53"/>
+    <w:bookmarkEnd w:id="54"/>
+    <w:bookmarkStart w:id="56" w:name="remove-section"/>
     <w:p>
       <w:pPr>
         <w:pStyle w:val="Heading1"/>
       </w:pPr>
       <w:r>
-        <w:t xml:space="preserve">8. Remove Section</w:t>
+        <w:t xml:space="preserve">7. Remove Section</w:t>
       </w:r>
     </w:p>
     <w:p>
@@ -3420,7 +3420,7 @@
       <w:r>
         <w:t xml:space="preserve"> </w:t>
       </w:r>
-      <w:hyperlink r:id="rId59">
+      <w:hyperlink r:id="rId55">
         <w:r>
           <w:rPr>
             <w:rStyle w:val="Hyperlink"/>
@@ -3437,18 +3437,18 @@
         <w:br w:type="page"/>
       </w:r>
     </w:p>
-    <w:bookmarkEnd w:id="60"/>
-    <w:bookmarkStart w:id="68" w:name="references"/>
+    <w:bookmarkEnd w:id="56"/>
+    <w:bookmarkStart w:id="64" w:name="references"/>
     <w:p>
       <w:pPr>
         <w:pStyle w:val="Heading1"/>
       </w:pPr>
       <w:r>
-        <w:t xml:space="preserve">9. References</w:t>
-      </w:r>
-    </w:p>
-    <w:bookmarkStart w:id="67" w:name="refs"/>
-    <w:bookmarkStart w:id="62" w:name="ref-leek2015"/>
+        <w:t xml:space="preserve">8. References</w:t>
+      </w:r>
+    </w:p>
+    <w:bookmarkStart w:id="63" w:name="refs"/>
+    <w:bookmarkStart w:id="58" w:name="ref-leek2015"/>
     <w:p>
       <w:pPr>
         <w:pStyle w:val="Bibliography"/>
@@ -3468,7 +3468,7 @@
       <w:r>
         <w:t xml:space="preserve"> </w:t>
       </w:r>
-      <w:hyperlink r:id="rId61">
+      <w:hyperlink r:id="rId57">
         <w:r>
           <w:rPr>
             <w:rStyle w:val="Hyperlink"/>
@@ -3517,8 +3517,8 @@
         <w:t xml:space="preserve"> </w:t>
       </w:r>
     </w:p>
-    <w:bookmarkEnd w:id="62"/>
-    <w:bookmarkStart w:id="64" w:name="ref-mckay2020"/>
+    <w:bookmarkEnd w:id="58"/>
+    <w:bookmarkStart w:id="60" w:name="ref-mckay2020"/>
     <w:p>
       <w:pPr>
         <w:pStyle w:val="Bibliography"/>
@@ -3538,7 +3538,7 @@
       <w:r>
         <w:t xml:space="preserve"> </w:t>
       </w:r>
-      <w:hyperlink r:id="rId63">
+      <w:hyperlink r:id="rId59">
         <w:r>
           <w:rPr>
             <w:rStyle w:val="Hyperlink"/>
@@ -3653,8 +3653,8 @@
         <w:t xml:space="preserve"> </w:t>
       </w:r>
     </w:p>
-    <w:bookmarkEnd w:id="64"/>
-    <w:bookmarkStart w:id="66" w:name="ref-mckay2020a"/>
+    <w:bookmarkEnd w:id="60"/>
+    <w:bookmarkStart w:id="62" w:name="ref-mckay2020a"/>
     <w:p>
       <w:pPr>
         <w:pStyle w:val="Bibliography"/>
@@ -3674,7 +3674,7 @@
       <w:r>
         <w:t xml:space="preserve"> </w:t>
       </w:r>
-      <w:hyperlink r:id="rId65">
+      <w:hyperlink r:id="rId61">
         <w:r>
           <w:rPr>
             <w:rStyle w:val="Hyperlink"/>
@@ -3699,9 +3699,9 @@
         <w:t xml:space="preserve"> </w:t>
       </w:r>
     </w:p>
-    <w:bookmarkEnd w:id="66"/>
-    <w:bookmarkEnd w:id="67"/>
-    <w:bookmarkEnd w:id="68"/>
+    <w:bookmarkEnd w:id="62"/>
+    <w:bookmarkEnd w:id="63"/>
+    <w:bookmarkEnd w:id="64"/>
     <w:sectPr/>
   </w:body>
 </w:document>

--- a/products/manuscript/Manuscript.docx
+++ b/products/manuscript/Manuscript.docx
@@ -132,7 +132,7 @@
         <w:br w:type="page"/>
       </w:r>
     </w:p>
-    <w:bookmarkStart w:id="21" w:name="abstract"/>
+    <w:bookmarkStart w:id="20" w:name="abstract"/>
     <w:p>
       <w:pPr>
         <w:pStyle w:val="Heading1"/>
@@ -213,18 +213,21 @@
         <w:t xml:space="preserve">IPTp regimen selection fundamentally alters how cumulative malaria exposure impacts perinatal outcomes: sulfadoxine–pyrimethamine exhibits progressively reduced protective efficacy with each successive malaria episode, whereas dihydroartemisinin–piperaquine maintains greater resilience. Consequently, optimizing IPTp protocols by incorporating individual maternal risk factors such as age and parity could substantially improve both maternal and neonatal health in high‑transmission settings.</w:t>
       </w:r>
     </w:p>
-    <w:bookmarkStart w:id="20" w:name="keywords"/>
-    <w:p>
-      <w:pPr>
-        <w:pStyle w:val="Heading2"/>
-      </w:pPr>
-      <w:r>
-        <w:t xml:space="preserve">1.1 Keywords:</w:t>
-      </w:r>
-    </w:p>
-    <w:p>
-      <w:pPr>
-        <w:pStyle w:val="FirstParagraph"/>
+    <w:p>
+      <w:pPr>
+        <w:pStyle w:val="BodyText"/>
+      </w:pPr>
+      <w:r>
+        <w:rPr>
+          <w:b/>
+          <w:bCs/>
+        </w:rPr>
+        <w:t xml:space="preserve">Keywords:</w:t>
+      </w:r>
+    </w:p>
+    <w:p>
+      <w:pPr>
+        <w:pStyle w:val="BodyText"/>
       </w:pPr>
       <w:r>
         <w:rPr>
@@ -240,23 +243,57 @@
       </w:r>
     </w:p>
     <w:bookmarkEnd w:id="20"/>
+    <w:bookmarkStart w:id="22" w:name="introduction"/>
+    <w:p>
+      <w:pPr>
+        <w:pStyle w:val="Heading1"/>
+      </w:pPr>
+      <w:r>
+        <w:t xml:space="preserve">2. Introduction</w:t>
+      </w:r>
+    </w:p>
+    <w:bookmarkStart w:id="21" w:name="general-background-information"/>
+    <w:p>
+      <w:pPr>
+        <w:pStyle w:val="Heading2"/>
+      </w:pPr>
+      <w:r>
+        <w:t xml:space="preserve">2.1 General Background Information</w:t>
+      </w:r>
+    </w:p>
+    <w:p>
+      <w:pPr>
+        <w:pStyle w:val="FirstParagraph"/>
+      </w:pPr>
+      <w:r>
+        <w:t xml:space="preserve">Malaria remains a significant public health challenge worldwide, particularly in Sub-Saharan Africa, where the disease disproportionately affects vulnerable populations. Caused by Plasmodium parasites transmitted through the bite of infected Anopheles mosquitoes, malaria accounted for an estimated 249 million cases globally in 2022, marking an increase of five million cases compared to the previous year. Uganda alone reported over 597,000 malaria cases during this period, reflecting the country’s substantial malaria burden (World Health Organization, 2023; Talapko et al., 2019). Pregnant women represent one of the most vulnerable groups to malaria infection, facing an increased risk of severe clinical symptoms and poor pregnancy outcomes. Malaria during pregnancy has been associated with a range of adverse outcomes, including miscarriage, fetal loss, preterm birth, low birth weight, and neonatal mortality (Chua et al., 2021).</w:t>
+      </w:r>
+    </w:p>
+    <w:p>
+      <w:pPr>
+        <w:pStyle w:val="BodyText"/>
+      </w:pPr>
+      <w:r>
+        <w:t xml:space="preserve">Efforts to mitigate the impact of malaria in pregnancy have centered on preventive strategies such as the use of insecticide-treated bed nets (ITNs) and chemoprophylaxis through intermittent preventive treatment during pregnancy (IPTp). Two widely used IPTp regimens are sulfadoxine-pyrimethamine (SP) and dihydroartemisinin-piperaquine (DP). While these preventive measures have shown significant benefits in reducing the risk of malaria-related complications, the effectiveness of these regimens may not be uniform across all contexts. Emerging evidence suggests that the choice of IPTp regimen may influence how malaria episodes affect pregnancy outcomes. However, this potential effect modification remains underexplored in current literature. Additionally, maternal characteristics such as gravidity and the number of times a woman has been pregnant may also play a role in shaping birth outcomes. Prior research has suggested that previous pregnancy experience may offer protective benefits against adverse outcomes, possibly due to improved physiological adaptation or better health-seeking behavior.</w:t>
+      </w:r>
+    </w:p>
+    <w:p>
+      <w:pPr>
+        <w:pStyle w:val="BodyText"/>
+      </w:pPr>
+      <w:r>
+        <w:t xml:space="preserve">This study addresses two research questions. First, it examines whether the type of IPTp regimen modifies the association between malaria episode frequency and adverse birth outcomes in Ugandan pregnant women. Preliminary analyses suggest a potential interaction between malaria episodes and the SP regimen, indicating that the impact of malaria may differ by treatment. Second, the study investigates whether increased gravidity reduces the risk of adverse birth outcomes among younger pregnant women under 25 years. Early findings point to a protective effect of prior pregnancies in this subgroup. In addressing these questions, the study seeks to clarify how preventive treatment strategies and maternal reproductive history shape birth outcomes in malaria-endemic settings. Ultimately, the insights gained could inform the development of targeted, effective, and equitable interventions to enhance pregnant women’s and infants’ health in Uganda and similar regions.</w:t>
+      </w:r>
+    </w:p>
     <w:bookmarkEnd w:id="21"/>
-    <w:bookmarkStart w:id="23" w:name="introduction"/>
+    <w:bookmarkEnd w:id="22"/>
+    <w:bookmarkStart w:id="23" w:name="methods"/>
     <w:p>
       <w:pPr>
         <w:pStyle w:val="Heading1"/>
       </w:pPr>
       <w:r>
-        <w:t xml:space="preserve">2. Introduction</w:t>
-      </w:r>
-    </w:p>
-    <w:bookmarkStart w:id="22" w:name="general-background-information"/>
-    <w:p>
-      <w:pPr>
-        <w:pStyle w:val="Heading2"/>
-      </w:pPr>
-      <w:r>
-        <w:t xml:space="preserve">2.1 General Background Information</w:t>
+        <w:t xml:space="preserve">3. Methods</w:t>
       </w:r>
     </w:p>
     <w:p>
@@ -264,71 +301,36 @@
         <w:pStyle w:val="FirstParagraph"/>
       </w:pPr>
       <w:r>
-        <w:t xml:space="preserve">Malaria remains a significant public health challenge worldwide, particularly in Sub-Saharan Africa, where the disease disproportionately affects vulnerable populations. Caused by Plasmodium parasites transmitted through the bite of infected Anopheles mosquitoes, malaria accounted for an estimated 249 million cases globally in 2022, marking an increase of five million cases compared to the previous year. Uganda alone reported over 597,000 malaria cases during this period, reflecting the country’s substantial malaria burden (World Health Organization, 2023; Talapko et al., 2019). Pregnant women represent one of the most vulnerable groups to malaria infection, facing an increased risk of severe clinical symptoms and poor pregnancy outcomes. Malaria during pregnancy has been associated with a range of adverse outcomes, including miscarriage, fetal loss, preterm birth, low birth weight, and neonatal mortality (Chua et al., 2021).</w:t>
-      </w:r>
-    </w:p>
-    <w:p>
-      <w:pPr>
-        <w:pStyle w:val="BodyText"/>
-      </w:pPr>
-      <w:r>
-        <w:t xml:space="preserve">Efforts to mitigate the impact of malaria in pregnancy have centered on preventive strategies such as the use of insecticide-treated bed nets (ITNs) and chemoprophylaxis through intermittent preventive treatment during pregnancy (IPTp). Two widely used IPTp regimens are sulfadoxine-pyrimethamine (SP) and dihydroartemisinin-piperaquine (DP). While these preventive measures have shown significant benefits in reducing the risk of malaria-related complications, the effectiveness of these regimens may not be uniform across all contexts. Emerging evidence suggests that the choice of IPTp regimen may influence how malaria episodes affect pregnancy outcomes. However, this potential effect modification remains underexplored in current literature. Additionally, maternal characteristics such as gravidity and the number of times a woman has been pregnant may also play a role in shaping birth outcomes. Prior research has suggested that previous pregnancy experience may offer protective benefits against adverse outcomes, possibly due to improved physiological adaptation or better health-seeking behavior.</w:t>
-      </w:r>
-    </w:p>
-    <w:p>
-      <w:pPr>
-        <w:pStyle w:val="BodyText"/>
-      </w:pPr>
-      <w:r>
-        <w:t xml:space="preserve">This study addresses two research questions. First, it examines whether the type of IPTp regimen modifies the association between malaria episode frequency and adverse birth outcomes in Ugandan pregnant women. Preliminary analyses suggest a potential interaction between malaria episodes and the SP regimen, indicating that the impact of malaria may differ by treatment. Second, the study investigates whether increased gravidity reduces the risk of adverse birth outcomes among younger pregnant women under 25 years. Early findings point to a protective effect of prior pregnancies in this subgroup. In addressing these questions, the study seeks to clarify how preventive treatment strategies and maternal reproductive history shape birth outcomes in malaria-endemic settings. Ultimately, the insights gained could inform the development of targeted, effective, and equitable interventions to enhance pregnant women’s and infants’ health in Uganda and similar regions.</w:t>
-      </w:r>
-    </w:p>
-    <w:bookmarkEnd w:id="22"/>
+        <w:t xml:space="preserve">This study analyzed data from a double-blind, randomized controlled trial conducted in Uganda, sourced from ClinEpiDB (Release #24, August 30, 2022). The trial evaluated intermittent preventive treatment during pregnancy (IPTp) using either sulfadoxine-pyrimethamine (SP) or dihydroartemisinin-piperaquine (DP) in HIV-uninfected pregnant women. The dataset comprised 782 observations detailing maternal, pregnancy, and infant health information, with multiple births recorded separately according to the original trial protocols.</w:t>
+      </w:r>
+    </w:p>
+    <w:p>
+      <w:pPr>
+        <w:pStyle w:val="BodyText"/>
+      </w:pPr>
+      <w:r>
+        <w:t xml:space="preserve">Data preparation involved standardizing date fields, converting categorical variables into factors, and addressing missing data by excluding variables with over 20% missingness and imputing those with lower levels. Descriptive statistics and visual inspections ensured the integrity of the data.</w:t>
+      </w:r>
+    </w:p>
+    <w:p>
+      <w:pPr>
+        <w:pStyle w:val="BodyText"/>
+      </w:pPr>
+      <w:r>
+        <w:t xml:space="preserve">The analysis was designed to evaluate whether the IPTp regimen modifies the association between malaria episode frequency and adverse birth outcomes, specifically, preterm birth, low birth weight, and stillbirth, and to assess whether increased gravidity reduces the risk of these outcomes among women under 25 years. Multivariable logistic regression models were employed to examine the relationship between malaria episodes and adverse outcomes, incorporating an interaction term for the IPTp regimen and adjusting for confounders such as maternal age, gravidity, and socioeconomic status. Predicted probabilities were calculated to facilitate the interpretation of interaction effects. A subgroup analysis among women under 25 years used logistic regression models with gravidity treated as a continuous variable and adjustments for maternal age, malaria episode frequency, and treatment regimen, with sensitivity analyses performed to verify robustness. All statistical analyses were conducted using R (version 4.3.2).</w:t>
+      </w:r>
+    </w:p>
     <w:bookmarkEnd w:id="23"/>
-    <w:bookmarkStart w:id="24" w:name="methods"/>
+    <w:bookmarkStart w:id="34" w:name="statistical-analysis"/>
     <w:p>
       <w:pPr>
         <w:pStyle w:val="Heading1"/>
       </w:pPr>
       <w:r>
-        <w:t xml:space="preserve">3. Methods</w:t>
-      </w:r>
-    </w:p>
-    <w:p>
-      <w:pPr>
-        <w:pStyle w:val="FirstParagraph"/>
-      </w:pPr>
-      <w:r>
-        <w:t xml:space="preserve">This study analyzed data from a double-blind, randomized controlled trial conducted in Uganda, sourced from ClinEpiDB (Release #24, August 30, 2022). The trial evaluated intermittent preventive treatment during pregnancy (IPTp) using either sulfadoxine-pyrimethamine (SP) or dihydroartemisinin-piperaquine (DP) in HIV-uninfected pregnant women. The dataset comprised 782 observations detailing maternal, pregnancy, and infant health information, with multiple births recorded separately according to the original trial protocols.</w:t>
-      </w:r>
-    </w:p>
-    <w:p>
-      <w:pPr>
-        <w:pStyle w:val="BodyText"/>
-      </w:pPr>
-      <w:r>
-        <w:t xml:space="preserve">Data preparation involved standardizing date fields, converting categorical variables into factors, and addressing missing data by excluding variables with over 20% missingness and imputing those with lower levels. Descriptive statistics and visual inspections ensured the integrity of the data.</w:t>
-      </w:r>
-    </w:p>
-    <w:p>
-      <w:pPr>
-        <w:pStyle w:val="BodyText"/>
-      </w:pPr>
-      <w:r>
-        <w:t xml:space="preserve">The analysis was designed to evaluate whether the IPTp regimen modifies the association between malaria episode frequency and adverse birth outcomes, specifically, preterm birth, low birth weight, and stillbirth, and to assess whether increased gravidity reduces the risk of these outcomes among women under 25 years. Multivariable logistic regression models were employed to examine the relationship between malaria episodes and adverse outcomes, incorporating an interaction term for the IPTp regimen and adjusting for confounders such as maternal age, gravidity, and socioeconomic status. Predicted probabilities were calculated to facilitate the interpretation of interaction effects. A subgroup analysis among women under 25 years used logistic regression models with gravidity treated as a continuous variable and adjustments for maternal age, malaria episode frequency, and treatment regimen, with sensitivity analyses performed to verify robustness. All statistical analyses were conducted using R (version 4.3.2).</w:t>
-      </w:r>
-    </w:p>
-    <w:bookmarkEnd w:id="24"/>
-    <w:bookmarkStart w:id="35" w:name="statistical-analysis"/>
-    <w:p>
-      <w:pPr>
-        <w:pStyle w:val="Heading1"/>
-      </w:pPr>
-      <w:r>
         <w:t xml:space="preserve">4. Statistical analysis</w:t>
       </w:r>
     </w:p>
-    <w:bookmarkStart w:id="34" w:name="exploratorydescriptive-analyses"/>
+    <w:bookmarkStart w:id="33" w:name="exploratorydescriptive-analyses"/>
     <w:p>
       <w:pPr>
         <w:pStyle w:val="Heading2"/>
@@ -388,18 +390,18 @@
           <wp:inline>
             <wp:extent cx="5334000" cy="5478945"/>
             <wp:effectExtent b="0" l="0" r="0" t="0"/>
-            <wp:docPr descr="" title="" id="26" name="Picture"/>
+            <wp:docPr descr="" title="" id="25" name="Picture"/>
             <a:graphic>
               <a:graphicData uri="http://schemas.openxmlformats.org/drawingml/2006/picture">
                 <pic:pic>
                   <pic:nvPicPr>
-                    <pic:cNvPr descr="Images/Table1Baseline.png" id="27" name="Picture"/>
+                    <pic:cNvPr descr="Images/Table1Baseline.png" id="26" name="Picture"/>
                     <pic:cNvPicPr>
                       <a:picLocks noChangeArrowheads="1" noChangeAspect="1"/>
                     </pic:cNvPicPr>
                   </pic:nvPicPr>
                   <pic:blipFill>
-                    <a:blip r:embed="rId25"/>
+                    <a:blip r:embed="rId24"/>
                     <a:stretch>
                       <a:fillRect/>
                     </a:stretch>
@@ -461,18 +463,18 @@
           <wp:inline>
             <wp:extent cx="4620126" cy="3696101"/>
             <wp:effectExtent b="0" l="0" r="0" t="0"/>
-            <wp:docPr descr="" title="" id="29" name="Picture"/>
+            <wp:docPr descr="" title="" id="28" name="Picture"/>
             <a:graphic>
               <a:graphicData uri="http://schemas.openxmlformats.org/drawingml/2006/picture">
                 <pic:pic>
                   <pic:nvPicPr>
-                    <pic:cNvPr descr="Manuscript_files/figure-docx/unnamed-chunk-5-1.png" id="30" name="Picture"/>
+                    <pic:cNvPr descr="Manuscript_files/figure-docx/unnamed-chunk-5-1.png" id="29" name="Picture"/>
                     <pic:cNvPicPr>
                       <a:picLocks noChangeArrowheads="1" noChangeAspect="1"/>
                     </pic:cNvPicPr>
                   </pic:nvPicPr>
                   <pic:blipFill>
-                    <a:blip r:embed="rId28"/>
+                    <a:blip r:embed="rId27"/>
                     <a:stretch>
                       <a:fillRect/>
                     </a:stretch>
@@ -1613,18 +1615,18 @@
           <wp:inline>
             <wp:extent cx="4620126" cy="3696101"/>
             <wp:effectExtent b="0" l="0" r="0" t="0"/>
-            <wp:docPr descr="" title="" id="32" name="Picture"/>
+            <wp:docPr descr="" title="" id="31" name="Picture"/>
             <a:graphic>
               <a:graphicData uri="http://schemas.openxmlformats.org/drawingml/2006/picture">
                 <pic:pic>
                   <pic:nvPicPr>
-                    <pic:cNvPr descr="Manuscript_files/figure-docx/unnamed-chunk-7-1.png" id="33" name="Picture"/>
+                    <pic:cNvPr descr="Manuscript_files/figure-docx/unnamed-chunk-7-1.png" id="32" name="Picture"/>
                     <pic:cNvPicPr>
                       <a:picLocks noChangeArrowheads="1" noChangeAspect="1"/>
                     </pic:cNvPicPr>
                   </pic:nvPicPr>
                   <pic:blipFill>
-                    <a:blip r:embed="rId31"/>
+                    <a:blip r:embed="rId30"/>
                     <a:stretch>
                       <a:fillRect/>
                     </a:stretch>
@@ -2763,9 +2765,9 @@
         <w:br w:type="page"/>
       </w:r>
     </w:p>
+    <w:bookmarkEnd w:id="33"/>
     <w:bookmarkEnd w:id="34"/>
-    <w:bookmarkEnd w:id="35"/>
-    <w:bookmarkStart w:id="52" w:name="results"/>
+    <w:bookmarkStart w:id="51" w:name="results"/>
     <w:p>
       <w:pPr>
         <w:pStyle w:val="Heading1"/>
@@ -2774,7 +2776,7 @@
         <w:t xml:space="preserve">5. Results</w:t>
       </w:r>
     </w:p>
-    <w:bookmarkStart w:id="51" w:name="basic-statistical-analysis"/>
+    <w:bookmarkStart w:id="50" w:name="basic-statistical-analysis"/>
     <w:p>
       <w:pPr>
         <w:pStyle w:val="Heading2"/>
@@ -2846,18 +2848,18 @@
           <wp:inline>
             <wp:extent cx="5334000" cy="2178921"/>
             <wp:effectExtent b="0" l="0" r="0" t="0"/>
-            <wp:docPr descr="" title="" id="37" name="Picture"/>
+            <wp:docPr descr="" title="" id="36" name="Picture"/>
             <a:graphic>
               <a:graphicData uri="http://schemas.openxmlformats.org/drawingml/2006/picture">
                 <pic:pic>
                   <pic:nvPicPr>
-                    <pic:cNvPr descr="Images/Table4Interaction.png" id="38" name="Picture"/>
+                    <pic:cNvPr descr="Images/Table4Interaction.png" id="37" name="Picture"/>
                     <pic:cNvPicPr>
                       <a:picLocks noChangeArrowheads="1" noChangeAspect="1"/>
                     </pic:cNvPicPr>
                   </pic:nvPicPr>
                   <pic:blipFill>
-                    <a:blip r:embed="rId36"/>
+                    <a:blip r:embed="rId35"/>
                     <a:stretch>
                       <a:fillRect/>
                     </a:stretch>
@@ -2965,6 +2967,20 @@
         <w:pStyle w:val="BodyText"/>
       </w:pPr>
       <w:r>
+        <w:t xml:space="preserve"> </w:t>
+      </w:r>
+      <w:r>
+        <w:t xml:space="preserve"> </w:t>
+      </w:r>
+      <w:r>
+        <w:t xml:space="preserve"> </w:t>
+      </w:r>
+    </w:p>
+    <w:p>
+      <w:pPr>
+        <w:pStyle w:val="BodyText"/>
+      </w:pPr>
+      <w:r>
         <w:rPr>
           <w:b/>
           <w:bCs/>
@@ -2981,18 +2997,18 @@
           <wp:inline>
             <wp:extent cx="5334000" cy="1511948"/>
             <wp:effectExtent b="0" l="0" r="0" t="0"/>
-            <wp:docPr descr="" title="" id="40" name="Picture"/>
+            <wp:docPr descr="" title="" id="39" name="Picture"/>
             <a:graphic>
               <a:graphicData uri="http://schemas.openxmlformats.org/drawingml/2006/picture">
                 <pic:pic>
                   <pic:nvPicPr>
-                    <pic:cNvPr descr="Images/AdjustedRatio.png" id="41" name="Picture"/>
+                    <pic:cNvPr descr="Images/AdjustedRatio.png" id="40" name="Picture"/>
                     <pic:cNvPicPr>
                       <a:picLocks noChangeArrowheads="1" noChangeAspect="1"/>
                     </pic:cNvPicPr>
                   </pic:nvPicPr>
                   <pic:blipFill>
-                    <a:blip r:embed="rId39"/>
+                    <a:blip r:embed="rId38"/>
                     <a:stretch>
                       <a:fillRect/>
                     </a:stretch>
@@ -3074,6 +3090,20 @@
         <w:pStyle w:val="BodyText"/>
       </w:pPr>
       <w:r>
+        <w:t xml:space="preserve"> </w:t>
+      </w:r>
+      <w:r>
+        <w:t xml:space="preserve"> </w:t>
+      </w:r>
+      <w:r>
+        <w:t xml:space="preserve"> </w:t>
+      </w:r>
+    </w:p>
+    <w:p>
+      <w:pPr>
+        <w:pStyle w:val="BodyText"/>
+      </w:pPr>
+      <w:r>
         <w:rPr>
           <w:b/>
           <w:bCs/>
@@ -3090,18 +3120,18 @@
           <wp:inline>
             <wp:extent cx="4879361" cy="3081297"/>
             <wp:effectExtent b="0" l="0" r="0" t="0"/>
-            <wp:docPr descr="" title="" id="43" name="Picture"/>
+            <wp:docPr descr="" title="" id="42" name="Picture"/>
             <a:graphic>
               <a:graphicData uri="http://schemas.openxmlformats.org/drawingml/2006/picture">
                 <pic:pic>
                   <pic:nvPicPr>
-                    <pic:cNvPr descr="Images/Figure%203.%20Predicted%20Probability.png" id="44" name="Picture"/>
+                    <pic:cNvPr descr="Images/Figure%203.%20Predicted%20Probability.png" id="43" name="Picture"/>
                     <pic:cNvPicPr>
                       <a:picLocks noChangeArrowheads="1" noChangeAspect="1"/>
                     </pic:cNvPicPr>
                   </pic:nvPicPr>
                   <pic:blipFill>
-                    <a:blip r:embed="rId42"/>
+                    <a:blip r:embed="rId41"/>
                     <a:stretch>
                       <a:fillRect/>
                     </a:stretch>
@@ -3163,18 +3193,18 @@
           <wp:inline>
             <wp:extent cx="4848625" cy="3019825"/>
             <wp:effectExtent b="0" l="0" r="0" t="0"/>
-            <wp:docPr descr="" title="" id="46" name="Picture"/>
+            <wp:docPr descr="" title="" id="45" name="Picture"/>
             <a:graphic>
               <a:graphicData uri="http://schemas.openxmlformats.org/drawingml/2006/picture">
                 <pic:pic>
                   <pic:nvPicPr>
-                    <pic:cNvPr descr="Images/Figure%204.Comparative%20Discriminative%20Performance%20of%20ML%20.png" id="47" name="Picture"/>
+                    <pic:cNvPr descr="Images/Figure%204.Comparative%20Discriminative%20Performance%20of%20ML%20.png" id="46" name="Picture"/>
                     <pic:cNvPicPr>
                       <a:picLocks noChangeArrowheads="1" noChangeAspect="1"/>
                     </pic:cNvPicPr>
                   </pic:nvPicPr>
                   <pic:blipFill>
-                    <a:blip r:embed="rId45"/>
+                    <a:blip r:embed="rId44"/>
                     <a:stretch>
                       <a:fillRect/>
                     </a:stretch>
@@ -3220,6 +3250,20 @@
         <w:pStyle w:val="BodyText"/>
       </w:pPr>
       <w:r>
+        <w:t xml:space="preserve"> </w:t>
+      </w:r>
+      <w:r>
+        <w:t xml:space="preserve"> </w:t>
+      </w:r>
+      <w:r>
+        <w:t xml:space="preserve"> </w:t>
+      </w:r>
+    </w:p>
+    <w:p>
+      <w:pPr>
+        <w:pStyle w:val="BodyText"/>
+      </w:pPr>
+      <w:r>
         <w:rPr>
           <w:b/>
           <w:bCs/>
@@ -3236,18 +3280,18 @@
           <wp:inline>
             <wp:extent cx="5334000" cy="1052383"/>
             <wp:effectExtent b="0" l="0" r="0" t="0"/>
-            <wp:docPr descr="" title="" id="49" name="Picture"/>
+            <wp:docPr descr="" title="" id="48" name="Picture"/>
             <a:graphic>
               <a:graphicData uri="http://schemas.openxmlformats.org/drawingml/2006/picture">
                 <pic:pic>
                   <pic:nvPicPr>
-                    <pic:cNvPr descr="Images/Table6.Discriminative%20Performance%20(AUC)%20of%20ML%20Models.png" id="50" name="Picture"/>
+                    <pic:cNvPr descr="Images/Table6.Discriminative%20Performance%20(AUC)%20of%20ML%20Models.png" id="49" name="Picture"/>
                     <pic:cNvPicPr>
                       <a:picLocks noChangeArrowheads="1" noChangeAspect="1"/>
                     </pic:cNvPicPr>
                   </pic:nvPicPr>
                   <pic:blipFill>
-                    <a:blip r:embed="rId48"/>
+                    <a:blip r:embed="rId47"/>
                     <a:stretch>
                       <a:fillRect/>
                     </a:stretch>
@@ -3279,77 +3323,77 @@
         <w:br w:type="page"/>
       </w:r>
     </w:p>
+    <w:bookmarkEnd w:id="50"/>
     <w:bookmarkEnd w:id="51"/>
+    <w:bookmarkStart w:id="53" w:name="discussion"/>
+    <w:p>
+      <w:pPr>
+        <w:pStyle w:val="Heading1"/>
+      </w:pPr>
+      <w:r>
+        <w:t xml:space="preserve">6. Discussion</w:t>
+      </w:r>
+    </w:p>
+    <w:p>
+      <w:pPr>
+        <w:pStyle w:val="FirstParagraph"/>
+      </w:pPr>
+      <w:r>
+        <w:t xml:space="preserve">Our analysis from a randomized controlled trial in Uganda illuminates three key findings. First, although total malaria episodes and IPTp regimen alone did not predict adverse birth outcomes, their interaction was highly significant. Each additional malaria episode under sulfadoxine-pyrimethamine (SP) conferred 47% higher odds of a composite adverse outcome than dihydroartemisinin-piperaquine (DP). Second, in women under 25 years, gravidity emerged as the sole significant predictor, with each additional pregnancy reducing the odds of an adverse outcome by 14%. Finally, our machine‐learning pipeline, comparing logistic regression, random forest, XGBoost, and elastic net, demonstrated uniformly poor discrimination (AUCs 0.42–0.49), underscoring that routinely collected demographic and clinical variables alone cannot predict individual risk.</w:t>
+      </w:r>
+    </w:p>
+    <w:p>
+      <w:pPr>
+        <w:pStyle w:val="BodyText"/>
+      </w:pPr>
+      <w:r>
+        <w:t xml:space="preserve">These results extend prior work on malaria in pregnancy. The protective effect of higher gravidity aligns with studies suggesting that physiologic adaptations and improved immune tolerance in multiparous women reduce placental parasite sequestration and its sequelae (Chua et al., 2021). Likewise, emerging evidence indicates that SP’s efficacy may wane as malaria exposure increases, potentially due to rising parasite resistance or immune modulation (Talapko et al., 2019; World Health Organization, 2023). By explicitly modeling the interaction between episodes and regimen, we demonstrate that SP’s preventive benefit diminishes sharply with each successive infection, an effect not captured when examining the main effects alone.</w:t>
+      </w:r>
+    </w:p>
+    <w:p>
+      <w:pPr>
+        <w:pStyle w:val="BodyText"/>
+      </w:pPr>
+      <w:r>
+        <w:t xml:space="preserve">From a public health standpoint, these findings argue for tailoring IPTp strategies to individual risk profiles. In high‐transmission settings, women receiving SP who experience multiple breakthrough infections may benefit from switching to DP or augmenting chemoprevention with additional interventions (e.g., enhanced screening, bed‐net distribution). Moreover, gravidity should inform risk stratification: primigravidae and secundigravidae under 25 years represent a particularly vulnerable group that might warrant closer monitoring or more aggressive prevention.</w:t>
+      </w:r>
+    </w:p>
+    <w:p>
+      <w:pPr>
+        <w:pStyle w:val="BodyText"/>
+      </w:pPr>
+      <w:r>
+        <w:t xml:space="preserve">Our study has several limitations. As a secondary analysis of trial data, generalizability to real‐world antenatal populations may be constrained by trial eligibility criteria and adherence patterns. Variable exclusion or imputation to address missingness could have introduced bias, and unmeasured factors, such as HIV status, nutritional deficiencies, or placental pathology, likely contribute to adverse outcomes but were not available. Finally, the poor performance of our machine‐learning models highlights the need for richer predictor sets; demographic and simple clinical measures are insufficient to classify individual risk with confidence.</w:t>
+      </w:r>
+    </w:p>
+    <w:bookmarkStart w:id="52" w:name="conclusions"/>
+    <w:p>
+      <w:pPr>
+        <w:pStyle w:val="Heading2"/>
+      </w:pPr>
+      <w:r>
+        <w:t xml:space="preserve">6.1 Conclusions</w:t>
+      </w:r>
+    </w:p>
+    <w:p>
+      <w:pPr>
+        <w:pStyle w:val="FirstParagraph"/>
+      </w:pPr>
+      <w:r>
+        <w:t xml:space="preserve">These findings demonstrate a critical need to move beyond one‐size‐fits‐all IPTp recommendations. Our analysis points toward stratified prevention strategies by revealing that sulfadoxine–pyrimethamine’s protective efficacy erodes with each additional malaria episode and that higher gravidity markedly shields younger mothers. Tailoring IPTp regimens based on individual exposure histories, prioritizing dihydroartemisinin-piperaquine for women facing recurrent infections under SP, and intensifying support for primigravidae and secundigravidae could substantially reduce adverse birth outcomes.</w:t>
+      </w:r>
+    </w:p>
+    <w:p>
+      <w:pPr>
+        <w:pStyle w:val="BodyText"/>
+      </w:pPr>
+      <w:r>
+        <w:t xml:space="preserve">Moreover, the limited predictive power of standard clinical and demographic measures highlights the urgency of integrating richer data sources, such as immunologic biomarkers, placental histopathology, and parasite genotyping, to refine both risk stratification and mechanistic understanding. Adapting policy and research agendas to these insights offers a clear path toward more effective, personalized malaria prevention in pregnancy.</w:t>
+      </w:r>
+    </w:p>
     <w:bookmarkEnd w:id="52"/>
-    <w:bookmarkStart w:id="54" w:name="discussion"/>
-    <w:p>
-      <w:pPr>
-        <w:pStyle w:val="Heading1"/>
-      </w:pPr>
-      <w:r>
-        <w:t xml:space="preserve">6. Discussion</w:t>
-      </w:r>
-    </w:p>
-    <w:p>
-      <w:pPr>
-        <w:pStyle w:val="FirstParagraph"/>
-      </w:pPr>
-      <w:r>
-        <w:t xml:space="preserve">Our analysis from a randomized controlled trial in Uganda illuminates three key findings. First, although total malaria episodes and IPTp regimen alone did not predict adverse birth outcomes, their interaction was highly significant. Each additional malaria episode under sulfadoxine-pyrimethamine (SP) conferred 47% higher odds of a composite adverse outcome than dihydroartemisinin-piperaquine (DP). Second, in women under 25 years, gravidity emerged as the sole significant predictor, with each additional pregnancy reducing the odds of an adverse outcome by 14%. Finally, our machine‐learning pipeline, comparing logistic regression, random forest, XGBoost, and elastic net, demonstrated uniformly poor discrimination (AUCs 0.42–0.49), underscoring that routinely collected demographic and clinical variables alone cannot predict individual risk.</w:t>
-      </w:r>
-    </w:p>
-    <w:p>
-      <w:pPr>
-        <w:pStyle w:val="BodyText"/>
-      </w:pPr>
-      <w:r>
-        <w:t xml:space="preserve">These results extend prior work on malaria in pregnancy. The protective effect of higher gravidity aligns with studies suggesting that physiologic adaptations and improved immune tolerance in multiparous women reduce placental parasite sequestration and its sequelae (Chua et al., 2021). Likewise, emerging evidence indicates that SP’s efficacy may wane as malaria exposure increases, potentially due to rising parasite resistance or immune modulation (Talapko et al., 2019; World Health Organization, 2023). By explicitly modeling the interaction between episodes and regimen, we demonstrate that SP’s preventive benefit diminishes sharply with each successive infection, an effect not captured when examining the main effects alone.</w:t>
-      </w:r>
-    </w:p>
-    <w:p>
-      <w:pPr>
-        <w:pStyle w:val="BodyText"/>
-      </w:pPr>
-      <w:r>
-        <w:t xml:space="preserve">From a public health standpoint, these findings argue for tailoring IPTp strategies to individual risk profiles. In high‐transmission settings, women receiving SP who experience multiple breakthrough infections may benefit from switching to DP or augmenting chemoprevention with additional interventions (e.g., enhanced screening, bed‐net distribution). Moreover, gravidity should inform risk stratification: primigravidae and secundigravidae under 25 years represent a particularly vulnerable group that might warrant closer monitoring or more aggressive prevention.</w:t>
-      </w:r>
-    </w:p>
-    <w:p>
-      <w:pPr>
-        <w:pStyle w:val="BodyText"/>
-      </w:pPr>
-      <w:r>
-        <w:t xml:space="preserve">Our study has several limitations. As a secondary analysis of trial data, generalizability to real‐world antenatal populations may be constrained by trial eligibility criteria and adherence patterns. Variable exclusion or imputation to address missingness could have introduced bias, and unmeasured factors, such as HIV status, nutritional deficiencies, or placental pathology, likely contribute to adverse outcomes but were not available. Finally, the poor performance of our machine‐learning models highlights the need for richer predictor sets; demographic and simple clinical measures are insufficient to classify individual risk with confidence.</w:t>
-      </w:r>
-    </w:p>
-    <w:bookmarkStart w:id="53" w:name="conclusions"/>
-    <w:p>
-      <w:pPr>
-        <w:pStyle w:val="Heading2"/>
-      </w:pPr>
-      <w:r>
-        <w:t xml:space="preserve">6.1 Conclusions</w:t>
-      </w:r>
-    </w:p>
-    <w:p>
-      <w:pPr>
-        <w:pStyle w:val="FirstParagraph"/>
-      </w:pPr>
-      <w:r>
-        <w:t xml:space="preserve">These findings demonstrate a critical need to move beyond one‐size‐fits‐all IPTp recommendations. Our analysis points toward stratified prevention strategies by revealing that sulfadoxine–pyrimethamine’s protective efficacy erodes with each additional malaria episode and that higher gravidity markedly shields younger mothers. Tailoring IPTp regimens based on individual exposure histories, prioritizing dihydroartemisinin-piperaquine for women facing recurrent infections under SP, and intensifying support for primigravidae and secundigravidae could substantially reduce adverse birth outcomes.</w:t>
-      </w:r>
-    </w:p>
-    <w:p>
-      <w:pPr>
-        <w:pStyle w:val="BodyText"/>
-      </w:pPr>
-      <w:r>
-        <w:t xml:space="preserve">Moreover, the limited predictive power of standard clinical and demographic measures highlights the urgency of integrating richer data sources, such as immunologic biomarkers, placental histopathology, and parasite genotyping, to refine both risk stratification and mechanistic understanding. Adapting policy and research agendas to these insights offers a clear path toward more effective, personalized malaria prevention in pregnancy.</w:t>
-      </w:r>
-    </w:p>
     <w:bookmarkEnd w:id="53"/>
-    <w:bookmarkEnd w:id="54"/>
-    <w:bookmarkStart w:id="56" w:name="remove-section"/>
+    <w:bookmarkStart w:id="55" w:name="remove-section"/>
     <w:p>
       <w:pPr>
         <w:pStyle w:val="Heading1"/>
@@ -3420,7 +3464,7 @@
       <w:r>
         <w:t xml:space="preserve"> </w:t>
       </w:r>
-      <w:hyperlink r:id="rId55">
+      <w:hyperlink r:id="rId54">
         <w:r>
           <w:rPr>
             <w:rStyle w:val="Hyperlink"/>
@@ -3437,8 +3481,8 @@
         <w:br w:type="page"/>
       </w:r>
     </w:p>
-    <w:bookmarkEnd w:id="56"/>
-    <w:bookmarkStart w:id="64" w:name="references"/>
+    <w:bookmarkEnd w:id="55"/>
+    <w:bookmarkStart w:id="63" w:name="references"/>
     <w:p>
       <w:pPr>
         <w:pStyle w:val="Heading1"/>
@@ -3447,8 +3491,8 @@
         <w:t xml:space="preserve">8. References</w:t>
       </w:r>
     </w:p>
-    <w:bookmarkStart w:id="63" w:name="refs"/>
-    <w:bookmarkStart w:id="58" w:name="ref-leek2015"/>
+    <w:bookmarkStart w:id="62" w:name="refs"/>
+    <w:bookmarkStart w:id="57" w:name="ref-leek2015"/>
     <w:p>
       <w:pPr>
         <w:pStyle w:val="Bibliography"/>
@@ -3468,7 +3512,7 @@
       <w:r>
         <w:t xml:space="preserve"> </w:t>
       </w:r>
-      <w:hyperlink r:id="rId57">
+      <w:hyperlink r:id="rId56">
         <w:r>
           <w:rPr>
             <w:rStyle w:val="Hyperlink"/>
@@ -3517,8 +3561,8 @@
         <w:t xml:space="preserve"> </w:t>
       </w:r>
     </w:p>
-    <w:bookmarkEnd w:id="58"/>
-    <w:bookmarkStart w:id="60" w:name="ref-mckay2020"/>
+    <w:bookmarkEnd w:id="57"/>
+    <w:bookmarkStart w:id="59" w:name="ref-mckay2020"/>
     <w:p>
       <w:pPr>
         <w:pStyle w:val="Bibliography"/>
@@ -3538,7 +3582,7 @@
       <w:r>
         <w:t xml:space="preserve"> </w:t>
       </w:r>
-      <w:hyperlink r:id="rId59">
+      <w:hyperlink r:id="rId58">
         <w:r>
           <w:rPr>
             <w:rStyle w:val="Hyperlink"/>
@@ -3653,8 +3697,8 @@
         <w:t xml:space="preserve"> </w:t>
       </w:r>
     </w:p>
-    <w:bookmarkEnd w:id="60"/>
-    <w:bookmarkStart w:id="62" w:name="ref-mckay2020a"/>
+    <w:bookmarkEnd w:id="59"/>
+    <w:bookmarkStart w:id="61" w:name="ref-mckay2020a"/>
     <w:p>
       <w:pPr>
         <w:pStyle w:val="Bibliography"/>
@@ -3674,7 +3718,7 @@
       <w:r>
         <w:t xml:space="preserve"> </w:t>
       </w:r>
-      <w:hyperlink r:id="rId61">
+      <w:hyperlink r:id="rId60">
         <w:r>
           <w:rPr>
             <w:rStyle w:val="Hyperlink"/>
@@ -3699,9 +3743,9 @@
         <w:t xml:space="preserve"> </w:t>
       </w:r>
     </w:p>
+    <w:bookmarkEnd w:id="61"/>
     <w:bookmarkEnd w:id="62"/>
     <w:bookmarkEnd w:id="63"/>
-    <w:bookmarkEnd w:id="64"/>
     <w:sectPr/>
   </w:body>
 </w:document>

--- a/products/manuscript/Manuscript.docx
+++ b/products/manuscript/Manuscript.docx
@@ -447,6 +447,20 @@
         <w:pStyle w:val="BodyText"/>
       </w:pPr>
       <w:r>
+        <w:t xml:space="preserve"> </w:t>
+      </w:r>
+      <w:r>
+        <w:t xml:space="preserve"> </w:t>
+      </w:r>
+      <w:r>
+        <w:t xml:space="preserve"> </w:t>
+      </w:r>
+    </w:p>
+    <w:p>
+      <w:pPr>
+        <w:pStyle w:val="BodyText"/>
+      </w:pPr>
+      <w:r>
         <w:rPr>
           <w:b/>
           <w:bCs/>
@@ -1599,6 +1613,20 @@
         <w:pStyle w:val="BodyText"/>
       </w:pPr>
       <w:r>
+        <w:t xml:space="preserve"> </w:t>
+      </w:r>
+      <w:r>
+        <w:t xml:space="preserve"> </w:t>
+      </w:r>
+      <w:r>
+        <w:t xml:space="preserve"> </w:t>
+      </w:r>
+    </w:p>
+    <w:p>
+      <w:pPr>
+        <w:pStyle w:val="BodyText"/>
+      </w:pPr>
+      <w:r>
         <w:rPr>
           <w:b/>
           <w:bCs/>
@@ -2905,6 +2933,20 @@
         <w:pStyle w:val="BodyText"/>
       </w:pPr>
       <w:r>
+        <w:t xml:space="preserve"> </w:t>
+      </w:r>
+      <w:r>
+        <w:t xml:space="preserve"> </w:t>
+      </w:r>
+      <w:r>
+        <w:t xml:space="preserve"> </w:t>
+      </w:r>
+    </w:p>
+    <w:p>
+      <w:pPr>
+        <w:pStyle w:val="BodyText"/>
+      </w:pPr>
+      <w:r>
         <w:rPr>
           <w:b/>
           <w:bCs/>
@@ -3156,6 +3198,20 @@
             </a:graphic>
           </wp:inline>
         </w:drawing>
+      </w:r>
+    </w:p>
+    <w:p>
+      <w:pPr>
+        <w:pStyle w:val="BodyText"/>
+      </w:pPr>
+      <w:r>
+        <w:t xml:space="preserve"> </w:t>
+      </w:r>
+      <w:r>
+        <w:t xml:space="preserve"> </w:t>
+      </w:r>
+      <w:r>
+        <w:t xml:space="preserve"> </w:t>
       </w:r>
     </w:p>
     <w:p>

--- a/products/manuscript/Manuscript.docx
+++ b/products/manuscript/Manuscript.docx
@@ -3124,7 +3124,7 @@
         <w:pStyle w:val="BodyText"/>
       </w:pPr>
       <w:r>
-        <w:t xml:space="preserve">When evaluated on the independent test set, all four approaches performed at or below chance: logistic regression AUC = 0.48, random forest = 0.42, XGBoost = 0.44, and elastic net = 0.49 (Table 6; Figure 4). Even the strongest elastic net model fell essentially to random levels, underscoring that these routinely collected demographic and clinical variables lack sufficient predictive signal for reliable individual risk classification. These results highlight the need to integrate richer clinical, laboratory, or biomarker data in future predictive efforts to achieve meaningful discrimination.</w:t>
+        <w:t xml:space="preserve">The best elastic-net configuration (penalty = 0.01, mixture = 0) achieved a cross-validated AUC of 0.606 on the training folds. After selecting optimal hyperparameters, we refit each model on the full training data and evaluated all four on the independent test set (Table 6; Figure 4). Discrimination was uniformly poor: logistic regression AUC = 0.48, random forest = 0.42, XGBoost = 0.44, and elastic net = 0.49—essentially at chance levels. These findings underscore that with routinely collected demographic and clinical predictors alone, flexible machine-learning methods do not meaningfully improve risk stratification, and that future efforts should incorporate richer clinical, laboratory, or biomarker data to achieve robust prediction.</w:t>
       </w:r>
     </w:p>
     <w:p>

--- a/products/manuscript/Manuscript.docx
+++ b/products/manuscript/Manuscript.docx
@@ -192,7 +192,7 @@
         <w:t xml:space="preserve"> </w:t>
       </w:r>
       <w:r>
-        <w:t xml:space="preserve">In multivariable models adjusted for maternal age, gravidity, and socioeconomic status, we identified a statistically significant interaction between malaria episode frequency and the SP regimen (OR 1.47 per additional episode, 95% CI 1.16–1.88; p = 0.002), demonstrating that each incremental malaria episode was associated with a 47% increase in the odds of an adverse birth outcome among SP‑treated women versus those receiving DP. Notably, neither malaria burden nor IPTp regimen alone achieved statistical significance, Total malaria episodes (OR=0.88 per episode, 95% CI 0.75–1.03; p=0.12) and treatment arm alone (OR=0.69 for DP vs SP, 95% CI 0.44–1.08; p=0.10), underscoring the critical role of their interplay. Moreover, in the subgroup of women under 25 years, gravidity conferred significant protection: each additional pregnancy reduced the likelihood of an adverse outcome by 14% (OR 0.86 per gravidity, 95% CI 0.74–1.00; p = 0.044). Finally, ML models showed modest discrimination (best AUC ≈ 0.60.</w:t>
+        <w:t xml:space="preserve">Adjusting for maternal age, gravidity, and socioeconomic status, our multivariable models revealed a significant interaction between malaria episode frequency and the SP regimen (OR 1.47 per additional episode, 95% CI 1.16–1.88; p = 0.002), indicating that each extra malaria episode increased the odds of an adverse birth outcome by 47% in SP‐treated women compared to those on DP. In contrast, neither malaria burden alone (OR 0.88 per episode, 95% CI 0.75–1.03; p = 0.12) nor treatment arm alone (OR 0.69 for DP vs SP, 95% CI 0.44–1.08; p = 0.10) reached significance, underscoring the importance of their interplay. In women under 25, each additional pregnancy conferred a 14% reduction in adverse‐outcome risk (OR 0.86, 95% CI 0.74–1.00; p = 0.044). The interaction model calibrated well (Hosmer–Lemeshow p = 0.37; MAE = 0.03), and on the held-out test set, the AUCs were 0.48 for logistic regression, 0.42 for the random forest, 0.44 for XGBoost, and 0.49 for the elastic net.</w:t>
       </w:r>
     </w:p>
     <w:p>
@@ -224,17 +224,11 @@
         </w:rPr>
         <w:t xml:space="preserve">Keywords:</w:t>
       </w:r>
-    </w:p>
-    <w:p>
-      <w:pPr>
-        <w:pStyle w:val="BodyText"/>
-      </w:pPr>
-      <w:r>
-        <w:rPr>
-          <w:b/>
-          <w:bCs/>
-        </w:rPr>
-        <w:t xml:space="preserve">Malaria, Adverse birth outcomes, Gravidity/Parity, Intermittent preventive treatment in pregnancy (IPTp), Sulfadoxine–pyrimethamine, Dihydroartemisinin–piperaquine</w:t>
+      <w:r>
+        <w:t xml:space="preserve"> </w:t>
+      </w:r>
+      <w:r>
+        <w:t xml:space="preserve">Malaria, Adverse birth outcomes, Gravidity, Intermittent preventive treatment in pregnancy, Sulfadoxine–pyrimethamine and Dihydroartemisinin–piperaquine</w:t>
       </w:r>
     </w:p>
     <w:p>
@@ -301,23 +295,7 @@
         <w:pStyle w:val="FirstParagraph"/>
       </w:pPr>
       <w:r>
-        <w:t xml:space="preserve">This study analyzed data from a double-blind, randomized controlled trial conducted in Uganda, sourced from ClinEpiDB (Release #24, August 30, 2022). The trial evaluated intermittent preventive treatment during pregnancy (IPTp) using either sulfadoxine-pyrimethamine (SP) or dihydroartemisinin-piperaquine (DP) in HIV-uninfected pregnant women. The dataset comprised 782 observations detailing maternal, pregnancy, and infant health information, with multiple births recorded separately according to the original trial protocols.</w:t>
-      </w:r>
-    </w:p>
-    <w:p>
-      <w:pPr>
-        <w:pStyle w:val="BodyText"/>
-      </w:pPr>
-      <w:r>
-        <w:t xml:space="preserve">Data preparation involved standardizing date fields, converting categorical variables into factors, and addressing missing data by excluding variables with over 20% missingness and imputing those with lower levels. Descriptive statistics and visual inspections ensured the integrity of the data.</w:t>
-      </w:r>
-    </w:p>
-    <w:p>
-      <w:pPr>
-        <w:pStyle w:val="BodyText"/>
-      </w:pPr>
-      <w:r>
-        <w:t xml:space="preserve">The analysis was designed to evaluate whether the IPTp regimen modifies the association between malaria episode frequency and adverse birth outcomes, specifically, preterm birth, low birth weight, and stillbirth, and to assess whether increased gravidity reduces the risk of these outcomes among women under 25 years. Multivariable logistic regression models were employed to examine the relationship between malaria episodes and adverse outcomes, incorporating an interaction term for the IPTp regimen and adjusting for confounders such as maternal age, gravidity, and socioeconomic status. Predicted probabilities were calculated to facilitate the interpretation of interaction effects. A subgroup analysis among women under 25 years used logistic regression models with gravidity treated as a continuous variable and adjustments for maternal age, malaria episode frequency, and treatment regimen, with sensitivity analyses performed to verify robustness. All statistical analyses were conducted using R (version 4.3.2).</w:t>
+        <w:t xml:space="preserve">This study analyzed 782 maternal–infant records from a double-blind RCT in Uganda (ClinEpiDB Release #24, 30 Aug 2022) comparing IPTp-SP versus DP in HIV-negative pregnant women. We standardized dates, recoded categoricals, dropped variables with &gt;20% missingness, and imputed the rest (&lt;10%) via five-cycle MICE; a post-hoc power analysis (α = 0.05) showed 80% power to detect an interaction OR ≥ 1.45. Multivariable logistic models, with a regimen×malaria-frequency interaction and adjustment for maternal age, gravidity, and SES, evaluated preterm birth, low birth weight, and stillbirth; predicted probabilities aided interpretation and calibration using the Hosmer–Lemeshow test plus 200-replicate bootstrap curves. In women &lt;25 years, gravidity was modeled continuously with sensitivity analyses. The machine-learning pipeline split data 80/20 (stratified by outcome), centered/scaled continuous predictors, dummy-encoded categoricals, then used 5-fold CV to tune random forest (mtry, trees), XGBoost (max depth, η, trees), and elastic net (penalty, mixture) for ROC AUC, with an unpenalized logistic regression as baseline. The final model performance was assessed on the test set. All analyses were conducted in R 4.3.2.</w:t>
       </w:r>
     </w:p>
     <w:bookmarkEnd w:id="23"/>
@@ -2795,7 +2773,7 @@
     </w:p>
     <w:bookmarkEnd w:id="33"/>
     <w:bookmarkEnd w:id="34"/>
-    <w:bookmarkStart w:id="51" w:name="results"/>
+    <w:bookmarkStart w:id="54" w:name="results"/>
     <w:p>
       <w:pPr>
         <w:pStyle w:val="Heading1"/>
@@ -2804,7 +2782,7 @@
         <w:t xml:space="preserve">5. Results</w:t>
       </w:r>
     </w:p>
-    <w:bookmarkStart w:id="50" w:name="basic-statistical-analysis"/>
+    <w:bookmarkStart w:id="53" w:name="basic-statistical-analysis"/>
     <w:p>
       <w:pPr>
         <w:pStyle w:val="Heading2"/>
@@ -3100,45 +3078,15 @@
           <w:b/>
           <w:bCs/>
         </w:rPr>
-        <w:t xml:space="preserve">Machine‐learning model performance</w:t>
-      </w:r>
-    </w:p>
-    <w:p>
-      <w:pPr>
-        <w:pStyle w:val="BodyText"/>
-      </w:pPr>
-      <w:r>
-        <w:t xml:space="preserve">Given the limited gains from our traditional regression models, we developed a comprehensive machine‐learning pipeline in tidy models to evaluate whether more flexible algorithms could improve the composite adverse birth outcome prediction. We randomly split our cohort of 782 women into an 80% training set (n = 626) and a 20% hold-out test set (n = 156), stratifying on the adverse outcome to maintain its 58% prevalence. All continuous predictors, maternal age, gravidity, and total malaria episodes were centered and scaled, while categorical variables (education level, treatment arm, and socioeconomic status) were dummy encoded.</w:t>
-      </w:r>
-    </w:p>
-    <w:p>
-      <w:pPr>
-        <w:pStyle w:val="BodyText"/>
-      </w:pPr>
-      <w:r>
-        <w:t xml:space="preserve">Within the training set, we used 5-fold cross-validation to tune hyperparameters for three tree-based methods (random forest, XGBoost) and a penalized regression (elastic net), optimizing ROC AUC in each case. Specifically, we tuned to try, and tree counts for the random forest, tree depth, learning rate, and number of trees for XGBoost, penalty strength, and ridge-versus-lasso mixing for the elastic net. A plain logistic regression (no penalty) served as our baseline. After identifying the best parameters, we refit each model on the full training data.</w:t>
-      </w:r>
-    </w:p>
-    <w:p>
-      <w:pPr>
-        <w:pStyle w:val="BodyText"/>
-      </w:pPr>
-      <w:r>
-        <w:t xml:space="preserve">The best elastic-net configuration (penalty = 0.01, mixture = 0) achieved a cross-validated AUC of 0.606 on the training folds. After selecting optimal hyperparameters, we refit each model on the full training data and evaluated all four on the independent test set (Table 6; Figure 4). Discrimination was uniformly poor: logistic regression AUC = 0.48, random forest = 0.42, XGBoost = 0.44, and elastic net = 0.49—essentially at chance levels. These findings underscore that with routinely collected demographic and clinical predictors alone, flexible machine-learning methods do not meaningfully improve risk stratification, and that future efforts should incorporate richer clinical, laboratory, or biomarker data to achieve robust prediction.</w:t>
-      </w:r>
-    </w:p>
-    <w:p>
-      <w:pPr>
-        <w:pStyle w:val="BodyText"/>
-      </w:pPr>
-      <w:r>
-        <w:t xml:space="preserve"> </w:t>
-      </w:r>
-      <w:r>
-        <w:t xml:space="preserve"> </w:t>
-      </w:r>
-      <w:r>
-        <w:t xml:space="preserve"> </w:t>
+        <w:t xml:space="preserve">Model calibration and goodness‑of‑fit</w:t>
+      </w:r>
+    </w:p>
+    <w:p>
+      <w:pPr>
+        <w:pStyle w:val="BodyText"/>
+      </w:pPr>
+      <w:r>
+        <w:t xml:space="preserve">Hosmer–Lemeshow χ²=8.73 (df=8; p=0.366), indicating adequate fit. Bootstrap calibration (Figure 5) showed MAE=0.03, MSE=0.0017, 0.9‑quantile AE=0.055, confirming good agreement between predicted and observed risks.</w:t>
       </w:r>
     </w:p>
     <w:p>
@@ -3150,24 +3098,24 @@
           <w:b/>
           <w:bCs/>
         </w:rPr>
-        <w:t xml:space="preserve">Figure 3: Predicted Probability of Adverse Outcome by Gravidity (Age &lt; 25)</w:t>
-      </w:r>
-    </w:p>
-    <w:p>
-      <w:pPr>
-        <w:pStyle w:val="BodyText"/>
+        <w:t xml:space="preserve">Figure 3. Calibration curve (bootstrap)</w:t>
+      </w:r>
+    </w:p>
+    <w:p>
+      <w:pPr>
+        <w:pStyle w:val="CaptionedFigure"/>
       </w:pPr>
       <w:r>
         <w:drawing>
           <wp:inline>
-            <wp:extent cx="4879361" cy="3081297"/>
+            <wp:extent cx="3733800" cy="3749654"/>
             <wp:effectExtent b="0" l="0" r="0" t="0"/>
-            <wp:docPr descr="" title="" id="42" name="Picture"/>
+            <wp:docPr descr="Calibration plot for the logistic regression model in women &lt; 25 years (Hosmer–Lemeshow deciles vs. observed)" title="" id="42" name="Picture"/>
             <a:graphic>
               <a:graphicData uri="http://schemas.openxmlformats.org/drawingml/2006/picture">
                 <pic:pic>
                   <pic:nvPicPr>
-                    <pic:cNvPr descr="Images/Figure%203.%20Predicted%20Probability.png" id="43" name="Picture"/>
+                    <pic:cNvPr descr="Images/Figure5Calibration.png" id="43" name="Picture"/>
                     <pic:cNvPicPr>
                       <a:picLocks noChangeArrowheads="1" noChangeAspect="1"/>
                     </pic:cNvPicPr>
@@ -3181,7 +3129,7 @@
                   <pic:spPr bwMode="auto">
                     <a:xfrm>
                       <a:off x="0" y="0"/>
-                      <a:ext cx="4879361" cy="3081297"/>
+                      <a:ext cx="3733800" cy="3749654"/>
                     </a:xfrm>
                     <a:prstGeom prst="rect">
                       <a:avLst/>
@@ -3202,30 +3150,10 @@
     </w:p>
     <w:p>
       <w:pPr>
-        <w:pStyle w:val="BodyText"/>
-      </w:pPr>
-      <w:r>
-        <w:t xml:space="preserve"> </w:t>
-      </w:r>
-      <w:r>
-        <w:t xml:space="preserve"> </w:t>
-      </w:r>
-      <w:r>
-        <w:t xml:space="preserve"> </w:t>
-      </w:r>
-    </w:p>
-    <w:p>
-      <w:pPr>
-        <w:pStyle w:val="BodyText"/>
-      </w:pPr>
-      <w:r>
-        <w:t xml:space="preserve"> </w:t>
-      </w:r>
-      <w:r>
-        <w:t xml:space="preserve"> </w:t>
-      </w:r>
-      <w:r>
-        <w:t xml:space="preserve"> </w:t>
+        <w:pStyle w:val="ImageCaption"/>
+      </w:pPr>
+      <w:r>
+        <w:t xml:space="preserve">Calibration plot for the logistic regression model in women &lt; 25 years (Hosmer–Lemeshow deciles vs. observed)</w:t>
       </w:r>
     </w:p>
     <w:p>
@@ -3237,7 +3165,57 @@
           <w:b/>
           <w:bCs/>
         </w:rPr>
-        <w:t xml:space="preserve">Figure 4 : Comparative Discriminative Performance of ML Models for Predicting Adverse Birth Outcomes</w:t>
+        <w:t xml:space="preserve">Machine‐learning model performance</w:t>
+      </w:r>
+    </w:p>
+    <w:p>
+      <w:pPr>
+        <w:pStyle w:val="BodyText"/>
+      </w:pPr>
+      <w:r>
+        <w:t xml:space="preserve">Given the limited gains from our traditional regression models, we developed a comprehensive machine‐learning pipeline in tidy models to evaluate whether more flexible algorithms could improve the composite adverse birth outcome prediction. We randomly split our cohort of 782 women into an 80% training set (n = 626) and a 20% hold-out test set (n = 156), stratifying on the adverse outcome to maintain its 58% prevalence. All continuous predictors, maternal age, gravidity, and total malaria episodes were centered and scaled, while categorical variables (education level, treatment arm, and socioeconomic status) were dummy encoded.</w:t>
+      </w:r>
+    </w:p>
+    <w:p>
+      <w:pPr>
+        <w:pStyle w:val="BodyText"/>
+      </w:pPr>
+      <w:r>
+        <w:t xml:space="preserve">Within the training set, we used 5-fold cross-validation to tune hyperparameters for three tree-based methods (random forest, XGBoost) and a penalized regression (elastic net), optimizing ROC AUC in each case. Specifically, we tuned to try, and tree counts for the random forest, tree depth, learning rate, and number of trees for XGBoost, penalty strength, and ridge-versus-lasso mixing for the elastic net. A plain logistic regression (no penalty) served as our baseline. After identifying the best parameters, we refit each model on the full training data.</w:t>
+      </w:r>
+    </w:p>
+    <w:p>
+      <w:pPr>
+        <w:pStyle w:val="BodyText"/>
+      </w:pPr>
+      <w:r>
+        <w:t xml:space="preserve">The best elastic-net configuration (penalty = 0.01, mixture = 0) achieved a cross-validated AUC of 0.606 on the training folds. After selecting optimal hyperparameters, we refit each model on the full training data and evaluated all four on the independent test set (Table 6; Figure 4). Discrimination was uniformly poor: logistic regression AUC = 0.48, random forest = 0.42, XGBoost = 0.44, and elastic net = 0.49—essentially at chance levels. These findings underscore that with routinely collected demographic and clinical predictors alone, flexible machine-learning methods do not meaningfully improve risk stratification, and that future efforts should incorporate richer clinical, laboratory, or biomarker data to achieve robust prediction.</w:t>
+      </w:r>
+    </w:p>
+    <w:p>
+      <w:pPr>
+        <w:pStyle w:val="BodyText"/>
+      </w:pPr>
+      <w:r>
+        <w:t xml:space="preserve"> </w:t>
+      </w:r>
+      <w:r>
+        <w:t xml:space="preserve"> </w:t>
+      </w:r>
+      <w:r>
+        <w:t xml:space="preserve"> </w:t>
+      </w:r>
+    </w:p>
+    <w:p>
+      <w:pPr>
+        <w:pStyle w:val="BodyText"/>
+      </w:pPr>
+      <w:r>
+        <w:rPr>
+          <w:b/>
+          <w:bCs/>
+        </w:rPr>
+        <w:t xml:space="preserve">Figure 4: Predicted Probability of Adverse Outcome by Gravidity (Age &lt; 25)</w:t>
       </w:r>
     </w:p>
     <w:p>
@@ -3247,14 +3225,14 @@
       <w:r>
         <w:drawing>
           <wp:inline>
-            <wp:extent cx="4848625" cy="3019825"/>
+            <wp:extent cx="4879361" cy="3081297"/>
             <wp:effectExtent b="0" l="0" r="0" t="0"/>
             <wp:docPr descr="" title="" id="45" name="Picture"/>
             <a:graphic>
               <a:graphicData uri="http://schemas.openxmlformats.org/drawingml/2006/picture">
                 <pic:pic>
                   <pic:nvPicPr>
-                    <pic:cNvPr descr="Images/Figure%204.Comparative%20Discriminative%20Performance%20of%20ML%20.png" id="46" name="Picture"/>
+                    <pic:cNvPr descr="Images/Figure%203.%20Predicted%20Probability.png" id="46" name="Picture"/>
                     <pic:cNvPicPr>
                       <a:picLocks noChangeArrowheads="1" noChangeAspect="1"/>
                     </pic:cNvPicPr>
@@ -3268,7 +3246,7 @@
                   <pic:spPr bwMode="auto">
                     <a:xfrm>
                       <a:off x="0" y="0"/>
-                      <a:ext cx="4848625" cy="3019825"/>
+                      <a:ext cx="4879361" cy="3081297"/>
                     </a:xfrm>
                     <a:prstGeom prst="rect">
                       <a:avLst/>
@@ -3375,13 +3353,100 @@
       </w:r>
     </w:p>
     <w:p>
+      <w:pPr>
+        <w:pStyle w:val="BodyText"/>
+      </w:pPr>
+      <w:r>
+        <w:t xml:space="preserve"> </w:t>
+      </w:r>
+      <w:r>
+        <w:t xml:space="preserve"> </w:t>
+      </w:r>
+      <w:r>
+        <w:t xml:space="preserve"> </w:t>
+      </w:r>
+    </w:p>
+    <w:p>
+      <w:pPr>
+        <w:pStyle w:val="BodyText"/>
+      </w:pPr>
+      <w:r>
+        <w:t xml:space="preserve"> </w:t>
+      </w:r>
+      <w:r>
+        <w:t xml:space="preserve"> </w:t>
+      </w:r>
+      <w:r>
+        <w:t xml:space="preserve"> </w:t>
+      </w:r>
+    </w:p>
+    <w:p>
+      <w:pPr>
+        <w:pStyle w:val="BodyText"/>
+      </w:pPr>
+      <w:r>
+        <w:rPr>
+          <w:b/>
+          <w:bCs/>
+        </w:rPr>
+        <w:t xml:space="preserve">Figure 5 : Comparative Discriminative Performance of ML Models for Predicting Adverse Birth Outcomes</w:t>
+      </w:r>
+    </w:p>
+    <w:p>
+      <w:pPr>
+        <w:pStyle w:val="BodyText"/>
+      </w:pPr>
+      <w:r>
+        <w:drawing>
+          <wp:inline>
+            <wp:extent cx="4848625" cy="3019825"/>
+            <wp:effectExtent b="0" l="0" r="0" t="0"/>
+            <wp:docPr descr="" title="" id="51" name="Picture"/>
+            <a:graphic>
+              <a:graphicData uri="http://schemas.openxmlformats.org/drawingml/2006/picture">
+                <pic:pic>
+                  <pic:nvPicPr>
+                    <pic:cNvPr descr="Images/Figure%204.Comparative%20Discriminative%20Performance%20of%20ML%20.png" id="52" name="Picture"/>
+                    <pic:cNvPicPr>
+                      <a:picLocks noChangeArrowheads="1" noChangeAspect="1"/>
+                    </pic:cNvPicPr>
+                  </pic:nvPicPr>
+                  <pic:blipFill>
+                    <a:blip r:embed="rId50"/>
+                    <a:stretch>
+                      <a:fillRect/>
+                    </a:stretch>
+                  </pic:blipFill>
+                  <pic:spPr bwMode="auto">
+                    <a:xfrm>
+                      <a:off x="0" y="0"/>
+                      <a:ext cx="4848625" cy="3019825"/>
+                    </a:xfrm>
+                    <a:prstGeom prst="rect">
+                      <a:avLst/>
+                    </a:prstGeom>
+                    <a:noFill/>
+                    <a:ln w="9525">
+                      <a:noFill/>
+                      <a:headEnd/>
+                      <a:tailEnd/>
+                    </a:ln>
+                  </pic:spPr>
+                </pic:pic>
+              </a:graphicData>
+            </a:graphic>
+          </wp:inline>
+        </w:drawing>
+      </w:r>
+    </w:p>
+    <w:p>
       <w:r>
         <w:br w:type="page"/>
       </w:r>
     </w:p>
-    <w:bookmarkEnd w:id="50"/>
-    <w:bookmarkEnd w:id="51"/>
-    <w:bookmarkStart w:id="53" w:name="discussion"/>
+    <w:bookmarkEnd w:id="53"/>
+    <w:bookmarkEnd w:id="54"/>
+    <w:bookmarkStart w:id="58" w:name="discussion"/>
     <w:p>
       <w:pPr>
         <w:pStyle w:val="Heading1"/>
@@ -3414,21 +3479,13 @@
         <w:t xml:space="preserve">From a public health standpoint, these findings argue for tailoring IPTp strategies to individual risk profiles. In high‐transmission settings, women receiving SP who experience multiple breakthrough infections may benefit from switching to DP or augmenting chemoprevention with additional interventions (e.g., enhanced screening, bed‐net distribution). Moreover, gravidity should inform risk stratification: primigravidae and secundigravidae under 25 years represent a particularly vulnerable group that might warrant closer monitoring or more aggressive prevention.</w:t>
       </w:r>
     </w:p>
-    <w:p>
-      <w:pPr>
-        <w:pStyle w:val="BodyText"/>
-      </w:pPr>
-      <w:r>
-        <w:t xml:space="preserve">Our study has several limitations. As a secondary analysis of trial data, generalizability to real‐world antenatal populations may be constrained by trial eligibility criteria and adherence patterns. Variable exclusion or imputation to address missingness could have introduced bias, and unmeasured factors, such as HIV status, nutritional deficiencies, or placental pathology, likely contribute to adverse outcomes but were not available. Finally, the poor performance of our machine‐learning models highlights the need for richer predictor sets; demographic and simple clinical measures are insufficient to classify individual risk with confidence.</w:t>
-      </w:r>
-    </w:p>
-    <w:bookmarkStart w:id="52" w:name="conclusions"/>
+    <w:bookmarkStart w:id="55" w:name="implications-for-policy-and-practice"/>
     <w:p>
       <w:pPr>
         <w:pStyle w:val="Heading2"/>
       </w:pPr>
       <w:r>
-        <w:t xml:space="preserve">6.1 Conclusions</w:t>
+        <w:t xml:space="preserve">6.1 Implications for Policy and Practice</w:t>
       </w:r>
     </w:p>
     <w:p>
@@ -3436,20 +3493,76 @@
         <w:pStyle w:val="FirstParagraph"/>
       </w:pPr>
       <w:r>
-        <w:t xml:space="preserve">These findings demonstrate a critical need to move beyond one‐size‐fits‐all IPTp recommendations. Our analysis points toward stratified prevention strategies by revealing that sulfadoxine–pyrimethamine’s protective efficacy erodes with each additional malaria episode and that higher gravidity markedly shields younger mothers. Tailoring IPTp regimens based on individual exposure histories, prioritizing dihydroartemisinin-piperaquine for women facing recurrent infections under SP, and intensifying support for primigravidae and secundigravidae could substantially reduce adverse birth outcomes.</w:t>
-      </w:r>
-    </w:p>
-    <w:p>
-      <w:pPr>
-        <w:pStyle w:val="BodyText"/>
-      </w:pPr>
-      <w:r>
-        <w:t xml:space="preserve">Moreover, the limited predictive power of standard clinical and demographic measures highlights the urgency of integrating richer data sources, such as immunologic biomarkers, placental histopathology, and parasite genotyping, to refine both risk stratification and mechanistic understanding. Adapting policy and research agendas to these insights offers a clear path toward more effective, personalized malaria prevention in pregnancy.</w:t>
-      </w:r>
-    </w:p>
-    <w:bookmarkEnd w:id="52"/>
-    <w:bookmarkEnd w:id="53"/>
-    <w:bookmarkStart w:id="55" w:name="remove-section"/>
+        <w:t xml:space="preserve">Our findings suggest that IPTp guidelines should move beyond a one‐size‐fits‐all approach and be tailored to individual risk profiles, incorporating both infection history and parity. In particular, women who experience recurrent malaria episodes while on sulfadoxine-pyrimethamine may benefit from a switch to dihydroartemisinin-piperaquine, alongside intensified screening and reinforced distribution of insecticide-treated bed nets. Moreover, primigravidae and secundigravidae, especially those under 25, represent a high‐risk subgroup that warrants closer antenatal monitoring and additional support services. Finally, to develop clinically actionable risk stratification tools, future predictive efforts must extend beyond demographic and basic clinical variables by integrating immunologic biomarkers and placental histopathology data.</w:t>
+      </w:r>
+    </w:p>
+    <w:bookmarkEnd w:id="55"/>
+    <w:bookmarkStart w:id="56" w:name="strengths-and-limitations"/>
+    <w:p>
+      <w:pPr>
+        <w:pStyle w:val="Heading2"/>
+      </w:pPr>
+      <w:r>
+        <w:t xml:space="preserve">6.2 Strengths and Limitations</w:t>
+      </w:r>
+    </w:p>
+    <w:p>
+      <w:pPr>
+        <w:pStyle w:val="FirstParagraph"/>
+      </w:pPr>
+      <w:r>
+        <w:rPr>
+          <w:b/>
+          <w:bCs/>
+        </w:rPr>
+        <w:t xml:space="preserve">Strengths</w:t>
+      </w:r>
+      <w:r>
+        <w:t xml:space="preserve"> </w:t>
+      </w:r>
+      <w:r>
+        <w:t xml:space="preserve">This analysis leverages a double-blind, randomized controlled trial, which minimizes selection bias and ensures balanced baseline characteristics across SP and DP arms. By prespecifying and explicitly modeling the interaction between cumulative malaria episodes and IPTp regimen, we uncover effect modification that would be obscured by the main effects alone. We further bolster our inference through rigorous model diagnostics, reporting Hosmer–Lemeshow goodness-of-fit, calibration curves, and cross-validated hyperparameter tuning, demonstrating statistical robustness and transparency in model performance. Finally, complementing traditional regression with a comprehensive machine-learning pipeline, we assess the limits of routinely collected demographic and clinical predictors for individual risk stratification.</w:t>
+      </w:r>
+    </w:p>
+    <w:p>
+      <w:pPr>
+        <w:pStyle w:val="BodyText"/>
+      </w:pPr>
+      <w:r>
+        <w:rPr>
+          <w:b/>
+          <w:bCs/>
+        </w:rPr>
+        <w:t xml:space="preserve">Limitations</w:t>
+      </w:r>
+      <w:r>
+        <w:t xml:space="preserve"> </w:t>
+      </w:r>
+      <w:r>
+        <w:t xml:space="preserve">As a secondary analysis of trial data, external validity may be constrained by the original study’s eligibility criteria, adherence protocols, and controlled context. Our composite adverse outcome, combining preterm birth, low birth weight, and stillbirth, may mask heterogeneity in drivers and could benefit from separate analyses of each component. Missingness in key covariates required exclusion or imputation, introducing potential bias and untestable assumptions. Crucially, we lacked data on important confounders such as HIV status, nutritional deficiencies, immunologic biomarkers, and placental histopathology, leaving open the possibility of residual confounding. Lastly, the poor discrimination of our machine-learning models underscores that richer, more granular clinical or laboratory data are needed for meaningful individual‐level prediction.</w:t>
+      </w:r>
+    </w:p>
+    <w:bookmarkEnd w:id="56"/>
+    <w:bookmarkStart w:id="57" w:name="conclusions"/>
+    <w:p>
+      <w:pPr>
+        <w:pStyle w:val="Heading2"/>
+      </w:pPr>
+      <w:r>
+        <w:t xml:space="preserve">6.3 Conclusions</w:t>
+      </w:r>
+    </w:p>
+    <w:p>
+      <w:pPr>
+        <w:pStyle w:val="FirstParagraph"/>
+      </w:pPr>
+      <w:r>
+        <w:t xml:space="preserve">Cumulative malaria exposure and the IPTp regimen interact to shape birth outcomes: SP’s protective efficacy wanes with each successive infection, while DP maintains resilience. Higher gravidity markedly reduces risk in younger mothers. Tailoring IPTp protocols by infection history and parity, prioritizing DP for recurrent infections under SP, and intensifying support for primigravidae and secundigravidae could substantially reduce adverse outcomes. Moreover, integrating immunologic and histopathologic data is essential to advance personalized malaria prevention in pregnancy.</w:t>
+      </w:r>
+    </w:p>
+    <w:bookmarkEnd w:id="57"/>
+    <w:bookmarkEnd w:id="58"/>
+    <w:bookmarkStart w:id="60" w:name="remove-section"/>
     <w:p>
       <w:pPr>
         <w:pStyle w:val="Heading1"/>
@@ -3520,7 +3633,7 @@
       <w:r>
         <w:t xml:space="preserve"> </w:t>
       </w:r>
-      <w:hyperlink r:id="rId54">
+      <w:hyperlink r:id="rId59">
         <w:r>
           <w:rPr>
             <w:rStyle w:val="Hyperlink"/>
@@ -3537,8 +3650,8 @@
         <w:br w:type="page"/>
       </w:r>
     </w:p>
-    <w:bookmarkEnd w:id="55"/>
-    <w:bookmarkStart w:id="63" w:name="references"/>
+    <w:bookmarkEnd w:id="60"/>
+    <w:bookmarkStart w:id="68" w:name="references"/>
     <w:p>
       <w:pPr>
         <w:pStyle w:val="Heading1"/>
@@ -3547,8 +3660,8 @@
         <w:t xml:space="preserve">8. References</w:t>
       </w:r>
     </w:p>
-    <w:bookmarkStart w:id="62" w:name="refs"/>
-    <w:bookmarkStart w:id="57" w:name="ref-leek2015"/>
+    <w:bookmarkStart w:id="67" w:name="refs"/>
+    <w:bookmarkStart w:id="62" w:name="ref-leek2015"/>
     <w:p>
       <w:pPr>
         <w:pStyle w:val="Bibliography"/>
@@ -3568,7 +3681,7 @@
       <w:r>
         <w:t xml:space="preserve"> </w:t>
       </w:r>
-      <w:hyperlink r:id="rId56">
+      <w:hyperlink r:id="rId61">
         <w:r>
           <w:rPr>
             <w:rStyle w:val="Hyperlink"/>
@@ -3617,8 +3730,8 @@
         <w:t xml:space="preserve"> </w:t>
       </w:r>
     </w:p>
-    <w:bookmarkEnd w:id="57"/>
-    <w:bookmarkStart w:id="59" w:name="ref-mckay2020"/>
+    <w:bookmarkEnd w:id="62"/>
+    <w:bookmarkStart w:id="64" w:name="ref-mckay2020"/>
     <w:p>
       <w:pPr>
         <w:pStyle w:val="Bibliography"/>
@@ -3638,7 +3751,7 @@
       <w:r>
         <w:t xml:space="preserve"> </w:t>
       </w:r>
-      <w:hyperlink r:id="rId58">
+      <w:hyperlink r:id="rId63">
         <w:r>
           <w:rPr>
             <w:rStyle w:val="Hyperlink"/>
@@ -3753,8 +3866,8 @@
         <w:t xml:space="preserve"> </w:t>
       </w:r>
     </w:p>
-    <w:bookmarkEnd w:id="59"/>
-    <w:bookmarkStart w:id="61" w:name="ref-mckay2020a"/>
+    <w:bookmarkEnd w:id="64"/>
+    <w:bookmarkStart w:id="66" w:name="ref-mckay2020a"/>
     <w:p>
       <w:pPr>
         <w:pStyle w:val="Bibliography"/>
@@ -3774,7 +3887,7 @@
       <w:r>
         <w:t xml:space="preserve"> </w:t>
       </w:r>
-      <w:hyperlink r:id="rId60">
+      <w:hyperlink r:id="rId65">
         <w:r>
           <w:rPr>
             <w:rStyle w:val="Hyperlink"/>
@@ -3799,9 +3912,9 @@
         <w:t xml:space="preserve"> </w:t>
       </w:r>
     </w:p>
-    <w:bookmarkEnd w:id="61"/>
-    <w:bookmarkEnd w:id="62"/>
-    <w:bookmarkEnd w:id="63"/>
+    <w:bookmarkEnd w:id="66"/>
+    <w:bookmarkEnd w:id="67"/>
+    <w:bookmarkEnd w:id="68"/>
     <w:sectPr/>
   </w:body>
 </w:document>

--- a/products/manuscript/Manuscript.docx
+++ b/products/manuscript/Manuscript.docx
@@ -3517,9 +3517,11 @@
         </w:rPr>
         <w:t xml:space="preserve">Strengths</w:t>
       </w:r>
-      <w:r>
-        <w:t xml:space="preserve"> </w:t>
-      </w:r>
+    </w:p>
+    <w:p>
+      <w:pPr>
+        <w:pStyle w:val="BodyText"/>
+      </w:pPr>
       <w:r>
         <w:t xml:space="preserve">This analysis leverages a double-blind, randomized controlled trial, which minimizes selection bias and ensures balanced baseline characteristics across SP and DP arms. By prespecifying and explicitly modeling the interaction between cumulative malaria episodes and IPTp regimen, we uncover effect modification that would be obscured by the main effects alone. We further bolster our inference through rigorous model diagnostics, reporting Hosmer–Lemeshow goodness-of-fit, calibration curves, and cross-validated hyperparameter tuning, demonstrating statistical robustness and transparency in model performance. Finally, complementing traditional regression with a comprehensive machine-learning pipeline, we assess the limits of routinely collected demographic and clinical predictors for individual risk stratification.</w:t>
       </w:r>
@@ -3535,9 +3537,11 @@
         </w:rPr>
         <w:t xml:space="preserve">Limitations</w:t>
       </w:r>
-      <w:r>
-        <w:t xml:space="preserve"> </w:t>
-      </w:r>
+    </w:p>
+    <w:p>
+      <w:pPr>
+        <w:pStyle w:val="BodyText"/>
+      </w:pPr>
       <w:r>
         <w:t xml:space="preserve">As a secondary analysis of trial data, external validity may be constrained by the original study’s eligibility criteria, adherence protocols, and controlled context. Our composite adverse outcome, combining preterm birth, low birth weight, and stillbirth, may mask heterogeneity in drivers and could benefit from separate analyses of each component. Missingness in key covariates required exclusion or imputation, introducing potential bias and untestable assumptions. Crucially, we lacked data on important confounders such as HIV status, nutritional deficiencies, immunologic biomarkers, and placental histopathology, leaving open the possibility of residual confounding. Lastly, the poor discrimination of our machine-learning models underscores that richer, more granular clinical or laboratory data are needed for meaningful individual‐level prediction.</w:t>
       </w:r>

--- a/products/manuscript/Manuscript.docx
+++ b/products/manuscript/Manuscript.docx
@@ -425,20 +425,6 @@
         <w:pStyle w:val="BodyText"/>
       </w:pPr>
       <w:r>
-        <w:t xml:space="preserve"> </w:t>
-      </w:r>
-      <w:r>
-        <w:t xml:space="preserve"> </w:t>
-      </w:r>
-      <w:r>
-        <w:t xml:space="preserve"> </w:t>
-      </w:r>
-    </w:p>
-    <w:p>
-      <w:pPr>
-        <w:pStyle w:val="BodyText"/>
-      </w:pPr>
-      <w:r>
         <w:rPr>
           <w:b/>
           <w:bCs/>
@@ -1591,20 +1577,6 @@
         <w:pStyle w:val="BodyText"/>
       </w:pPr>
       <w:r>
-        <w:t xml:space="preserve"> </w:t>
-      </w:r>
-      <w:r>
-        <w:t xml:space="preserve"> </w:t>
-      </w:r>
-      <w:r>
-        <w:t xml:space="preserve"> </w:t>
-      </w:r>
-    </w:p>
-    <w:p>
-      <w:pPr>
-        <w:pStyle w:val="BodyText"/>
-      </w:pPr>
-      <w:r>
         <w:rPr>
           <w:b/>
           <w:bCs/>
@@ -1678,20 +1650,6 @@
         <w:pStyle w:val="BodyText"/>
       </w:pPr>
       <w:r>
-        <w:t xml:space="preserve"> </w:t>
-      </w:r>
-      <w:r>
-        <w:t xml:space="preserve"> </w:t>
-      </w:r>
-      <w:r>
-        <w:t xml:space="preserve"> </w:t>
-      </w:r>
-    </w:p>
-    <w:p>
-      <w:pPr>
-        <w:pStyle w:val="BodyText"/>
-      </w:pPr>
-      <w:r>
         <w:rPr>
           <w:b/>
           <w:bCs/>
@@ -2911,20 +2869,6 @@
         <w:pStyle w:val="BodyText"/>
       </w:pPr>
       <w:r>
-        <w:t xml:space="preserve"> </w:t>
-      </w:r>
-      <w:r>
-        <w:t xml:space="preserve"> </w:t>
-      </w:r>
-      <w:r>
-        <w:t xml:space="preserve"> </w:t>
-      </w:r>
-    </w:p>
-    <w:p>
-      <w:pPr>
-        <w:pStyle w:val="BodyText"/>
-      </w:pPr>
-      <w:r>
         <w:rPr>
           <w:b/>
           <w:bCs/>
@@ -3161,6 +3105,20 @@
         <w:pStyle w:val="BodyText"/>
       </w:pPr>
       <w:r>
+        <w:t xml:space="preserve"> </w:t>
+      </w:r>
+      <w:r>
+        <w:t xml:space="preserve"> </w:t>
+      </w:r>
+      <w:r>
+        <w:t xml:space="preserve"> </w:t>
+      </w:r>
+    </w:p>
+    <w:p>
+      <w:pPr>
+        <w:pStyle w:val="BodyText"/>
+      </w:pPr>
+      <w:r>
         <w:rPr>
           <w:b/>
           <w:bCs/>
@@ -3284,20 +3242,6 @@
         <w:pStyle w:val="BodyText"/>
       </w:pPr>
       <w:r>
-        <w:t xml:space="preserve"> </w:t>
-      </w:r>
-      <w:r>
-        <w:t xml:space="preserve"> </w:t>
-      </w:r>
-      <w:r>
-        <w:t xml:space="preserve"> </w:t>
-      </w:r>
-    </w:p>
-    <w:p>
-      <w:pPr>
-        <w:pStyle w:val="BodyText"/>
-      </w:pPr>
-      <w:r>
         <w:rPr>
           <w:b/>
           <w:bCs/>
@@ -3371,20 +3315,6 @@
         <w:pStyle w:val="BodyText"/>
       </w:pPr>
       <w:r>
-        <w:t xml:space="preserve"> </w:t>
-      </w:r>
-      <w:r>
-        <w:t xml:space="preserve"> </w:t>
-      </w:r>
-      <w:r>
-        <w:t xml:space="preserve"> </w:t>
-      </w:r>
-    </w:p>
-    <w:p>
-      <w:pPr>
-        <w:pStyle w:val="BodyText"/>
-      </w:pPr>
-      <w:r>
         <w:rPr>
           <w:b/>
           <w:bCs/>
@@ -3562,6 +3492,20 @@
       </w:pPr>
       <w:r>
         <w:t xml:space="preserve">Cumulative malaria exposure and the IPTp regimen interact to shape birth outcomes: SP’s protective efficacy wanes with each successive infection, while DP maintains resilience. Higher gravidity markedly reduces risk in younger mothers. Tailoring IPTp protocols by infection history and parity, prioritizing DP for recurrent infections under SP, and intensifying support for primigravidae and secundigravidae could substantially reduce adverse outcomes. Moreover, integrating immunologic and histopathologic data is essential to advance personalized malaria prevention in pregnancy.</w:t>
+      </w:r>
+    </w:p>
+    <w:p>
+      <w:pPr>
+        <w:pStyle w:val="BodyText"/>
+      </w:pPr>
+      <w:r>
+        <w:t xml:space="preserve"> </w:t>
+      </w:r>
+      <w:r>
+        <w:t xml:space="preserve"> </w:t>
+      </w:r>
+      <w:r>
+        <w:t xml:space="preserve"> </w:t>
       </w:r>
     </w:p>
     <w:bookmarkEnd w:id="57"/>

--- a/products/manuscript/Manuscript.docx
+++ b/products/manuscript/Manuscript.docx
@@ -260,15 +260,51 @@
         <w:pStyle w:val="FirstParagraph"/>
       </w:pPr>
       <w:r>
-        <w:t xml:space="preserve">Malaria remains a significant public health challenge worldwide, particularly in Sub-Saharan Africa, where the disease disproportionately affects vulnerable populations. Caused by Plasmodium parasites transmitted through the bite of infected Anopheles mosquitoes, malaria accounted for an estimated 249 million cases globally in 2022, marking an increase of five million cases compared to the previous year. Uganda alone reported over 597,000 malaria cases during this period, reflecting the country’s substantial malaria burden (World Health Organization, 2023; Talapko et al., 2019). Pregnant women represent one of the most vulnerable groups to malaria infection, facing an increased risk of severe clinical symptoms and poor pregnancy outcomes. Malaria during pregnancy has been associated with a range of adverse outcomes, including miscarriage, fetal loss, preterm birth, low birth weight, and neonatal mortality (Chua et al., 2021).</w:t>
-      </w:r>
-    </w:p>
-    <w:p>
-      <w:pPr>
-        <w:pStyle w:val="BodyText"/>
-      </w:pPr>
-      <w:r>
-        <w:t xml:space="preserve">Efforts to mitigate the impact of malaria in pregnancy have centered on preventive strategies such as the use of insecticide-treated bed nets (ITNs) and chemoprophylaxis through intermittent preventive treatment during pregnancy (IPTp). Two widely used IPTp regimens are sulfadoxine-pyrimethamine (SP) and dihydroartemisinin-piperaquine (DP). While these preventive measures have shown significant benefits in reducing the risk of malaria-related complications, the effectiveness of these regimens may not be uniform across all contexts. Emerging evidence suggests that the choice of IPTp regimen may influence how malaria episodes affect pregnancy outcomes. However, this potential effect modification remains underexplored in current literature. Additionally, maternal characteristics such as gravidity and the number of times a woman has been pregnant may also play a role in shaping birth outcomes. Prior research has suggested that previous pregnancy experience may offer protective benefits against adverse outcomes, possibly due to improved physiological adaptation or better health-seeking behavior.</w:t>
+        <w:t xml:space="preserve">Malaria remains a significant public health challenge worldwide, particularly in Sub-Saharan Africa, where the disease disproportionately affects vulnerable populations. Caused by Plasmodium parasites transmitted through the bite of infected Anopheles mosquitoes, malaria accounted for an estimated 249 million cases globally in 2022</w:t>
+      </w:r>
+      <w:r>
+        <w:t xml:space="preserve"> </w:t>
+      </w:r>
+      <w:r>
+        <w:t xml:space="preserve">(1)</w:t>
+      </w:r>
+      <w:r>
+        <w:t xml:space="preserve">, marking an increase of five million cases compared to the previous year. Uganda alone reported over 597,000 malaria cases during this period, reflecting the country’s substantial malaria burden</w:t>
+      </w:r>
+      <w:r>
+        <w:t xml:space="preserve"> </w:t>
+      </w:r>
+      <w:r>
+        <w:t xml:space="preserve">(2)</w:t>
+      </w:r>
+      <w:r>
+        <w:t xml:space="preserve">. Pregnant women represent one of the most vulnerable groups to malaria infection, facing an increased risk of severe clinical symptoms and poor pregnancy outcomes. Malaria during pregnancy has been associated with a range of adverse outcomes, including miscarriage, fetal loss, preterm birth, low birth weight, and neonatal mortality</w:t>
+      </w:r>
+      <w:r>
+        <w:t xml:space="preserve"> </w:t>
+      </w:r>
+      <w:r>
+        <w:t xml:space="preserve">(3)</w:t>
+      </w:r>
+      <w:r>
+        <w:t xml:space="preserve">.</w:t>
+      </w:r>
+    </w:p>
+    <w:p>
+      <w:pPr>
+        <w:pStyle w:val="BodyText"/>
+      </w:pPr>
+      <w:r>
+        <w:t xml:space="preserve">Efforts to mitigate the impact of malaria in pregnancy have centered on preventive strategies such as the use of insecticide-treated bed nets (ITNs) and chemoprophylaxis through intermittent preventive treatment during pregnancy (IPTp). The two most commonly used IPTp regimens are sulfadoxine-pyrimethamine (SP) and dihydroartemisinin-piperaquine (DP). Although these interventions have proven effective at reducing malaria-related complications, their real-world impact can vary by setting. Moreover, coverage remains unacceptably low: as of 2017, only 22% of pregnant women in sub-Saharan Africa received the full IPTp-SP course, highlighting persistent gaps in access and uptake</w:t>
+      </w:r>
+      <w:r>
+        <w:t xml:space="preserve"> </w:t>
+      </w:r>
+      <w:r>
+        <w:t xml:space="preserve">(4)</w:t>
+      </w:r>
+      <w:r>
+        <w:t xml:space="preserve">. Emerging evidence suggests that the choice of IPTp regimen may influence how malaria episodes affect pregnancy outcomes. However, this potential effect modification remains underexplored in current literature. Additionally, maternal characteristics such as gravidity and the number of times a woman has been pregnant may also play a role in shaping birth outcomes. Prior research has suggested that previous pregnancy experience may offer protective benefits against adverse outcomes, possibly due to improved physiological adaptation or better health-seeking behavior.</w:t>
       </w:r>
     </w:p>
     <w:p>
@@ -2889,7 +2925,7 @@
         <w:pStyle w:val="BodyText"/>
       </w:pPr>
       <w:r>
-        <w:t xml:space="preserve">dding an interaction term between total malaria episodes and SP (reference = DP) significantly improved model fit (ΔDeviance = 10.11 on 1 df; p = 0.0015). The interaction coefficient (SP × episodes) was highly significant (OR 1.47; 95% CI 1.16–1.88; p = 0.002), indicating that each additional malaria episode increases the odds of an adverse outcome by 47% more under SP than under DP. In practical terms, at zero episodes, the predicted probability of an adverse outcome is similar for both arms (~ 0.55) but diverges sharply by three episodes: ~ 0.62 for DP versus ~ 0.78 for SP (Figure 2). Full model estimates are given in Table 4.</w:t>
+        <w:t xml:space="preserve">Adding an interaction term between total malaria episodes and SP (reference = DP) significantly improved model fit (ΔDeviance = 10.11 on 1 df; p = 0.0015). The interaction coefficient (SP × episodes) was highly significant (OR 1.47; 95% CI 1.16–1.88; p = 0.002), indicating that each additional malaria episode increases the odds of an adverse outcome by 47% more under SP than under DP. In practical terms, at zero episodes, the predicted probability of an adverse outcome is similar for both arms (~ 0.55) but diverges sharply by three episodes: ~ 0.62 for DP versus ~ 0.78 for SP (Figure 2). Full model estimates are given in Table 4.</w:t>
       </w:r>
     </w:p>
     <w:p>
@@ -3038,6 +3074,20 @@
         <w:pStyle w:val="BodyText"/>
       </w:pPr>
       <w:r>
+        <w:t xml:space="preserve"> </w:t>
+      </w:r>
+      <w:r>
+        <w:t xml:space="preserve"> </w:t>
+      </w:r>
+      <w:r>
+        <w:t xml:space="preserve"> </w:t>
+      </w:r>
+    </w:p>
+    <w:p>
+      <w:pPr>
+        <w:pStyle w:val="BodyText"/>
+      </w:pPr>
+      <w:r>
         <w:rPr>
           <w:b/>
           <w:bCs/>
@@ -3242,6 +3292,20 @@
         <w:pStyle w:val="BodyText"/>
       </w:pPr>
       <w:r>
+        <w:t xml:space="preserve"> </w:t>
+      </w:r>
+      <w:r>
+        <w:t xml:space="preserve"> </w:t>
+      </w:r>
+      <w:r>
+        <w:t xml:space="preserve"> </w:t>
+      </w:r>
+    </w:p>
+    <w:p>
+      <w:pPr>
+        <w:pStyle w:val="BodyText"/>
+      </w:pPr>
+      <w:r>
         <w:rPr>
           <w:b/>
           <w:bCs/>
@@ -3315,6 +3379,20 @@
         <w:pStyle w:val="BodyText"/>
       </w:pPr>
       <w:r>
+        <w:t xml:space="preserve"> </w:t>
+      </w:r>
+      <w:r>
+        <w:t xml:space="preserve"> </w:t>
+      </w:r>
+      <w:r>
+        <w:t xml:space="preserve"> </w:t>
+      </w:r>
+    </w:p>
+    <w:p>
+      <w:pPr>
+        <w:pStyle w:val="BodyText"/>
+      </w:pPr>
+      <w:r>
         <w:rPr>
           <w:b/>
           <w:bCs/>
@@ -3390,23 +3468,110 @@
         <w:pStyle w:val="FirstParagraph"/>
       </w:pPr>
       <w:r>
-        <w:t xml:space="preserve">Our analysis from a randomized controlled trial in Uganda illuminates three key findings. First, although total malaria episodes and IPTp regimen alone did not predict adverse birth outcomes, their interaction was highly significant. Each additional malaria episode under sulfadoxine-pyrimethamine (SP) conferred 47% higher odds of a composite adverse outcome than dihydroartemisinin-piperaquine (DP). Second, in women under 25 years, gravidity emerged as the sole significant predictor, with each additional pregnancy reducing the odds of an adverse outcome by 14%. Finally, our machine‐learning pipeline, comparing logistic regression, random forest, XGBoost, and elastic net, demonstrated uniformly poor discrimination (AUCs 0.42–0.49), underscoring that routinely collected demographic and clinical variables alone cannot predict individual risk.</w:t>
-      </w:r>
-    </w:p>
-    <w:p>
-      <w:pPr>
-        <w:pStyle w:val="BodyText"/>
-      </w:pPr>
-      <w:r>
-        <w:t xml:space="preserve">These results extend prior work on malaria in pregnancy. The protective effect of higher gravidity aligns with studies suggesting that physiologic adaptations and improved immune tolerance in multiparous women reduce placental parasite sequestration and its sequelae (Chua et al., 2021). Likewise, emerging evidence indicates that SP’s efficacy may wane as malaria exposure increases, potentially due to rising parasite resistance or immune modulation (Talapko et al., 2019; World Health Organization, 2023). By explicitly modeling the interaction between episodes and regimen, we demonstrate that SP’s preventive benefit diminishes sharply with each successive infection, an effect not captured when examining the main effects alone.</w:t>
-      </w:r>
-    </w:p>
-    <w:p>
-      <w:pPr>
-        <w:pStyle w:val="BodyText"/>
-      </w:pPr>
-      <w:r>
-        <w:t xml:space="preserve">From a public health standpoint, these findings argue for tailoring IPTp strategies to individual risk profiles. In high‐transmission settings, women receiving SP who experience multiple breakthrough infections may benefit from switching to DP or augmenting chemoprevention with additional interventions (e.g., enhanced screening, bed‐net distribution). Moreover, gravidity should inform risk stratification: primigravidae and secundigravidae under 25 years represent a particularly vulnerable group that might warrant closer monitoring or more aggressive prevention.</w:t>
+        <w:t xml:space="preserve">Our analysis from a randomized controlled trial in Uganda demonstrates three principal findings. First, although total malaria episodes and IPTp regimen alone did not predict adverse birth outcomes, their interaction was highly significant: each additional malaria episode under sulfadoxine-pyrimethamine (SP) conferred 47% higher odds of a composite adverse outcome compared with dihydroartemisinin-piperaquine (DP) (OR 1.47 per episode, 95% CI 1.16–1.88; p = 0.002). This mirrors findings from a recent East African trial, in which monthly IPTp-DP significantly reduced placental malaria relative to IPTp-SP yet failed to translate into overall improvements in birth outcomes when studied in isolation, highlighting that breakthrough infections under SP carry an escalating risk not captured by main-effects analyses alone</w:t>
+      </w:r>
+      <w:r>
+        <w:t xml:space="preserve"> </w:t>
+      </w:r>
+      <w:r>
+        <w:t xml:space="preserve">(5)</w:t>
+      </w:r>
+      <w:r>
+        <w:t xml:space="preserve">. Moreover, the increasing prevalence of pfdhfr–pfdhps</w:t>
+      </w:r>
+      <w:r>
+        <w:t xml:space="preserve"> </w:t>
+      </w:r>
+      <w:r>
+        <w:t xml:space="preserve">“quintuple”</w:t>
+      </w:r>
+      <w:r>
+        <w:t xml:space="preserve"> </w:t>
+      </w:r>
+      <w:r>
+        <w:t xml:space="preserve">and emerging</w:t>
+      </w:r>
+      <w:r>
+        <w:t xml:space="preserve"> </w:t>
+      </w:r>
+      <w:r>
+        <w:t xml:space="preserve">“sextuple”</w:t>
+      </w:r>
+      <w:r>
+        <w:t xml:space="preserve"> </w:t>
+      </w:r>
+      <w:r>
+        <w:t xml:space="preserve">mutations have been linked to diminished SP efficacy, explaining why each successive SP failure amplifies adverse-risk (Desai et al., 2016).</w:t>
+      </w:r>
+    </w:p>
+    <w:p>
+      <w:pPr>
+        <w:pStyle w:val="BodyText"/>
+      </w:pPr>
+      <w:r>
+        <w:t xml:space="preserve">Second, in women under 25 years, gravidity emerged as the sole significant predictor: each additional pregnancy reduced the odds of an adverse outcome by 14% (OR 0.86, 95% CI 0.76–0.98; p = 0.02). This protective effect aligns with systematic evidence that multiparous women acquire parity-dependent immunity, mediated by anti-VAR2CSA antibodies and robust Th1 responses</w:t>
+      </w:r>
+      <w:r>
+        <w:t xml:space="preserve"> </w:t>
+      </w:r>
+      <w:r>
+        <w:t xml:space="preserve">(6)</w:t>
+      </w:r>
+      <w:r>
+        <w:t xml:space="preserve">, which lowers placental parasite densities and improves birth outcomes compared with primigravidae</w:t>
+      </w:r>
+      <w:r>
+        <w:t xml:space="preserve">(7)</w:t>
+      </w:r>
+      <w:r>
+        <w:t xml:space="preserve">. Kirosingh and colleagues further elucidated the cellular basis for this phenomenon, showing that primigravidae harbor higher frequencies of malaria-specific IL-10⁺IFNγ⁺ Type 1 regulatory (Tr1) CD4⁺ T cells—cells whose abundance correlates with increased parasitemia and placental malaria</w:t>
+      </w:r>
+      <w:r>
+        <w:t xml:space="preserve"> </w:t>
+      </w:r>
+      <w:r>
+        <w:t xml:space="preserve">(8)</w:t>
+      </w:r>
+      <w:r>
+        <w:t xml:space="preserve">. In contrast, multigravidae exhibit elevated TNFα⁺CD4⁺ T cell responses linked to protection</w:t>
+      </w:r>
+      <w:r>
+        <w:t xml:space="preserve"> </w:t>
+      </w:r>
+      <w:r>
+        <w:t xml:space="preserve">(9)</w:t>
+      </w:r>
+      <w:r>
+        <w:t xml:space="preserve">.</w:t>
+      </w:r>
+    </w:p>
+    <w:p>
+      <w:pPr>
+        <w:pStyle w:val="BodyText"/>
+      </w:pPr>
+      <w:r>
+        <w:t xml:space="preserve">Finally, our machine-learning pipeline (logistic regression, random forest, XGBoost, elastic net) exhibited uniformly poor discrimination (AUC 0.42–0.49), underscoring the limitations of routine demographic and clinical variables alone. This finding is consistent with Kubahoniyesu and colleagues whose models using standard covariates plateaued at AUCs &lt; 0.85 for adverse pregnancy outcome prediction in Rwanda</w:t>
+      </w:r>
+      <w:r>
+        <w:t xml:space="preserve"> </w:t>
+      </w:r>
+      <w:r>
+        <w:t xml:space="preserve">(10)</w:t>
+      </w:r>
+      <w:r>
+        <w:t xml:space="preserve">. By contrast, integrating metabolomic biomarkers into an SVM model achieved an AUC of 0.91, demonstrating that targeted</w:t>
+      </w:r>
+      <w:r>
+        <w:t xml:space="preserve"> </w:t>
+      </w:r>
+      <w:r>
+        <w:t xml:space="preserve">“omics”</w:t>
+      </w:r>
+      <w:r>
+        <w:t xml:space="preserve"> </w:t>
+      </w:r>
+      <w:r>
+        <w:t xml:space="preserve">data can dramatically enhance risk stratification over traditional approaches</w:t>
       </w:r>
     </w:p>
     <w:bookmarkStart w:id="55" w:name="implications-for-policy-and-practice"/>
@@ -3423,7 +3588,16 @@
         <w:pStyle w:val="FirstParagraph"/>
       </w:pPr>
       <w:r>
-        <w:t xml:space="preserve">Our findings suggest that IPTp guidelines should move beyond a one‐size‐fits‐all approach and be tailored to individual risk profiles, incorporating both infection history and parity. In particular, women who experience recurrent malaria episodes while on sulfadoxine-pyrimethamine may benefit from a switch to dihydroartemisinin-piperaquine, alongside intensified screening and reinforced distribution of insecticide-treated bed nets. Moreover, primigravidae and secundigravidae, especially those under 25, represent a high‐risk subgroup that warrants closer antenatal monitoring and additional support services. Finally, to develop clinically actionable risk stratification tools, future predictive efforts must extend beyond demographic and basic clinical variables by integrating immunologic biomarkers and placental histopathology data.</w:t>
+        <w:t xml:space="preserve">Our results advocate a move beyond one-size-fits-all IPTp guidelines toward individualized strategies that account for infection history, drug resistance, and parity. In high-transmission, high-resistance settings, women who experience multiple breakthrough infections on SP should be offered IPTp-DP or layered prevention, such as intensified parasitological screening and strengthened insecticide-treated net distribution in line with</w:t>
+      </w:r>
+      <w:r>
+        <w:t xml:space="preserve"> </w:t>
+      </w:r>
+      <w:r>
+        <w:t xml:space="preserve">(6,11)</w:t>
+      </w:r>
+      <w:r>
+        <w:t xml:space="preserve">. Equally, primigravidae and secundigravidae under 25 years represent a particularly vulnerable subgroup requiring enhanced antenatal surveillance and targeted support services. Finally, translating these recommendations into clinically actionable risk-stratification tools will demand the integration of immunologic biomarkers and placental histopathology alongside routine demographic and clinical variables.</w:t>
       </w:r>
     </w:p>
     <w:bookmarkEnd w:id="55"/>
@@ -3542,7 +3716,17 @@
         <w:t xml:space="preserve"> </w:t>
       </w:r>
       <w:r>
-        <w:t xml:space="preserve">(1)</w:t>
+        <w:t xml:space="preserve">(</w:t>
+      </w:r>
+      <w:r>
+        <w:rPr>
+          <w:b/>
+          <w:bCs/>
+        </w:rPr>
+        <w:t xml:space="preserve">leek2015?</w:t>
+      </w:r>
+      <w:r>
+        <w:t xml:space="preserve">)</w:t>
       </w:r>
       <w:r>
         <w:t xml:space="preserve"> </w:t>
@@ -3562,7 +3746,27 @@
         <w:t xml:space="preserve"> </w:t>
       </w:r>
       <w:r>
-        <w:t xml:space="preserve">(2,3)</w:t>
+        <w:t xml:space="preserve">(</w:t>
+      </w:r>
+      <w:r>
+        <w:rPr>
+          <w:b/>
+          <w:bCs/>
+        </w:rPr>
+        <w:t xml:space="preserve">mckay2020?</w:t>
+      </w:r>
+      <w:r>
+        <w:t xml:space="preserve">,</w:t>
+      </w:r>
+      <w:r>
+        <w:rPr>
+          <w:b/>
+          <w:bCs/>
+        </w:rPr>
+        <w:t xml:space="preserve">mckay2020a?</w:t>
+      </w:r>
+      <w:r>
+        <w:t xml:space="preserve">)</w:t>
       </w:r>
       <w:r>
         <w:t xml:space="preserve"> </w:t>
@@ -3599,7 +3803,7 @@
       </w:r>
     </w:p>
     <w:bookmarkEnd w:id="60"/>
-    <w:bookmarkStart w:id="68" w:name="references"/>
+    <w:bookmarkStart w:id="83" w:name="references"/>
     <w:p>
       <w:pPr>
         <w:pStyle w:val="Heading1"/>
@@ -3608,8 +3812,8 @@
         <w:t xml:space="preserve">8. References</w:t>
       </w:r>
     </w:p>
-    <w:bookmarkStart w:id="67" w:name="refs"/>
-    <w:bookmarkStart w:id="62" w:name="ref-leek2015"/>
+    <w:bookmarkStart w:id="82" w:name="refs"/>
+    <w:bookmarkStart w:id="62" w:name="ref-talapko2019"/>
     <w:p>
       <w:pPr>
         <w:pStyle w:val="Bibliography"/>
@@ -3624,7 +3828,7 @@
         <w:t xml:space="preserve">	</w:t>
       </w:r>
       <w:r>
-        <w:t xml:space="preserve">Leek JT, Peng RD.</w:t>
+        <w:t xml:space="preserve">Talapko J, Škrlec I, Alebić T, et al.</w:t>
       </w:r>
       <w:r>
         <w:t xml:space="preserve"> </w:t>
@@ -3634,33 +3838,12 @@
           <w:rPr>
             <w:rStyle w:val="Hyperlink"/>
           </w:rPr>
-          <w:t xml:space="preserve">Statistics.</w:t>
-        </w:r>
-        <w:r>
-          <w:rPr>
-            <w:rStyle w:val="Hyperlink"/>
-          </w:rPr>
-          <w:t xml:space="preserve"> </w:t>
-        </w:r>
-        <w:r>
-          <w:rPr>
-            <w:rStyle w:val="Hyperlink"/>
-          </w:rPr>
-          <w:t xml:space="preserve">What</w:t>
-        </w:r>
-        <w:r>
-          <w:rPr>
-            <w:rStyle w:val="Hyperlink"/>
-          </w:rPr>
-          <w:t xml:space="preserve"> </w:t>
-        </w:r>
-        <w:r>
-          <w:rPr>
-            <w:rStyle w:val="Hyperlink"/>
-          </w:rPr>
-          <w:t xml:space="preserve">is the question?</w:t>
+          <w:t xml:space="preserve">Malaria: The past and the present</w:t>
         </w:r>
       </w:hyperlink>
+      <w:r>
+        <w:t xml:space="preserve">.</w:t>
+      </w:r>
       <w:r>
         <w:t xml:space="preserve"> </w:t>
       </w:r>
@@ -3669,17 +3852,17 @@
           <w:i/>
           <w:iCs/>
         </w:rPr>
-        <w:t xml:space="preserve">Science (New York, N.Y.)</w:t>
-      </w:r>
-      <w:r>
-        <w:t xml:space="preserve">. 2015;347(6228):1314–1315.</w:t>
+        <w:t xml:space="preserve">Microorganisms</w:t>
+      </w:r>
+      <w:r>
+        <w:t xml:space="preserve">. 2019;7(6):179.</w:t>
       </w:r>
       <w:r>
         <w:t xml:space="preserve"> </w:t>
       </w:r>
     </w:p>
     <w:bookmarkEnd w:id="62"/>
-    <w:bookmarkStart w:id="64" w:name="ref-mckay2020"/>
+    <w:bookmarkStart w:id="64" w:name="ref-WHO2023"/>
     <w:p>
       <w:pPr>
         <w:pStyle w:val="Bibliography"/>
@@ -3694,128 +3877,22 @@
         <w:t xml:space="preserve">	</w:t>
       </w:r>
       <w:r>
-        <w:t xml:space="preserve">McKay B, Ebell M, Billings WZ, et al.</w:t>
-      </w:r>
-      <w:r>
-        <w:t xml:space="preserve"> </w:t>
+        <w:t xml:space="preserve">World Health Organization. World malaria report 2023. World Health Organization; 2023.(</w:t>
       </w:r>
       <w:hyperlink r:id="rId63">
         <w:r>
           <w:rPr>
             <w:rStyle w:val="Hyperlink"/>
           </w:rPr>
-          <w:t xml:space="preserve">Associations</w:t>
-        </w:r>
-        <w:r>
-          <w:rPr>
-            <w:rStyle w:val="Hyperlink"/>
-          </w:rPr>
-          <w:t xml:space="preserve"> </w:t>
-        </w:r>
-        <w:r>
-          <w:rPr>
-            <w:rStyle w:val="Hyperlink"/>
-          </w:rPr>
-          <w:t xml:space="preserve">Between Relative Viral Load</w:t>
-        </w:r>
-        <w:r>
-          <w:rPr>
-            <w:rStyle w:val="Hyperlink"/>
-          </w:rPr>
-          <w:t xml:space="preserve"> </w:t>
-        </w:r>
-        <w:r>
-          <w:rPr>
-            <w:rStyle w:val="Hyperlink"/>
-          </w:rPr>
-          <w:t xml:space="preserve">at</w:t>
-        </w:r>
-        <w:r>
-          <w:rPr>
-            <w:rStyle w:val="Hyperlink"/>
-          </w:rPr>
-          <w:t xml:space="preserve"> </w:t>
-        </w:r>
-        <w:r>
-          <w:rPr>
-            <w:rStyle w:val="Hyperlink"/>
-          </w:rPr>
-          <w:t xml:space="preserve">Diagnosis</w:t>
-        </w:r>
-        <w:r>
-          <w:rPr>
-            <w:rStyle w:val="Hyperlink"/>
-          </w:rPr>
-          <w:t xml:space="preserve"> </w:t>
-        </w:r>
-        <w:r>
-          <w:rPr>
-            <w:rStyle w:val="Hyperlink"/>
-          </w:rPr>
-          <w:t xml:space="preserve">and</w:t>
-        </w:r>
-        <w:r>
-          <w:rPr>
-            <w:rStyle w:val="Hyperlink"/>
-          </w:rPr>
-          <w:t xml:space="preserve"> </w:t>
-        </w:r>
-        <w:r>
-          <w:rPr>
-            <w:rStyle w:val="Hyperlink"/>
-          </w:rPr>
-          <w:t xml:space="preserve">Influenza A Symptoms</w:t>
-        </w:r>
-        <w:r>
-          <w:rPr>
-            <w:rStyle w:val="Hyperlink"/>
-          </w:rPr>
-          <w:t xml:space="preserve"> </w:t>
-        </w:r>
-        <w:r>
-          <w:rPr>
-            <w:rStyle w:val="Hyperlink"/>
-          </w:rPr>
-          <w:t xml:space="preserve">and</w:t>
-        </w:r>
-        <w:r>
-          <w:rPr>
-            <w:rStyle w:val="Hyperlink"/>
-          </w:rPr>
-          <w:t xml:space="preserve"> </w:t>
-        </w:r>
-        <w:r>
-          <w:rPr>
-            <w:rStyle w:val="Hyperlink"/>
-          </w:rPr>
-          <w:t xml:space="preserve">Recovery</w:t>
-        </w:r>
-        <w:r>
-          <w:rPr>
-            <w:rStyle w:val="Hyperlink"/>
-          </w:rPr>
-          <w:t xml:space="preserve">.</w:t>
+          <w:t xml:space="preserve">https://www.who.int/teams/global-malaria-programme/reports/world-malaria-report-2023</w:t>
         </w:r>
       </w:hyperlink>
       <w:r>
-        <w:t xml:space="preserve"> </w:t>
-      </w:r>
-      <w:r>
-        <w:rPr>
-          <w:i/>
-          <w:iCs/>
-        </w:rPr>
-        <w:t xml:space="preserve">Open forum infectious diseases</w:t>
-      </w:r>
-      <w:r>
-        <w:t xml:space="preserve">. 2020;7(11):ofaa494.</w:t>
-      </w:r>
-      <w:r>
-        <w:t xml:space="preserve"> </w:t>
+        <w:t xml:space="preserve">)</w:t>
       </w:r>
     </w:p>
     <w:bookmarkEnd w:id="64"/>
-    <w:bookmarkStart w:id="66" w:name="ref-mckay2020a"/>
+    <w:bookmarkStart w:id="66" w:name="ref-chua2021"/>
     <w:p>
       <w:pPr>
         <w:pStyle w:val="Bibliography"/>
@@ -3830,7 +3907,7 @@
         <w:t xml:space="preserve">	</w:t>
       </w:r>
       <w:r>
-        <w:t xml:space="preserve">McKay B, Ebell M, Dale AP, et al.</w:t>
+        <w:t xml:space="preserve">Chua CLL, Khoo SKM, Ong JLE, et al.</w:t>
       </w:r>
       <w:r>
         <w:t xml:space="preserve"> </w:t>
@@ -3840,9 +3917,12 @@
           <w:rPr>
             <w:rStyle w:val="Hyperlink"/>
           </w:rPr>
-          <w:t xml:space="preserve">Virulence-mediated infectiousness and activity trade-offs and their impact on transmission potential of influenza patients.</w:t>
+          <w:t xml:space="preserve">Malaria in pregnancy: From placental infection to its abnormal development and damage</w:t>
         </w:r>
       </w:hyperlink>
+      <w:r>
+        <w:t xml:space="preserve">.</w:t>
+      </w:r>
       <w:r>
         <w:t xml:space="preserve"> </w:t>
       </w:r>
@@ -3851,18 +3931,380 @@
           <w:i/>
           <w:iCs/>
         </w:rPr>
-        <w:t xml:space="preserve">Proceedings. Biological sciences</w:t>
-      </w:r>
-      <w:r>
-        <w:t xml:space="preserve">. 2020;287(1927):20200496.</w:t>
+        <w:t xml:space="preserve">Frontiers in Microbiology</w:t>
+      </w:r>
+      <w:r>
+        <w:t xml:space="preserve">. 2021;12.</w:t>
       </w:r>
       <w:r>
         <w:t xml:space="preserve"> </w:t>
       </w:r>
     </w:p>
     <w:bookmarkEnd w:id="66"/>
-    <w:bookmarkEnd w:id="67"/>
+    <w:bookmarkStart w:id="68" w:name="ref-bauserman2019"/>
+    <w:p>
+      <w:pPr>
+        <w:pStyle w:val="Bibliography"/>
+      </w:pPr>
+      <w:r>
+        <w:t xml:space="preserve">4.</w:t>
+      </w:r>
+      <w:r>
+        <w:t xml:space="preserve"> </w:t>
+      </w:r>
+      <w:r>
+        <w:t xml:space="preserve">	</w:t>
+      </w:r>
+      <w:r>
+        <w:t xml:space="preserve">Bauserman M, Conroy AL, North K, et al.</w:t>
+      </w:r>
+      <w:r>
+        <w:t xml:space="preserve"> </w:t>
+      </w:r>
+      <w:hyperlink r:id="rId67">
+        <w:r>
+          <w:rPr>
+            <w:rStyle w:val="Hyperlink"/>
+          </w:rPr>
+          <w:t xml:space="preserve">An overview of malaria in pregnancy</w:t>
+        </w:r>
+      </w:hyperlink>
+      <w:r>
+        <w:t xml:space="preserve">.</w:t>
+      </w:r>
+      <w:r>
+        <w:t xml:space="preserve"> </w:t>
+      </w:r>
+      <w:r>
+        <w:rPr>
+          <w:i/>
+          <w:iCs/>
+        </w:rPr>
+        <w:t xml:space="preserve">Seminars in Perinatology</w:t>
+      </w:r>
+      <w:r>
+        <w:t xml:space="preserve">. 2019;43(5):282–290.</w:t>
+      </w:r>
+      <w:r>
+        <w:t xml:space="preserve"> </w:t>
+      </w:r>
+    </w:p>
     <w:bookmarkEnd w:id="68"/>
+    <w:bookmarkStart w:id="70" w:name="ref-kakuru2020"/>
+    <w:p>
+      <w:pPr>
+        <w:pStyle w:val="Bibliography"/>
+      </w:pPr>
+      <w:r>
+        <w:t xml:space="preserve">5.</w:t>
+      </w:r>
+      <w:r>
+        <w:t xml:space="preserve"> </w:t>
+      </w:r>
+      <w:r>
+        <w:t xml:space="preserve">	</w:t>
+      </w:r>
+      <w:r>
+        <w:t xml:space="preserve">Kakuru A, Jagannathan P, Kajubi R, et al.</w:t>
+      </w:r>
+      <w:r>
+        <w:t xml:space="preserve"> </w:t>
+      </w:r>
+      <w:hyperlink r:id="rId69">
+        <w:r>
+          <w:rPr>
+            <w:rStyle w:val="Hyperlink"/>
+          </w:rPr>
+          <w:t xml:space="preserve">Impact of IPTp-DP vs. SP on malaria incidence in infancy: A RCT</w:t>
+        </w:r>
+      </w:hyperlink>
+      <w:r>
+        <w:t xml:space="preserve">.</w:t>
+      </w:r>
+      <w:r>
+        <w:t xml:space="preserve"> </w:t>
+      </w:r>
+      <w:r>
+        <w:rPr>
+          <w:i/>
+          <w:iCs/>
+        </w:rPr>
+        <w:t xml:space="preserve">BMC Medicine</w:t>
+      </w:r>
+      <w:r>
+        <w:t xml:space="preserve">. 2020;18(1):1–11.</w:t>
+      </w:r>
+      <w:r>
+        <w:t xml:space="preserve"> </w:t>
+      </w:r>
+    </w:p>
+    <w:bookmarkEnd w:id="70"/>
+    <w:bookmarkStart w:id="72" w:name="ref-cutts2020"/>
+    <w:p>
+      <w:pPr>
+        <w:pStyle w:val="Bibliography"/>
+      </w:pPr>
+      <w:r>
+        <w:t xml:space="preserve">6.</w:t>
+      </w:r>
+      <w:r>
+        <w:t xml:space="preserve"> </w:t>
+      </w:r>
+      <w:r>
+        <w:t xml:space="preserve">	</w:t>
+      </w:r>
+      <w:r>
+        <w:t xml:space="preserve">Cutts JC, Agius PA, Lin Z, et al.</w:t>
+      </w:r>
+      <w:r>
+        <w:t xml:space="preserve"> </w:t>
+      </w:r>
+      <w:hyperlink r:id="rId71">
+        <w:r>
+          <w:rPr>
+            <w:rStyle w:val="Hyperlink"/>
+          </w:rPr>
+          <w:t xml:space="preserve">Pregnancy-specific malarial immunity and risk of malaria in pregnancy and adverse birth outcomes: A systematic review</w:t>
+        </w:r>
+      </w:hyperlink>
+      <w:r>
+        <w:t xml:space="preserve">.</w:t>
+      </w:r>
+      <w:r>
+        <w:t xml:space="preserve"> </w:t>
+      </w:r>
+      <w:r>
+        <w:rPr>
+          <w:i/>
+          <w:iCs/>
+        </w:rPr>
+        <w:t xml:space="preserve">BMC Medicine</w:t>
+      </w:r>
+      <w:r>
+        <w:t xml:space="preserve">. 2020;18(1):1–21.</w:t>
+      </w:r>
+      <w:r>
+        <w:t xml:space="preserve"> </w:t>
+      </w:r>
+    </w:p>
+    <w:bookmarkEnd w:id="72"/>
+    <w:bookmarkStart w:id="74" w:name="ref-kajubi2019"/>
+    <w:p>
+      <w:pPr>
+        <w:pStyle w:val="Bibliography"/>
+      </w:pPr>
+      <w:r>
+        <w:t xml:space="preserve">7.</w:t>
+      </w:r>
+      <w:r>
+        <w:t xml:space="preserve"> </w:t>
+      </w:r>
+      <w:r>
+        <w:t xml:space="preserve">	</w:t>
+      </w:r>
+      <w:r>
+        <w:t xml:space="preserve">Kajubi R, Ochieng T, Kakuru A, et al.</w:t>
+      </w:r>
+      <w:r>
+        <w:t xml:space="preserve"> </w:t>
+      </w:r>
+      <w:hyperlink r:id="rId73">
+        <w:r>
+          <w:rPr>
+            <w:rStyle w:val="Hyperlink"/>
+          </w:rPr>
+          <w:t xml:space="preserve">Monthly sulfadoxine–pyrimethamine versus dihydroartemisinin–piperaquine for IPTp: A double-blind RCT</w:t>
+        </w:r>
+      </w:hyperlink>
+      <w:r>
+        <w:t xml:space="preserve">.</w:t>
+      </w:r>
+      <w:r>
+        <w:t xml:space="preserve"> </w:t>
+      </w:r>
+      <w:r>
+        <w:rPr>
+          <w:i/>
+          <w:iCs/>
+        </w:rPr>
+        <w:t xml:space="preserve">The Lancet</w:t>
+      </w:r>
+      <w:r>
+        <w:t xml:space="preserve">. 2019;393(10179):1428–1439.</w:t>
+      </w:r>
+      <w:r>
+        <w:t xml:space="preserve"> </w:t>
+      </w:r>
+    </w:p>
+    <w:bookmarkEnd w:id="74"/>
+    <w:bookmarkStart w:id="76" w:name="ref-kirosingh2023"/>
+    <w:p>
+      <w:pPr>
+        <w:pStyle w:val="Bibliography"/>
+      </w:pPr>
+      <w:r>
+        <w:t xml:space="preserve">8.</w:t>
+      </w:r>
+      <w:r>
+        <w:t xml:space="preserve"> </w:t>
+      </w:r>
+      <w:r>
+        <w:t xml:space="preserve">	</w:t>
+      </w:r>
+      <w:r>
+        <w:t xml:space="preserve">Kirosingh AS, Delmastro A, Kakuru A, et al.</w:t>
+      </w:r>
+      <w:r>
+        <w:t xml:space="preserve"> </w:t>
+      </w:r>
+      <w:hyperlink r:id="rId75">
+        <w:r>
+          <w:rPr>
+            <w:rStyle w:val="Hyperlink"/>
+          </w:rPr>
+          <w:t xml:space="preserve">Malaria-specific type 1 regulatory t cells are more abundant in first pregnancies and associated with placental malaria</w:t>
+        </w:r>
+      </w:hyperlink>
+      <w:r>
+        <w:t xml:space="preserve">.</w:t>
+      </w:r>
+      <w:r>
+        <w:t xml:space="preserve"> </w:t>
+      </w:r>
+      <w:r>
+        <w:rPr>
+          <w:i/>
+          <w:iCs/>
+        </w:rPr>
+        <w:t xml:space="preserve">eBioMedicine</w:t>
+      </w:r>
+      <w:r>
+        <w:t xml:space="preserve">. 2023;95.</w:t>
+      </w:r>
+      <w:r>
+        <w:t xml:space="preserve"> </w:t>
+      </w:r>
+    </w:p>
+    <w:bookmarkEnd w:id="76"/>
+    <w:bookmarkStart w:id="78" w:name="ref-doritchamou2022"/>
+    <w:p>
+      <w:pPr>
+        <w:pStyle w:val="Bibliography"/>
+      </w:pPr>
+      <w:r>
+        <w:t xml:space="preserve">9.</w:t>
+      </w:r>
+      <w:r>
+        <w:t xml:space="preserve"> </w:t>
+      </w:r>
+      <w:r>
+        <w:t xml:space="preserve">	</w:t>
+      </w:r>
+      <w:r>
+        <w:t xml:space="preserve">Doritchamou JYA, al. et.</w:t>
+      </w:r>
+      <w:r>
+        <w:t xml:space="preserve"> </w:t>
+      </w:r>
+      <w:hyperlink r:id="rId77">
+        <w:r>
+          <w:rPr>
+            <w:rStyle w:val="Hyperlink"/>
+          </w:rPr>
+          <w:t xml:space="preserve">A single full-length VAR2CSA ectodomain variant purifies broadly neutralizing antibodies against placental malaria isolates</w:t>
+        </w:r>
+      </w:hyperlink>
+      <w:r>
+        <w:t xml:space="preserve">.</w:t>
+      </w:r>
+      <w:r>
+        <w:t xml:space="preserve"> </w:t>
+      </w:r>
+      <w:r>
+        <w:rPr>
+          <w:i/>
+          <w:iCs/>
+        </w:rPr>
+        <w:t xml:space="preserve">eLife</w:t>
+      </w:r>
+      <w:r>
+        <w:t xml:space="preserve">. 2022;11.</w:t>
+      </w:r>
+      <w:r>
+        <w:t xml:space="preserve"> </w:t>
+      </w:r>
+    </w:p>
+    <w:bookmarkEnd w:id="78"/>
+    <w:bookmarkStart w:id="80" w:name="ref-kubahoniyesu2024"/>
+    <w:p>
+      <w:pPr>
+        <w:pStyle w:val="Bibliography"/>
+      </w:pPr>
+      <w:r>
+        <w:t xml:space="preserve">10.</w:t>
+      </w:r>
+      <w:r>
+        <w:t xml:space="preserve"> </w:t>
+      </w:r>
+      <w:r>
+        <w:t xml:space="preserve">	</w:t>
+      </w:r>
+      <w:r>
+        <w:t xml:space="preserve">Kubahoniyesu T, Kabano IH.</w:t>
+      </w:r>
+      <w:r>
+        <w:t xml:space="preserve"> </w:t>
+      </w:r>
+      <w:hyperlink r:id="rId79">
+        <w:r>
+          <w:rPr>
+            <w:rStyle w:val="Hyperlink"/>
+          </w:rPr>
+          <w:t xml:space="preserve">Predicting adverse pregnancy outcome in rwanda using machine learning techniques</w:t>
+        </w:r>
+      </w:hyperlink>
+      <w:r>
+        <w:t xml:space="preserve">.</w:t>
+      </w:r>
+      <w:r>
+        <w:t xml:space="preserve"> </w:t>
+      </w:r>
+      <w:r>
+        <w:rPr>
+          <w:i/>
+          <w:iCs/>
+        </w:rPr>
+        <w:t xml:space="preserve">PLoS ONE</w:t>
+      </w:r>
+      <w:r>
+        <w:t xml:space="preserve">. 2024;19(12):1–16.</w:t>
+      </w:r>
+      <w:r>
+        <w:t xml:space="preserve"> </w:t>
+      </w:r>
+    </w:p>
+    <w:bookmarkEnd w:id="80"/>
+    <w:bookmarkStart w:id="81" w:name="ref-who2022"/>
+    <w:p>
+      <w:pPr>
+        <w:pStyle w:val="Bibliography"/>
+      </w:pPr>
+      <w:r>
+        <w:t xml:space="preserve">11.</w:t>
+      </w:r>
+      <w:r>
+        <w:t xml:space="preserve"> </w:t>
+      </w:r>
+      <w:r>
+        <w:t xml:space="preserve">	</w:t>
+      </w:r>
+      <w:r>
+        <w:t xml:space="preserve">World Health Organization. WHO guidelines for malaria. 2022;</w:t>
+      </w:r>
+    </w:p>
+    <w:bookmarkEnd w:id="81"/>
+    <w:bookmarkEnd w:id="82"/>
+    <w:bookmarkEnd w:id="83"/>
     <w:sectPr/>
   </w:body>
 </w:document>

--- a/products/manuscript/Manuscript.docx
+++ b/products/manuscript/Manuscript.docx
@@ -3669,171 +3669,43 @@
       </w:r>
     </w:p>
     <w:p>
-      <w:pPr>
-        <w:pStyle w:val="BodyText"/>
-      </w:pPr>
-      <w:r>
-        <w:t xml:space="preserve"> </w:t>
-      </w:r>
-      <w:r>
-        <w:t xml:space="preserve"> </w:t>
-      </w:r>
-      <w:r>
-        <w:t xml:space="preserve"> </w:t>
+      <w:r>
+        <w:br w:type="page"/>
       </w:r>
     </w:p>
     <w:bookmarkEnd w:id="57"/>
     <w:bookmarkEnd w:id="58"/>
-    <w:bookmarkStart w:id="60" w:name="remove-section"/>
+    <w:bookmarkStart w:id="81" w:name="references"/>
     <w:p>
       <w:pPr>
         <w:pStyle w:val="Heading1"/>
       </w:pPr>
       <w:r>
-        <w:t xml:space="preserve">7. Remove Section</w:t>
-      </w:r>
-    </w:p>
-    <w:p>
-      <w:pPr>
-        <w:pStyle w:val="FirstParagraph"/>
-      </w:pPr>
-      <w:r>
-        <w:rPr>
-          <w:i/>
-          <w:iCs/>
-        </w:rPr>
-        <w:t xml:space="preserve">Include citations in your Rmd file using bibtex, the list of references will automatically be placed at the end</w:t>
-      </w:r>
-    </w:p>
-    <w:p>
-      <w:pPr>
-        <w:pStyle w:val="BodyText"/>
-      </w:pPr>
-      <w:r>
-        <w:t xml:space="preserve">This paper</w:t>
-      </w:r>
-      <w:r>
-        <w:t xml:space="preserve"> </w:t>
-      </w:r>
-      <w:r>
-        <w:t xml:space="preserve">(</w:t>
-      </w:r>
-      <w:r>
-        <w:rPr>
-          <w:b/>
-          <w:bCs/>
-        </w:rPr>
-        <w:t xml:space="preserve">leek2015?</w:t>
-      </w:r>
-      <w:r>
-        <w:t xml:space="preserve">)</w:t>
-      </w:r>
-      <w:r>
-        <w:t xml:space="preserve"> </w:t>
-      </w:r>
-      <w:r>
-        <w:t xml:space="preserve">discusses types of analyses.</w:t>
-      </w:r>
-    </w:p>
-    <w:p>
-      <w:pPr>
-        <w:pStyle w:val="BodyText"/>
-      </w:pPr>
-      <w:r>
-        <w:t xml:space="preserve">These papers</w:t>
-      </w:r>
-      <w:r>
-        <w:t xml:space="preserve"> </w:t>
-      </w:r>
-      <w:r>
-        <w:t xml:space="preserve">(</w:t>
-      </w:r>
-      <w:r>
-        <w:rPr>
-          <w:b/>
-          <w:bCs/>
-        </w:rPr>
-        <w:t xml:space="preserve">mckay2020?</w:t>
-      </w:r>
-      <w:r>
-        <w:t xml:space="preserve">,</w:t>
-      </w:r>
-      <w:r>
-        <w:rPr>
-          <w:b/>
-          <w:bCs/>
-        </w:rPr>
-        <w:t xml:space="preserve">mckay2020a?</w:t>
-      </w:r>
-      <w:r>
-        <w:t xml:space="preserve">)</w:t>
-      </w:r>
-      <w:r>
-        <w:t xml:space="preserve"> </w:t>
-      </w:r>
-      <w:r>
-        <w:t xml:space="preserve">are good examples of papers published using a fully reproducible setup similar to the one shown in this template.</w:t>
-      </w:r>
-    </w:p>
-    <w:p>
-      <w:pPr>
-        <w:pStyle w:val="BodyText"/>
-      </w:pPr>
-      <w:r>
-        <w:t xml:space="preserve">Note that this cited reference will show up at the end of the document, the reference formatting is determined by the CSL file specified in the YAML header. Many more style files for almost any journal</w:t>
+        <w:t xml:space="preserve">7. References</w:t>
+      </w:r>
+    </w:p>
+    <w:bookmarkStart w:id="80" w:name="refs"/>
+    <w:bookmarkStart w:id="60" w:name="ref-talapko2019"/>
+    <w:p>
+      <w:pPr>
+        <w:pStyle w:val="Bibliography"/>
+      </w:pPr>
+      <w:r>
+        <w:t xml:space="preserve">1.</w:t>
+      </w:r>
+      <w:r>
+        <w:t xml:space="preserve"> </w:t>
+      </w:r>
+      <w:r>
+        <w:t xml:space="preserve">	</w:t>
+      </w:r>
+      <w:r>
+        <w:t xml:space="preserve">Talapko J, Škrlec I, Alebić T, et al.</w:t>
       </w:r>
       <w:r>
         <w:t xml:space="preserve"> </w:t>
       </w:r>
       <w:hyperlink r:id="rId59">
-        <w:r>
-          <w:rPr>
-            <w:rStyle w:val="Hyperlink"/>
-          </w:rPr>
-          <w:t xml:space="preserve">are available</w:t>
-        </w:r>
-      </w:hyperlink>
-      <w:r>
-        <w:t xml:space="preserve">. You also specify the location of your bibtex reference file in the YAML. You can call your reference file anything you like.</w:t>
-      </w:r>
-    </w:p>
-    <w:p>
-      <w:r>
-        <w:br w:type="page"/>
-      </w:r>
-    </w:p>
-    <w:bookmarkEnd w:id="60"/>
-    <w:bookmarkStart w:id="83" w:name="references"/>
-    <w:p>
-      <w:pPr>
-        <w:pStyle w:val="Heading1"/>
-      </w:pPr>
-      <w:r>
-        <w:t xml:space="preserve">8. References</w:t>
-      </w:r>
-    </w:p>
-    <w:bookmarkStart w:id="82" w:name="refs"/>
-    <w:bookmarkStart w:id="62" w:name="ref-talapko2019"/>
-    <w:p>
-      <w:pPr>
-        <w:pStyle w:val="Bibliography"/>
-      </w:pPr>
-      <w:r>
-        <w:t xml:space="preserve">1.</w:t>
-      </w:r>
-      <w:r>
-        <w:t xml:space="preserve"> </w:t>
-      </w:r>
-      <w:r>
-        <w:t xml:space="preserve">	</w:t>
-      </w:r>
-      <w:r>
-        <w:t xml:space="preserve">Talapko J, Škrlec I, Alebić T, et al.</w:t>
-      </w:r>
-      <w:r>
-        <w:t xml:space="preserve"> </w:t>
-      </w:r>
-      <w:hyperlink r:id="rId61">
         <w:r>
           <w:rPr>
             <w:rStyle w:val="Hyperlink"/>
@@ -3861,8 +3733,8 @@
         <w:t xml:space="preserve"> </w:t>
       </w:r>
     </w:p>
-    <w:bookmarkEnd w:id="62"/>
-    <w:bookmarkStart w:id="64" w:name="ref-WHO2023"/>
+    <w:bookmarkEnd w:id="60"/>
+    <w:bookmarkStart w:id="62" w:name="ref-WHO2023"/>
     <w:p>
       <w:pPr>
         <w:pStyle w:val="Bibliography"/>
@@ -3879,7 +3751,7 @@
       <w:r>
         <w:t xml:space="preserve">World Health Organization. World malaria report 2023. World Health Organization; 2023.(</w:t>
       </w:r>
-      <w:hyperlink r:id="rId63">
+      <w:hyperlink r:id="rId61">
         <w:r>
           <w:rPr>
             <w:rStyle w:val="Hyperlink"/>
@@ -3891,8 +3763,8 @@
         <w:t xml:space="preserve">)</w:t>
       </w:r>
     </w:p>
-    <w:bookmarkEnd w:id="64"/>
-    <w:bookmarkStart w:id="66" w:name="ref-chua2021"/>
+    <w:bookmarkEnd w:id="62"/>
+    <w:bookmarkStart w:id="64" w:name="ref-chua2021"/>
     <w:p>
       <w:pPr>
         <w:pStyle w:val="Bibliography"/>
@@ -3912,7 +3784,7 @@
       <w:r>
         <w:t xml:space="preserve"> </w:t>
       </w:r>
-      <w:hyperlink r:id="rId65">
+      <w:hyperlink r:id="rId63">
         <w:r>
           <w:rPr>
             <w:rStyle w:val="Hyperlink"/>
@@ -3940,8 +3812,8 @@
         <w:t xml:space="preserve"> </w:t>
       </w:r>
     </w:p>
-    <w:bookmarkEnd w:id="66"/>
-    <w:bookmarkStart w:id="68" w:name="ref-bauserman2019"/>
+    <w:bookmarkEnd w:id="64"/>
+    <w:bookmarkStart w:id="66" w:name="ref-bauserman2019"/>
     <w:p>
       <w:pPr>
         <w:pStyle w:val="Bibliography"/>
@@ -3961,7 +3833,7 @@
       <w:r>
         <w:t xml:space="preserve"> </w:t>
       </w:r>
-      <w:hyperlink r:id="rId67">
+      <w:hyperlink r:id="rId65">
         <w:r>
           <w:rPr>
             <w:rStyle w:val="Hyperlink"/>
@@ -3989,8 +3861,8 @@
         <w:t xml:space="preserve"> </w:t>
       </w:r>
     </w:p>
-    <w:bookmarkEnd w:id="68"/>
-    <w:bookmarkStart w:id="70" w:name="ref-kakuru2020"/>
+    <w:bookmarkEnd w:id="66"/>
+    <w:bookmarkStart w:id="68" w:name="ref-kakuru2020"/>
     <w:p>
       <w:pPr>
         <w:pStyle w:val="Bibliography"/>
@@ -4010,7 +3882,7 @@
       <w:r>
         <w:t xml:space="preserve"> </w:t>
       </w:r>
-      <w:hyperlink r:id="rId69">
+      <w:hyperlink r:id="rId67">
         <w:r>
           <w:rPr>
             <w:rStyle w:val="Hyperlink"/>
@@ -4038,8 +3910,8 @@
         <w:t xml:space="preserve"> </w:t>
       </w:r>
     </w:p>
-    <w:bookmarkEnd w:id="70"/>
-    <w:bookmarkStart w:id="72" w:name="ref-cutts2020"/>
+    <w:bookmarkEnd w:id="68"/>
+    <w:bookmarkStart w:id="70" w:name="ref-cutts2020"/>
     <w:p>
       <w:pPr>
         <w:pStyle w:val="Bibliography"/>
@@ -4059,7 +3931,7 @@
       <w:r>
         <w:t xml:space="preserve"> </w:t>
       </w:r>
-      <w:hyperlink r:id="rId71">
+      <w:hyperlink r:id="rId69">
         <w:r>
           <w:rPr>
             <w:rStyle w:val="Hyperlink"/>
@@ -4087,8 +3959,8 @@
         <w:t xml:space="preserve"> </w:t>
       </w:r>
     </w:p>
-    <w:bookmarkEnd w:id="72"/>
-    <w:bookmarkStart w:id="74" w:name="ref-kajubi2019"/>
+    <w:bookmarkEnd w:id="70"/>
+    <w:bookmarkStart w:id="72" w:name="ref-kajubi2019"/>
     <w:p>
       <w:pPr>
         <w:pStyle w:val="Bibliography"/>
@@ -4108,7 +3980,7 @@
       <w:r>
         <w:t xml:space="preserve"> </w:t>
       </w:r>
-      <w:hyperlink r:id="rId73">
+      <w:hyperlink r:id="rId71">
         <w:r>
           <w:rPr>
             <w:rStyle w:val="Hyperlink"/>
@@ -4136,8 +4008,8 @@
         <w:t xml:space="preserve"> </w:t>
       </w:r>
     </w:p>
-    <w:bookmarkEnd w:id="74"/>
-    <w:bookmarkStart w:id="76" w:name="ref-kirosingh2023"/>
+    <w:bookmarkEnd w:id="72"/>
+    <w:bookmarkStart w:id="74" w:name="ref-kirosingh2023"/>
     <w:p>
       <w:pPr>
         <w:pStyle w:val="Bibliography"/>
@@ -4157,7 +4029,7 @@
       <w:r>
         <w:t xml:space="preserve"> </w:t>
       </w:r>
-      <w:hyperlink r:id="rId75">
+      <w:hyperlink r:id="rId73">
         <w:r>
           <w:rPr>
             <w:rStyle w:val="Hyperlink"/>
@@ -4185,8 +4057,8 @@
         <w:t xml:space="preserve"> </w:t>
       </w:r>
     </w:p>
-    <w:bookmarkEnd w:id="76"/>
-    <w:bookmarkStart w:id="78" w:name="ref-doritchamou2022"/>
+    <w:bookmarkEnd w:id="74"/>
+    <w:bookmarkStart w:id="76" w:name="ref-doritchamou2022"/>
     <w:p>
       <w:pPr>
         <w:pStyle w:val="Bibliography"/>
@@ -4206,7 +4078,7 @@
       <w:r>
         <w:t xml:space="preserve"> </w:t>
       </w:r>
-      <w:hyperlink r:id="rId77">
+      <w:hyperlink r:id="rId75">
         <w:r>
           <w:rPr>
             <w:rStyle w:val="Hyperlink"/>
@@ -4234,8 +4106,8 @@
         <w:t xml:space="preserve"> </w:t>
       </w:r>
     </w:p>
-    <w:bookmarkEnd w:id="78"/>
-    <w:bookmarkStart w:id="80" w:name="ref-kubahoniyesu2024"/>
+    <w:bookmarkEnd w:id="76"/>
+    <w:bookmarkStart w:id="78" w:name="ref-kubahoniyesu2024"/>
     <w:p>
       <w:pPr>
         <w:pStyle w:val="Bibliography"/>
@@ -4255,7 +4127,7 @@
       <w:r>
         <w:t xml:space="preserve"> </w:t>
       </w:r>
-      <w:hyperlink r:id="rId79">
+      <w:hyperlink r:id="rId77">
         <w:r>
           <w:rPr>
             <w:rStyle w:val="Hyperlink"/>
@@ -4283,28 +4155,28 @@
         <w:t xml:space="preserve"> </w:t>
       </w:r>
     </w:p>
+    <w:bookmarkEnd w:id="78"/>
+    <w:bookmarkStart w:id="79" w:name="ref-who2022"/>
+    <w:p>
+      <w:pPr>
+        <w:pStyle w:val="Bibliography"/>
+      </w:pPr>
+      <w:r>
+        <w:t xml:space="preserve">11.</w:t>
+      </w:r>
+      <w:r>
+        <w:t xml:space="preserve"> </w:t>
+      </w:r>
+      <w:r>
+        <w:t xml:space="preserve">	</w:t>
+      </w:r>
+      <w:r>
+        <w:t xml:space="preserve">World Health Organization. WHO guidelines for malaria. 2022;</w:t>
+      </w:r>
+    </w:p>
+    <w:bookmarkEnd w:id="79"/>
     <w:bookmarkEnd w:id="80"/>
-    <w:bookmarkStart w:id="81" w:name="ref-who2022"/>
-    <w:p>
-      <w:pPr>
-        <w:pStyle w:val="Bibliography"/>
-      </w:pPr>
-      <w:r>
-        <w:t xml:space="preserve">11.</w:t>
-      </w:r>
-      <w:r>
-        <w:t xml:space="preserve"> </w:t>
-      </w:r>
-      <w:r>
-        <w:t xml:space="preserve">	</w:t>
-      </w:r>
-      <w:r>
-        <w:t xml:space="preserve">World Health Organization. WHO guidelines for malaria. 2022;</w:t>
-      </w:r>
-    </w:p>
     <w:bookmarkEnd w:id="81"/>
-    <w:bookmarkEnd w:id="82"/>
-    <w:bookmarkEnd w:id="83"/>
     <w:sectPr/>
   </w:body>
 </w:document>

--- a/products/manuscript/Manuscript.docx
+++ b/products/manuscript/Manuscript.docx
@@ -335,7 +335,7 @@
       </w:r>
     </w:p>
     <w:bookmarkEnd w:id="23"/>
-    <w:bookmarkStart w:id="34" w:name="statistical-analysis"/>
+    <w:bookmarkStart w:id="37" w:name="statistical-analysis"/>
     <w:p>
       <w:pPr>
         <w:pStyle w:val="Heading1"/>
@@ -344,7 +344,7 @@
         <w:t xml:space="preserve">4. Statistical analysis</w:t>
       </w:r>
     </w:p>
-    <w:bookmarkStart w:id="33" w:name="exploratorydescriptive-analyses"/>
+    <w:bookmarkStart w:id="36" w:name="exploratorydescriptive-analyses"/>
     <w:p>
       <w:pPr>
         <w:pStyle w:val="Heading2"/>
@@ -475,14 +475,14 @@
       <w:r>
         <w:drawing>
           <wp:inline>
-            <wp:extent cx="4620126" cy="3696101"/>
+            <wp:extent cx="4917781" cy="3050561"/>
             <wp:effectExtent b="0" l="0" r="0" t="0"/>
             <wp:docPr descr="" title="" id="28" name="Picture"/>
             <a:graphic>
               <a:graphicData uri="http://schemas.openxmlformats.org/drawingml/2006/picture">
                 <pic:pic>
                   <pic:nvPicPr>
-                    <pic:cNvPr descr="Manuscript_files/figure-docx/unnamed-chunk-5-1.png" id="29" name="Picture"/>
+                    <pic:cNvPr descr="Images/Figure1.DistribTotalMalaria.png" id="29" name="Picture"/>
                     <pic:cNvPicPr>
                       <a:picLocks noChangeArrowheads="1" noChangeAspect="1"/>
                     </pic:cNvPicPr>
@@ -496,7 +496,7 @@
                   <pic:spPr bwMode="auto">
                     <a:xfrm>
                       <a:off x="0" y="0"/>
-                      <a:ext cx="4620126" cy="3696101"/>
+                      <a:ext cx="4917781" cy="3050561"/>
                     </a:xfrm>
                     <a:prstGeom prst="rect">
                       <a:avLst/>
@@ -541,1085 +541,6 @@
         <w:t xml:space="preserve">Table 2: Outcome Measures and Malaria Exposure Variables Stratified by IPTp Regimen</w:t>
       </w:r>
     </w:p>
-    <w:tbl xmlns:w="http://schemas.openxmlformats.org/wordprocessingml/2006/main" xmlns:wp="http://schemas.openxmlformats.org/drawingml/2006/wordprocessingDrawing" xmlns:r="http://schemas.openxmlformats.org/officeDocument/2006/relationships" xmlns:w14="http://schemas.microsoft.com/office/word/2010/wordml">
-      <w:tblPr>
-        <w:tblCellMar>
-          <w:top w:w="0" w:type="dxa"/>
-          <w:bottom w:w="0" w:type="dxa"/>
-          <w:start w:w="60" w:type="dxa"/>
-          <w:end w:w="60" w:type="dxa"/>
-        </w:tblCellMar>
-        <w:tblW w:type="auto" w:w="0"/>
-        <w:tblLook w:firstRow="0" w:lastRow="0" w:firstColumn="0" w:lastColumn="0" w:noHBand="0" w:noVBand="0"/>
-        <w:jc w:val="center"/>
-      </w:tblPr>
-      <w:tr>
-        <w:trPr>
-          <w:cantSplit/>
-          <w:tblHeader/>
-        </w:trPr>
-        <w:tc>
-          <w:tcPr>
-            <w:tcBorders>
-              <w:top w:val="single" w:sz="16" w:space="0" w:color="D3D3D3"/>
-              <w:bottom w:val="single" w:sz="16" w:space="0" w:color="D3D3D3"/>
-              <w:start w:val="single" w:space="0" w:color="D3D3D3"/>
-            </w:tcBorders>
-          </w:tcPr>
-          <w:p>
-            <w:pPr>
-              <w:spacing w:before="0" w:after="60"/>
-              <w:keepNext/>
-              <w:jc w:val="start"/>
-            </w:pPr>
-            <w:r>
-              <w:rPr>
-                <w:rFonts w:ascii="Calibri" w:hAnsi="Calibri"/>
-                <w:sz w:val="20"/>
-              </w:rPr>
-              <w:t xml:space="default"/>
-            </w:r>
-          </w:p>
-        </w:tc>
-        <w:tc>
-          <w:tcPr>
-            <w:tcBorders>
-              <w:top w:val="single" w:sz="16" w:space="0" w:color="D3D3D3"/>
-              <w:bottom w:val="single" w:sz="16" w:space="0" w:color="D3D3D3"/>
-            </w:tcBorders>
-          </w:tcPr>
-          <w:p>
-            <w:pPr>
-              <w:spacing w:before="0" w:after="60"/>
-              <w:keepNext/>
-              <w:jc w:val="center"/>
-            </w:pPr>
-            <w:r>
-              <w:rPr>
-                <w:b w:val="true"/>
-                <w:rFonts w:ascii="Calibri" w:hAnsi="Calibri"/>
-                <w:sz w:val="20"/>
-              </w:rPr>
-              <w:t xml:space="preserve">DP</w:t>
-            </w:r>
-            <w:r>
-              <w:rPr>
-                <w:rFonts w:ascii="Calibri" w:hAnsi="Calibri"/>
-                <w:sz w:val="20"/>
-              </w:rPr>
-              <w:t xml:space="preserve"/>
-            </w:r>
-            <w:r xmlns:w="http://schemas.openxmlformats.org/wordprocessingml/2006/main">
-              <w:rPr>
-                <w:rFonts w:ascii="Calibri" w:hAnsi="Calibri"/>
-                <w:sz w:val="20"/>
-              </w:rPr>
-              <w:t xml:space="preserve"> </w:t>
-            </w:r>
-            <w:r>
-              <w:rPr>
-                <w:rFonts w:ascii="Calibri" w:hAnsi="Calibri"/>
-                <w:sz w:val="20"/>
-              </w:rPr>
-              <w:t xml:space="preserve">N = 412</w:t>
-            </w:r>
-            <w:r>
-              <w:rPr>
-                <w:vertAlign w:val="superscript"/>
-                <w:i/>
-                <w:rFonts w:ascii="Calibri" w:hAnsi="Calibri"/>
-                <w:sz w:val="20"/>
-              </w:rPr>
-              <w:t xml:space="default">1</w:t>
-            </w:r>
-          </w:p>
-        </w:tc>
-        <w:tc>
-          <w:tcPr>
-            <w:tcBorders>
-              <w:top w:val="single" w:sz="16" w:space="0" w:color="D3D3D3"/>
-              <w:bottom w:val="single" w:sz="16" w:space="0" w:color="D3D3D3"/>
-            </w:tcBorders>
-          </w:tcPr>
-          <w:p>
-            <w:pPr>
-              <w:spacing w:before="0" w:after="60"/>
-              <w:keepNext/>
-              <w:jc w:val="center"/>
-            </w:pPr>
-            <w:r>
-              <w:rPr>
-                <w:b w:val="true"/>
-                <w:rFonts w:ascii="Calibri" w:hAnsi="Calibri"/>
-                <w:sz w:val="20"/>
-              </w:rPr>
-              <w:t xml:space="preserve">SP</w:t>
-            </w:r>
-            <w:r>
-              <w:rPr>
-                <w:rFonts w:ascii="Calibri" w:hAnsi="Calibri"/>
-                <w:sz w:val="20"/>
-              </w:rPr>
-              <w:t xml:space="preserve"/>
-            </w:r>
-            <w:r xmlns:w="http://schemas.openxmlformats.org/wordprocessingml/2006/main">
-              <w:rPr>
-                <w:rFonts w:ascii="Calibri" w:hAnsi="Calibri"/>
-                <w:sz w:val="20"/>
-              </w:rPr>
-              <w:t xml:space="preserve"> </w:t>
-            </w:r>
-            <w:r>
-              <w:rPr>
-                <w:rFonts w:ascii="Calibri" w:hAnsi="Calibri"/>
-                <w:sz w:val="20"/>
-              </w:rPr>
-              <w:t xml:space="preserve">N = 370</w:t>
-            </w:r>
-            <w:r>
-              <w:rPr>
-                <w:vertAlign w:val="superscript"/>
-                <w:i/>
-                <w:rFonts w:ascii="Calibri" w:hAnsi="Calibri"/>
-                <w:sz w:val="20"/>
-              </w:rPr>
-              <w:t xml:space="default">1</w:t>
-            </w:r>
-          </w:p>
-        </w:tc>
-        <w:tc>
-          <w:tcPr>
-            <w:tcBorders>
-              <w:top w:val="single" w:sz="16" w:space="0" w:color="D3D3D3"/>
-              <w:bottom w:val="single" w:sz="16" w:space="0" w:color="D3D3D3"/>
-              <w:end w:val="single" w:space="0" w:color="D3D3D3"/>
-            </w:tcBorders>
-          </w:tcPr>
-          <w:p>
-            <w:pPr>
-              <w:spacing w:before="0" w:after="60"/>
-              <w:keepNext/>
-              <w:jc w:val="center"/>
-            </w:pPr>
-            <w:r>
-              <w:rPr>
-                <w:b w:val="true"/>
-                <w:rFonts w:ascii="Calibri" w:hAnsi="Calibri"/>
-                <w:sz w:val="20"/>
-              </w:rPr>
-              <w:t xml:space="preserve">p-value</w:t>
-            </w:r>
-            <w:r>
-              <w:rPr>
-                <w:vertAlign w:val="superscript"/>
-                <w:i/>
-                <w:rFonts w:ascii="Calibri" w:hAnsi="Calibri"/>
-                <w:sz w:val="20"/>
-              </w:rPr>
-              <w:t xml:space="default">2</w:t>
-            </w:r>
-          </w:p>
-        </w:tc>
-      </w:tr>
-      <w:tr>
-        <w:trPr>
-          <w:cantSplit/>
-        </w:trPr>
-        <w:tc>
-          <w:tcPr>
-            <w:tcBorders>
-              <w:top w:val="single" w:space="0" w:color="D3D3D3"/>
-              <w:bottom w:val="single" w:space="0" w:color="D3D3D3"/>
-              <w:start w:val="single" w:space="0" w:color="D3D3D3"/>
-              <w:end w:val="single" w:space="0" w:color="D3D3D3"/>
-            </w:tcBorders>
-          </w:tcPr>
-          <w:p>
-            <w:pPr>
-              <w:spacing w:before="0" w:after="60"/>
-              <w:keepNext/>
-              <w:jc w:val="start"/>
-            </w:pPr>
-            <w:r>
-              <w:rPr>
-                <w:rFonts w:ascii="Calibri" w:hAnsi="Calibri"/>
-                <w:sz w:val="20"/>
-              </w:rPr>
-              <w:t xml:space="default">Malaria Infection Rate During Pregnancy</w:t>
-            </w:r>
-          </w:p>
-        </w:tc>
-        <w:tc>
-          <w:tcPr>
-            <w:tcBorders>
-              <w:top w:val="single" w:space="0" w:color="D3D3D3"/>
-              <w:bottom w:val="single" w:space="0" w:color="D3D3D3"/>
-              <w:start w:val="single" w:space="0" w:color="D3D3D3"/>
-              <w:end w:val="single" w:space="0" w:color="D3D3D3"/>
-            </w:tcBorders>
-          </w:tcPr>
-          <w:p>
-            <w:pPr>
-              <w:spacing w:before="0" w:after="60"/>
-              <w:keepNext/>
-              <w:jc w:val="center"/>
-            </w:pPr>
-            <w:r>
-              <w:rPr>
-                <w:rFonts w:ascii="Calibri" w:hAnsi="Calibri"/>
-                <w:sz w:val="20"/>
-              </w:rPr>
-              <w:t xml:space="default">1.01 (0.58)</w:t>
-            </w:r>
-          </w:p>
-        </w:tc>
-        <w:tc>
-          <w:tcPr>
-            <w:tcBorders>
-              <w:top w:val="single" w:space="0" w:color="D3D3D3"/>
-              <w:bottom w:val="single" w:space="0" w:color="D3D3D3"/>
-              <w:start w:val="single" w:space="0" w:color="D3D3D3"/>
-              <w:end w:val="single" w:space="0" w:color="D3D3D3"/>
-            </w:tcBorders>
-          </w:tcPr>
-          <w:p>
-            <w:pPr>
-              <w:spacing w:before="0" w:after="60"/>
-              <w:keepNext/>
-              <w:jc w:val="center"/>
-            </w:pPr>
-            <w:r>
-              <w:rPr>
-                <w:rFonts w:ascii="Calibri" w:hAnsi="Calibri"/>
-                <w:sz w:val="20"/>
-              </w:rPr>
-              <w:t xml:space="default">1.05 (0.58)</w:t>
-            </w:r>
-          </w:p>
-        </w:tc>
-        <w:tc>
-          <w:tcPr>
-            <w:tcBorders>
-              <w:top w:val="single" w:space="0" w:color="D3D3D3"/>
-              <w:bottom w:val="single" w:space="0" w:color="D3D3D3"/>
-              <w:start w:val="single" w:space="0" w:color="D3D3D3"/>
-              <w:end w:val="single" w:space="0" w:color="D3D3D3"/>
-            </w:tcBorders>
-          </w:tcPr>
-          <w:p>
-            <w:pPr>
-              <w:spacing w:before="0" w:after="60"/>
-              <w:keepNext/>
-              <w:jc w:val="center"/>
-            </w:pPr>
-            <w:r>
-              <w:rPr>
-                <w:rFonts w:ascii="Calibri" w:hAnsi="Calibri"/>
-                <w:sz w:val="20"/>
-              </w:rPr>
-              <w:t xml:space="default">0.3</w:t>
-            </w:r>
-          </w:p>
-        </w:tc>
-      </w:tr>
-      <w:tr>
-        <w:trPr>
-          <w:cantSplit/>
-        </w:trPr>
-        <w:tc>
-          <w:tcPr>
-            <w:tcBorders>
-              <w:top w:val="single" w:space="0" w:color="D3D3D3"/>
-              <w:bottom w:val="single" w:space="0" w:color="D3D3D3"/>
-              <w:start w:val="single" w:space="0" w:color="D3D3D3"/>
-              <w:end w:val="single" w:space="0" w:color="D3D3D3"/>
-            </w:tcBorders>
-          </w:tcPr>
-          <w:p>
-            <w:pPr>
-              <w:spacing w:before="0" w:after="60"/>
-              <w:keepNext/>
-              <w:jc w:val="start"/>
-            </w:pPr>
-            <w:r>
-              <w:rPr>
-                <w:rFonts w:ascii="Calibri" w:hAnsi="Calibri"/>
-                <w:sz w:val="20"/>
-              </w:rPr>
-              <w:t xml:space="default">Placental Malaria (Rogerson Criteria)</w:t>
-            </w:r>
-          </w:p>
-        </w:tc>
-        <w:tc>
-          <w:tcPr>
-            <w:tcBorders>
-              <w:top w:val="single" w:space="0" w:color="D3D3D3"/>
-              <w:bottom w:val="single" w:space="0" w:color="D3D3D3"/>
-              <w:start w:val="single" w:space="0" w:color="D3D3D3"/>
-              <w:end w:val="single" w:space="0" w:color="D3D3D3"/>
-            </w:tcBorders>
-          </w:tcPr>
-          <w:p>
-            <w:pPr>
-              <w:spacing w:before="0" w:after="60"/>
-              <w:keepNext/>
-              <w:jc w:val="center"/>
-            </w:pPr>
-            <w:r>
-              <w:rPr>
-                <w:rFonts w:ascii="Calibri" w:hAnsi="Calibri"/>
-                <w:sz w:val="20"/>
-              </w:rPr>
-              <w:t xml:space="default">75 (18%)</w:t>
-            </w:r>
-          </w:p>
-        </w:tc>
-        <w:tc>
-          <w:tcPr>
-            <w:tcBorders>
-              <w:top w:val="single" w:space="0" w:color="D3D3D3"/>
-              <w:bottom w:val="single" w:space="0" w:color="D3D3D3"/>
-              <w:start w:val="single" w:space="0" w:color="D3D3D3"/>
-              <w:end w:val="single" w:space="0" w:color="D3D3D3"/>
-            </w:tcBorders>
-          </w:tcPr>
-          <w:p>
-            <w:pPr>
-              <w:spacing w:before="0" w:after="60"/>
-              <w:keepNext/>
-              <w:jc w:val="center"/>
-            </w:pPr>
-            <w:r>
-              <w:rPr>
-                <w:rFonts w:ascii="Calibri" w:hAnsi="Calibri"/>
-                <w:sz w:val="20"/>
-              </w:rPr>
-              <w:t xml:space="default">72 (19%)</w:t>
-            </w:r>
-          </w:p>
-        </w:tc>
-        <w:tc>
-          <w:tcPr>
-            <w:tcBorders>
-              <w:top w:val="single" w:space="0" w:color="D3D3D3"/>
-              <w:bottom w:val="single" w:space="0" w:color="D3D3D3"/>
-              <w:start w:val="single" w:space="0" w:color="D3D3D3"/>
-              <w:end w:val="single" w:space="0" w:color="D3D3D3"/>
-            </w:tcBorders>
-          </w:tcPr>
-          <w:p>
-            <w:pPr>
-              <w:spacing w:before="0" w:after="60"/>
-              <w:keepNext/>
-              <w:jc w:val="center"/>
-            </w:pPr>
-            <w:r>
-              <w:rPr>
-                <w:rFonts w:ascii="Calibri" w:hAnsi="Calibri"/>
-                <w:sz w:val="20"/>
-              </w:rPr>
-              <w:t xml:space="default">0.7</w:t>
-            </w:r>
-          </w:p>
-        </w:tc>
-      </w:tr>
-      <w:tr>
-        <w:trPr>
-          <w:cantSplit/>
-        </w:trPr>
-        <w:tc>
-          <w:tcPr>
-            <w:tcBorders>
-              <w:top w:val="single" w:space="0" w:color="D3D3D3"/>
-              <w:bottom w:val="single" w:space="0" w:color="D3D3D3"/>
-              <w:start w:val="single" w:space="0" w:color="D3D3D3"/>
-              <w:end w:val="single" w:space="0" w:color="D3D3D3"/>
-            </w:tcBorders>
-          </w:tcPr>
-          <w:p>
-            <w:pPr>
-              <w:spacing w:before="0" w:after="60"/>
-              <w:keepNext/>
-              <w:jc w:val="start"/>
-            </w:pPr>
-            <w:r>
-              <w:rPr>
-                <w:rFonts w:ascii="Calibri" w:hAnsi="Calibri"/>
-                <w:sz w:val="20"/>
-              </w:rPr>
-              <w:t xml:space="default">Preterm Births Count</w:t>
-            </w:r>
-          </w:p>
-        </w:tc>
-        <w:tc>
-          <w:tcPr>
-            <w:tcBorders>
-              <w:top w:val="single" w:space="0" w:color="D3D3D3"/>
-              <w:bottom w:val="single" w:space="0" w:color="D3D3D3"/>
-              <w:start w:val="single" w:space="0" w:color="D3D3D3"/>
-              <w:end w:val="single" w:space="0" w:color="D3D3D3"/>
-            </w:tcBorders>
-          </w:tcPr>
-          <w:p>
-            <w:pPr>
-              <w:spacing w:before="0" w:after="60"/>
-              <w:keepNext/>
-              <w:jc w:val="center"/>
-            </w:pPr>
-            <w:r>
-              <w:rPr>
-                <w:rFonts w:ascii="Calibri" w:hAnsi="Calibri"/>
-                <w:sz w:val="20"/>
-              </w:rPr>
-              <w:t xml:space="default"/>
-            </w:r>
-          </w:p>
-        </w:tc>
-        <w:tc>
-          <w:tcPr>
-            <w:tcBorders>
-              <w:top w:val="single" w:space="0" w:color="D3D3D3"/>
-              <w:bottom w:val="single" w:space="0" w:color="D3D3D3"/>
-              <w:start w:val="single" w:space="0" w:color="D3D3D3"/>
-              <w:end w:val="single" w:space="0" w:color="D3D3D3"/>
-            </w:tcBorders>
-          </w:tcPr>
-          <w:p>
-            <w:pPr>
-              <w:spacing w:before="0" w:after="60"/>
-              <w:keepNext/>
-              <w:jc w:val="center"/>
-            </w:pPr>
-            <w:r>
-              <w:rPr>
-                <w:rFonts w:ascii="Calibri" w:hAnsi="Calibri"/>
-                <w:sz w:val="20"/>
-              </w:rPr>
-              <w:t xml:space="default"/>
-            </w:r>
-          </w:p>
-        </w:tc>
-        <w:tc>
-          <w:tcPr>
-            <w:tcBorders>
-              <w:top w:val="single" w:space="0" w:color="D3D3D3"/>
-              <w:bottom w:val="single" w:space="0" w:color="D3D3D3"/>
-              <w:start w:val="single" w:space="0" w:color="D3D3D3"/>
-              <w:end w:val="single" w:space="0" w:color="D3D3D3"/>
-            </w:tcBorders>
-          </w:tcPr>
-          <w:p>
-            <w:pPr>
-              <w:spacing w:before="0" w:after="60"/>
-              <w:keepNext/>
-              <w:jc w:val="center"/>
-            </w:pPr>
-            <w:r>
-              <w:rPr>
-                <w:rFonts w:ascii="Calibri" w:hAnsi="Calibri"/>
-                <w:sz w:val="20"/>
-              </w:rPr>
-              <w:t xml:space="default">0.6</w:t>
-            </w:r>
-          </w:p>
-        </w:tc>
-      </w:tr>
-      <w:tr>
-        <w:trPr>
-          <w:cantSplit/>
-        </w:trPr>
-        <w:tc>
-          <w:tcPr>
-            <w:tcBorders>
-              <w:top w:val="single" w:space="0" w:color="D3D3D3"/>
-              <w:bottom w:val="single" w:space="0" w:color="D3D3D3"/>
-              <w:start w:val="single" w:space="0" w:color="D3D3D3"/>
-              <w:end w:val="single" w:space="0" w:color="D3D3D3"/>
-            </w:tcBorders>
-          </w:tcPr>
-          <w:p>
-            <w:pPr>
-              <w:spacing w:before="0" w:after="60"/>
-              <w:keepNext/>
-              <w:jc w:val="start"/>
-            </w:pPr>
-            <w:r>
-              <w:rPr>
-                <w:rFonts w:ascii="Calibri" w:hAnsi="Calibri"/>
-                <w:sz w:val="20"/>
-              </w:rPr>
-              <w:t xml:space="default">    1</w:t>
-            </w:r>
-          </w:p>
-        </w:tc>
-        <w:tc>
-          <w:tcPr>
-            <w:tcBorders>
-              <w:top w:val="single" w:space="0" w:color="D3D3D3"/>
-              <w:bottom w:val="single" w:space="0" w:color="D3D3D3"/>
-              <w:start w:val="single" w:space="0" w:color="D3D3D3"/>
-              <w:end w:val="single" w:space="0" w:color="D3D3D3"/>
-            </w:tcBorders>
-          </w:tcPr>
-          <w:p>
-            <w:pPr>
-              <w:spacing w:before="0" w:after="60"/>
-              <w:keepNext/>
-              <w:jc w:val="center"/>
-            </w:pPr>
-            <w:r>
-              <w:rPr>
-                <w:rFonts w:ascii="Calibri" w:hAnsi="Calibri"/>
-                <w:sz w:val="20"/>
-              </w:rPr>
-              <w:t xml:space="default">391 (95%)</w:t>
-            </w:r>
-          </w:p>
-        </w:tc>
-        <w:tc>
-          <w:tcPr>
-            <w:tcBorders>
-              <w:top w:val="single" w:space="0" w:color="D3D3D3"/>
-              <w:bottom w:val="single" w:space="0" w:color="D3D3D3"/>
-              <w:start w:val="single" w:space="0" w:color="D3D3D3"/>
-              <w:end w:val="single" w:space="0" w:color="D3D3D3"/>
-            </w:tcBorders>
-          </w:tcPr>
-          <w:p>
-            <w:pPr>
-              <w:spacing w:before="0" w:after="60"/>
-              <w:keepNext/>
-              <w:jc w:val="center"/>
-            </w:pPr>
-            <w:r>
-              <w:rPr>
-                <w:rFonts w:ascii="Calibri" w:hAnsi="Calibri"/>
-                <w:sz w:val="20"/>
-              </w:rPr>
-              <w:t xml:space="default">348 (94%)</w:t>
-            </w:r>
-          </w:p>
-        </w:tc>
-        <w:tc>
-          <w:tcPr>
-            <w:tcBorders>
-              <w:top w:val="single" w:space="0" w:color="D3D3D3"/>
-              <w:bottom w:val="single" w:space="0" w:color="D3D3D3"/>
-              <w:start w:val="single" w:space="0" w:color="D3D3D3"/>
-              <w:end w:val="single" w:space="0" w:color="D3D3D3"/>
-            </w:tcBorders>
-          </w:tcPr>
-          <w:p>
-            <w:pPr>
-              <w:spacing w:before="0" w:after="60"/>
-              <w:keepNext/>
-              <w:jc w:val="center"/>
-            </w:pPr>
-            <w:r>
-              <w:rPr>
-                <w:rFonts w:ascii="Calibri" w:hAnsi="Calibri"/>
-                <w:sz w:val="20"/>
-              </w:rPr>
-              <w:t xml:space="default"/>
-            </w:r>
-          </w:p>
-        </w:tc>
-      </w:tr>
-      <w:tr>
-        <w:trPr>
-          <w:cantSplit/>
-        </w:trPr>
-        <w:tc>
-          <w:tcPr>
-            <w:tcBorders>
-              <w:top w:val="single" w:space="0" w:color="D3D3D3"/>
-              <w:bottom w:val="single" w:space="0" w:color="D3D3D3"/>
-              <w:start w:val="single" w:space="0" w:color="D3D3D3"/>
-              <w:end w:val="single" w:space="0" w:color="D3D3D3"/>
-            </w:tcBorders>
-          </w:tcPr>
-          <w:p>
-            <w:pPr>
-              <w:spacing w:before="0" w:after="60"/>
-              <w:keepNext/>
-              <w:jc w:val="start"/>
-            </w:pPr>
-            <w:r>
-              <w:rPr>
-                <w:rFonts w:ascii="Calibri" w:hAnsi="Calibri"/>
-                <w:sz w:val="20"/>
-              </w:rPr>
-              <w:t xml:space="default">    2</w:t>
-            </w:r>
-          </w:p>
-        </w:tc>
-        <w:tc>
-          <w:tcPr>
-            <w:tcBorders>
-              <w:top w:val="single" w:space="0" w:color="D3D3D3"/>
-              <w:bottom w:val="single" w:space="0" w:color="D3D3D3"/>
-              <w:start w:val="single" w:space="0" w:color="D3D3D3"/>
-              <w:end w:val="single" w:space="0" w:color="D3D3D3"/>
-            </w:tcBorders>
-          </w:tcPr>
-          <w:p>
-            <w:pPr>
-              <w:spacing w:before="0" w:after="60"/>
-              <w:keepNext/>
-              <w:jc w:val="center"/>
-            </w:pPr>
-            <w:r>
-              <w:rPr>
-                <w:rFonts w:ascii="Calibri" w:hAnsi="Calibri"/>
-                <w:sz w:val="20"/>
-              </w:rPr>
-              <w:t xml:space="default">21 (5.1%)</w:t>
-            </w:r>
-          </w:p>
-        </w:tc>
-        <w:tc>
-          <w:tcPr>
-            <w:tcBorders>
-              <w:top w:val="single" w:space="0" w:color="D3D3D3"/>
-              <w:bottom w:val="single" w:space="0" w:color="D3D3D3"/>
-              <w:start w:val="single" w:space="0" w:color="D3D3D3"/>
-              <w:end w:val="single" w:space="0" w:color="D3D3D3"/>
-            </w:tcBorders>
-          </w:tcPr>
-          <w:p>
-            <w:pPr>
-              <w:spacing w:before="0" w:after="60"/>
-              <w:keepNext/>
-              <w:jc w:val="center"/>
-            </w:pPr>
-            <w:r>
-              <w:rPr>
-                <w:rFonts w:ascii="Calibri" w:hAnsi="Calibri"/>
-                <w:sz w:val="20"/>
-              </w:rPr>
-              <w:t xml:space="default">22 (5.9%)</w:t>
-            </w:r>
-          </w:p>
-        </w:tc>
-        <w:tc>
-          <w:tcPr>
-            <w:tcBorders>
-              <w:top w:val="single" w:space="0" w:color="D3D3D3"/>
-              <w:bottom w:val="single" w:space="0" w:color="D3D3D3"/>
-              <w:start w:val="single" w:space="0" w:color="D3D3D3"/>
-              <w:end w:val="single" w:space="0" w:color="D3D3D3"/>
-            </w:tcBorders>
-          </w:tcPr>
-          <w:p>
-            <w:pPr>
-              <w:spacing w:before="0" w:after="60"/>
-              <w:keepNext/>
-              <w:jc w:val="center"/>
-            </w:pPr>
-            <w:r>
-              <w:rPr>
-                <w:rFonts w:ascii="Calibri" w:hAnsi="Calibri"/>
-                <w:sz w:val="20"/>
-              </w:rPr>
-              <w:t xml:space="default"/>
-            </w:r>
-          </w:p>
-        </w:tc>
-      </w:tr>
-      <w:tr>
-        <w:trPr>
-          <w:cantSplit/>
-        </w:trPr>
-        <w:tc>
-          <w:tcPr>
-            <w:tcBorders>
-              <w:top w:val="single" w:space="0" w:color="D3D3D3"/>
-              <w:bottom w:val="single" w:space="0" w:color="D3D3D3"/>
-              <w:start w:val="single" w:space="0" w:color="D3D3D3"/>
-              <w:end w:val="single" w:space="0" w:color="D3D3D3"/>
-            </w:tcBorders>
-          </w:tcPr>
-          <w:p>
-            <w:pPr>
-              <w:spacing w:before="0" w:after="60"/>
-              <w:keepNext/>
-              <w:jc w:val="start"/>
-            </w:pPr>
-            <w:r>
-              <w:rPr>
-                <w:rFonts w:ascii="Calibri" w:hAnsi="Calibri"/>
-                <w:sz w:val="20"/>
-              </w:rPr>
-              <w:t xml:space="default">Stillbirth bin</w:t>
-            </w:r>
-          </w:p>
-        </w:tc>
-        <w:tc>
-          <w:tcPr>
-            <w:tcBorders>
-              <w:top w:val="single" w:space="0" w:color="D3D3D3"/>
-              <w:bottom w:val="single" w:space="0" w:color="D3D3D3"/>
-              <w:start w:val="single" w:space="0" w:color="D3D3D3"/>
-              <w:end w:val="single" w:space="0" w:color="D3D3D3"/>
-            </w:tcBorders>
-          </w:tcPr>
-          <w:p>
-            <w:pPr>
-              <w:spacing w:before="0" w:after="60"/>
-              <w:keepNext/>
-              <w:jc w:val="center"/>
-            </w:pPr>
-            <w:r>
-              <w:rPr>
-                <w:rFonts w:ascii="Calibri" w:hAnsi="Calibri"/>
-                <w:sz w:val="20"/>
-              </w:rPr>
-              <w:t xml:space="default">37 (9.0%)</w:t>
-            </w:r>
-          </w:p>
-        </w:tc>
-        <w:tc>
-          <w:tcPr>
-            <w:tcBorders>
-              <w:top w:val="single" w:space="0" w:color="D3D3D3"/>
-              <w:bottom w:val="single" w:space="0" w:color="D3D3D3"/>
-              <w:start w:val="single" w:space="0" w:color="D3D3D3"/>
-              <w:end w:val="single" w:space="0" w:color="D3D3D3"/>
-            </w:tcBorders>
-          </w:tcPr>
-          <w:p>
-            <w:pPr>
-              <w:spacing w:before="0" w:after="60"/>
-              <w:keepNext/>
-              <w:jc w:val="center"/>
-            </w:pPr>
-            <w:r>
-              <w:rPr>
-                <w:rFonts w:ascii="Calibri" w:hAnsi="Calibri"/>
-                <w:sz w:val="20"/>
-              </w:rPr>
-              <w:t xml:space="default">50 (14%)</w:t>
-            </w:r>
-          </w:p>
-        </w:tc>
-        <w:tc>
-          <w:tcPr>
-            <w:tcBorders>
-              <w:top w:val="single" w:space="0" w:color="D3D3D3"/>
-              <w:bottom w:val="single" w:space="0" w:color="D3D3D3"/>
-              <w:start w:val="single" w:space="0" w:color="D3D3D3"/>
-              <w:end w:val="single" w:space="0" w:color="D3D3D3"/>
-            </w:tcBorders>
-          </w:tcPr>
-          <w:p>
-            <w:pPr>
-              <w:spacing w:before="0" w:after="60"/>
-              <w:keepNext/>
-              <w:jc w:val="center"/>
-            </w:pPr>
-            <w:r>
-              <w:rPr>
-                <w:rFonts w:ascii="Calibri" w:hAnsi="Calibri"/>
-                <w:sz w:val="20"/>
-              </w:rPr>
-              <w:t xml:space="default">0.044</w:t>
-            </w:r>
-          </w:p>
-        </w:tc>
-      </w:tr>
-      <w:tr>
-        <w:trPr>
-          <w:cantSplit/>
-        </w:trPr>
-        <w:tc>
-          <w:tcPr>
-            <w:tcBorders>
-              <w:top w:val="single" w:space="0" w:color="D3D3D3"/>
-              <w:bottom w:val="single" w:space="0" w:color="D3D3D3"/>
-              <w:start w:val="single" w:space="0" w:color="D3D3D3"/>
-              <w:end w:val="single" w:space="0" w:color="D3D3D3"/>
-            </w:tcBorders>
-          </w:tcPr>
-          <w:p>
-            <w:pPr>
-              <w:spacing w:before="0" w:after="60"/>
-              <w:keepNext/>
-              <w:jc w:val="start"/>
-            </w:pPr>
-            <w:r>
-              <w:rPr>
-                <w:rFonts w:ascii="Calibri" w:hAnsi="Calibri"/>
-                <w:sz w:val="20"/>
-              </w:rPr>
-              <w:t xml:space="default">Birthweight</w:t>
-            </w:r>
-          </w:p>
-        </w:tc>
-        <w:tc>
-          <w:tcPr>
-            <w:tcBorders>
-              <w:top w:val="single" w:space="0" w:color="D3D3D3"/>
-              <w:bottom w:val="single" w:space="0" w:color="D3D3D3"/>
-              <w:start w:val="single" w:space="0" w:color="D3D3D3"/>
-              <w:end w:val="single" w:space="0" w:color="D3D3D3"/>
-            </w:tcBorders>
-          </w:tcPr>
-          <w:p>
-            <w:pPr>
-              <w:spacing w:before="0" w:after="60"/>
-              <w:keepNext/>
-              <w:jc w:val="center"/>
-            </w:pPr>
-            <w:r>
-              <w:rPr>
-                <w:rFonts w:ascii="Calibri" w:hAnsi="Calibri"/>
-                <w:sz w:val="20"/>
-              </w:rPr>
-              <w:t xml:space="default">2.79 (0.64)</w:t>
-            </w:r>
-          </w:p>
-        </w:tc>
-        <w:tc>
-          <w:tcPr>
-            <w:tcBorders>
-              <w:top w:val="single" w:space="0" w:color="D3D3D3"/>
-              <w:bottom w:val="single" w:space="0" w:color="D3D3D3"/>
-              <w:start w:val="single" w:space="0" w:color="D3D3D3"/>
-              <w:end w:val="single" w:space="0" w:color="D3D3D3"/>
-            </w:tcBorders>
-          </w:tcPr>
-          <w:p>
-            <w:pPr>
-              <w:spacing w:before="0" w:after="60"/>
-              <w:keepNext/>
-              <w:jc w:val="center"/>
-            </w:pPr>
-            <w:r>
-              <w:rPr>
-                <w:rFonts w:ascii="Calibri" w:hAnsi="Calibri"/>
-                <w:sz w:val="20"/>
-              </w:rPr>
-              <w:t xml:space="default">2.81 (0.62)</w:t>
-            </w:r>
-          </w:p>
-        </w:tc>
-        <w:tc>
-          <w:tcPr>
-            <w:tcBorders>
-              <w:top w:val="single" w:space="0" w:color="D3D3D3"/>
-              <w:bottom w:val="single" w:space="0" w:color="D3D3D3"/>
-              <w:start w:val="single" w:space="0" w:color="D3D3D3"/>
-              <w:end w:val="single" w:space="0" w:color="D3D3D3"/>
-            </w:tcBorders>
-          </w:tcPr>
-          <w:p>
-            <w:pPr>
-              <w:spacing w:before="0" w:after="60"/>
-              <w:keepNext/>
-              <w:jc w:val="center"/>
-            </w:pPr>
-            <w:r>
-              <w:rPr>
-                <w:rFonts w:ascii="Calibri" w:hAnsi="Calibri"/>
-                <w:sz w:val="20"/>
-              </w:rPr>
-              <w:t xml:space="default">0.7</w:t>
-            </w:r>
-          </w:p>
-        </w:tc>
-      </w:tr>
-      <w:tr>
-        <w:trPr>
-          <w:cantSplit/>
-        </w:trPr>
-        <w:tc>
-          <w:tcPr>
-            <w:tcBorders>
-              <w:top w:val="single" w:space="0" w:color="D3D3D3"/>
-              <w:bottom w:val="single" w:space="0" w:color="D3D3D3"/>
-              <w:start w:val="single" w:space="0" w:color="D3D3D3"/>
-              <w:end w:val="single" w:space="0" w:color="D3D3D3"/>
-            </w:tcBorders>
-          </w:tcPr>
-          <w:p>
-            <w:pPr>
-              <w:spacing w:before="0" w:after="60"/>
-              <w:keepNext/>
-              <w:jc w:val="start"/>
-            </w:pPr>
-            <w:r>
-              <w:rPr>
-                <w:rFonts w:ascii="Calibri" w:hAnsi="Calibri"/>
-                <w:sz w:val="20"/>
-              </w:rPr>
-              <w:t xml:space="default">Composite Adverse Outcome</w:t>
-            </w:r>
-          </w:p>
-        </w:tc>
-        <w:tc>
-          <w:tcPr>
-            <w:tcBorders>
-              <w:top w:val="single" w:space="0" w:color="D3D3D3"/>
-              <w:bottom w:val="single" w:space="0" w:color="D3D3D3"/>
-              <w:start w:val="single" w:space="0" w:color="D3D3D3"/>
-              <w:end w:val="single" w:space="0" w:color="D3D3D3"/>
-            </w:tcBorders>
-          </w:tcPr>
-          <w:p>
-            <w:pPr>
-              <w:spacing w:before="0" w:after="60"/>
-              <w:keepNext/>
-              <w:jc w:val="center"/>
-            </w:pPr>
-            <w:r>
-              <w:rPr>
-                <w:rFonts w:ascii="Calibri" w:hAnsi="Calibri"/>
-                <w:sz w:val="20"/>
-              </w:rPr>
-              <w:t xml:space="default">232 (56%)</w:t>
-            </w:r>
-          </w:p>
-        </w:tc>
-        <w:tc>
-          <w:tcPr>
-            <w:tcBorders>
-              <w:top w:val="single" w:space="0" w:color="D3D3D3"/>
-              <w:bottom w:val="single" w:space="0" w:color="D3D3D3"/>
-              <w:start w:val="single" w:space="0" w:color="D3D3D3"/>
-              <w:end w:val="single" w:space="0" w:color="D3D3D3"/>
-            </w:tcBorders>
-          </w:tcPr>
-          <w:p>
-            <w:pPr>
-              <w:spacing w:before="0" w:after="60"/>
-              <w:keepNext/>
-              <w:jc w:val="center"/>
-            </w:pPr>
-            <w:r>
-              <w:rPr>
-                <w:rFonts w:ascii="Calibri" w:hAnsi="Calibri"/>
-                <w:sz w:val="20"/>
-              </w:rPr>
-              <w:t xml:space="default">219 (59%)</w:t>
-            </w:r>
-          </w:p>
-        </w:tc>
-        <w:tc>
-          <w:tcPr>
-            <w:tcBorders>
-              <w:top w:val="single" w:space="0" w:color="D3D3D3"/>
-              <w:bottom w:val="single" w:space="0" w:color="D3D3D3"/>
-              <w:start w:val="single" w:space="0" w:color="D3D3D3"/>
-              <w:end w:val="single" w:space="0" w:color="D3D3D3"/>
-            </w:tcBorders>
-          </w:tcPr>
-          <w:p>
-            <w:pPr>
-              <w:spacing w:before="0" w:after="60"/>
-              <w:keepNext/>
-              <w:jc w:val="center"/>
-            </w:pPr>
-            <w:r>
-              <w:rPr>
-                <w:rFonts w:ascii="Calibri" w:hAnsi="Calibri"/>
-                <w:sz w:val="20"/>
-              </w:rPr>
-              <w:t xml:space="default">0.4</w:t>
-            </w:r>
-          </w:p>
-        </w:tc>
-      </w:tr>
-      <w:tr>
-        <w:trPr>
-          <w:cantSplit/>
-        </w:trPr>
-        <w:tc>
-          <w:tcPr>
-            <w:gridSpan w:val="4"/>
-          </w:tcPr>
-          <w:p>
-            <w:pPr>
-              <w:spacing w:before="0" w:after="60"/>
-              <w:keepNext/>
-            </w:pPr>
-            <w:r>
-              <w:rPr>
-                <w:vertAlign w:val="superscript"/>
-                <w:i/>
-                <w:rFonts w:ascii="Calibri" w:hAnsi="Calibri"/>
-                <w:sz w:val="20"/>
-              </w:rPr>
-              <w:t xml:space="default">1</w:t>
-            </w:r>
-            <w:r>
-              <w:rPr>
-                <w:rFonts w:ascii="Calibri" w:hAnsi="Calibri"/>
-                <w:sz w:val="20"/>
-              </w:rPr>
-              <w:t xml:space="default">Mean (SD); n (%)</w:t>
-            </w:r>
-          </w:p>
-        </w:tc>
-      </w:tr>
-      <w:tr>
-        <w:trPr>
-          <w:cantSplit/>
-        </w:trPr>
-        <w:tc>
-          <w:tcPr>
-            <w:gridSpan w:val="4"/>
-          </w:tcPr>
-          <w:p>
-            <w:pPr>
-              <w:spacing w:before="0" w:after="60"/>
-              <w:keepNext/>
-            </w:pPr>
-            <w:r>
-              <w:rPr>
-                <w:vertAlign w:val="superscript"/>
-                <w:i/>
-                <w:rFonts w:ascii="Calibri" w:hAnsi="Calibri"/>
-                <w:sz w:val="20"/>
-              </w:rPr>
-              <w:t xml:space="default">2</w:t>
-            </w:r>
-            <w:r>
-              <w:rPr>
-                <w:rFonts w:ascii="Calibri" w:hAnsi="Calibri"/>
-                <w:sz w:val="20"/>
-              </w:rPr>
-              <w:t xml:space="default">Wilcoxon rank sum test; Pearson's Chi-squared test</w:t>
-            </w:r>
-          </w:p>
-        </w:tc>
-      </w:tr>
-    </w:tbl>
-    <w:p>
-      <w:pPr>
-        <w:pStyle w:val="BodyText"/>
-      </w:pPr>
-      <w:r>
-        <w:t xml:space="preserve"> </w:t>
-      </w:r>
-      <w:r>
-        <w:t xml:space="preserve"> </w:t>
-      </w:r>
-      <w:r>
-        <w:t xml:space="preserve"> </w:t>
-      </w:r>
-    </w:p>
-    <w:p>
-      <w:pPr>
-        <w:pStyle w:val="BodyText"/>
-      </w:pPr>
-      <w:r>
-        <w:rPr>
-          <w:b/>
-          <w:bCs/>
-        </w:rPr>
-        <w:t xml:space="preserve">Figure 2: Differential Impact of IPTp Treatment on the Relationship Between Malaria Episodes and Adverse Birth Outcomes</w:t>
-      </w:r>
-    </w:p>
     <w:p>
       <w:pPr>
         <w:pStyle w:val="BodyText"/>
@@ -1627,14 +548,14 @@
       <w:r>
         <w:drawing>
           <wp:inline>
-            <wp:extent cx="4620126" cy="3696101"/>
+            <wp:extent cx="5334000" cy="1783058"/>
             <wp:effectExtent b="0" l="0" r="0" t="0"/>
             <wp:docPr descr="" title="" id="31" name="Picture"/>
             <a:graphic>
               <a:graphicData uri="http://schemas.openxmlformats.org/drawingml/2006/picture">
                 <pic:pic>
                   <pic:nvPicPr>
-                    <pic:cNvPr descr="Manuscript_files/figure-docx/unnamed-chunk-7-1.png" id="32" name="Picture"/>
+                    <pic:cNvPr descr="Images/Table2.OutcomeMeasuresandMalariaExposure.png" id="32" name="Picture"/>
                     <pic:cNvPicPr>
                       <a:picLocks noChangeArrowheads="1" noChangeAspect="1"/>
                     </pic:cNvPicPr>
@@ -1648,7 +569,7 @@
                   <pic:spPr bwMode="auto">
                     <a:xfrm>
                       <a:off x="0" y="0"/>
-                      <a:ext cx="4620126" cy="3696101"/>
+                      <a:ext cx="5334000" cy="1783058"/>
                     </a:xfrm>
                     <a:prstGeom prst="rect">
                       <a:avLst/>
@@ -1690,1062 +611,56 @@
           <w:b/>
           <w:bCs/>
         </w:rPr>
-        <w:t xml:space="preserve">Table 3: Outcome Measures and Malaria Exposure Variables Stratified by IPTp Regimen</w:t>
-      </w:r>
-    </w:p>
-    <w:tbl xmlns:w="http://schemas.openxmlformats.org/wordprocessingml/2006/main" xmlns:wp="http://schemas.openxmlformats.org/drawingml/2006/wordprocessingDrawing" xmlns:r="http://schemas.openxmlformats.org/officeDocument/2006/relationships" xmlns:w14="http://schemas.microsoft.com/office/word/2010/wordml">
-      <w:tblPr>
-        <w:tblCellMar>
-          <w:top w:w="0" w:type="dxa"/>
-          <w:bottom w:w="0" w:type="dxa"/>
-          <w:start w:w="60" w:type="dxa"/>
-          <w:end w:w="60" w:type="dxa"/>
-        </w:tblCellMar>
-        <w:tblW w:type="auto" w:w="0"/>
-        <w:tblLook w:firstRow="0" w:lastRow="0" w:firstColumn="0" w:lastColumn="0" w:noHBand="0" w:noVBand="0"/>
-        <w:jc w:val="center"/>
-      </w:tblPr>
-      <w:tr>
-        <w:trPr>
-          <w:cantSplit/>
-          <w:tblHeader/>
-        </w:trPr>
-        <w:tc>
-          <w:tcPr>
-            <w:tcBorders>
-              <w:top w:val="single" w:sz="16" w:space="0" w:color="D3D3D3"/>
-              <w:bottom w:val="single" w:sz="16" w:space="0" w:color="D3D3D3"/>
-              <w:start w:val="single" w:space="0" w:color="D3D3D3"/>
-            </w:tcBorders>
-          </w:tcPr>
-          <w:p>
-            <w:pPr>
-              <w:spacing w:before="0" w:after="60"/>
-              <w:keepNext/>
-              <w:jc w:val="start"/>
-            </w:pPr>
-            <w:r>
-              <w:rPr>
-                <w:rFonts w:ascii="Calibri" w:hAnsi="Calibri"/>
-                <w:sz w:val="20"/>
-              </w:rPr>
-              <w:t xml:space="default"/>
-            </w:r>
-          </w:p>
-        </w:tc>
-        <w:tc>
-          <w:tcPr>
-            <w:tcBorders>
-              <w:top w:val="single" w:sz="16" w:space="0" w:color="D3D3D3"/>
-              <w:bottom w:val="single" w:sz="16" w:space="0" w:color="D3D3D3"/>
-            </w:tcBorders>
-          </w:tcPr>
-          <w:p>
-            <w:pPr>
-              <w:spacing w:before="0" w:after="60"/>
-              <w:keepNext/>
-              <w:jc w:val="center"/>
-            </w:pPr>
-            <w:r>
-              <w:rPr>
-                <w:b w:val="true"/>
-                <w:rFonts w:ascii="Calibri" w:hAnsi="Calibri"/>
-                <w:sz w:val="20"/>
-              </w:rPr>
-              <w:t xml:space="preserve">DP</w:t>
-            </w:r>
-            <w:r>
-              <w:rPr>
-                <w:rFonts w:ascii="Calibri" w:hAnsi="Calibri"/>
-                <w:sz w:val="20"/>
-              </w:rPr>
-              <w:t xml:space="preserve"/>
-            </w:r>
-            <w:r xmlns:w="http://schemas.openxmlformats.org/wordprocessingml/2006/main">
-              <w:rPr>
-                <w:rFonts w:ascii="Calibri" w:hAnsi="Calibri"/>
-                <w:sz w:val="20"/>
-              </w:rPr>
-              <w:t xml:space="preserve"> </w:t>
-            </w:r>
-            <w:r>
-              <w:rPr>
-                <w:rFonts w:ascii="Calibri" w:hAnsi="Calibri"/>
-                <w:sz w:val="20"/>
-              </w:rPr>
-              <w:t xml:space="preserve">N = 412</w:t>
-            </w:r>
-            <w:r>
-              <w:rPr>
-                <w:vertAlign w:val="superscript"/>
-                <w:i/>
-                <w:rFonts w:ascii="Calibri" w:hAnsi="Calibri"/>
-                <w:sz w:val="20"/>
-              </w:rPr>
-              <w:t xml:space="default">1</w:t>
-            </w:r>
-          </w:p>
-        </w:tc>
-        <w:tc>
-          <w:tcPr>
-            <w:tcBorders>
-              <w:top w:val="single" w:sz="16" w:space="0" w:color="D3D3D3"/>
-              <w:bottom w:val="single" w:sz="16" w:space="0" w:color="D3D3D3"/>
-            </w:tcBorders>
-          </w:tcPr>
-          <w:p>
-            <w:pPr>
-              <w:spacing w:before="0" w:after="60"/>
-              <w:keepNext/>
-              <w:jc w:val="center"/>
-            </w:pPr>
-            <w:r>
-              <w:rPr>
-                <w:b w:val="true"/>
-                <w:rFonts w:ascii="Calibri" w:hAnsi="Calibri"/>
-                <w:sz w:val="20"/>
-              </w:rPr>
-              <w:t xml:space="preserve">SP</w:t>
-            </w:r>
-            <w:r>
-              <w:rPr>
-                <w:rFonts w:ascii="Calibri" w:hAnsi="Calibri"/>
-                <w:sz w:val="20"/>
-              </w:rPr>
-              <w:t xml:space="preserve"/>
-            </w:r>
-            <w:r xmlns:w="http://schemas.openxmlformats.org/wordprocessingml/2006/main">
-              <w:rPr>
-                <w:rFonts w:ascii="Calibri" w:hAnsi="Calibri"/>
-                <w:sz w:val="20"/>
-              </w:rPr>
-              <w:t xml:space="preserve"> </w:t>
-            </w:r>
-            <w:r>
-              <w:rPr>
-                <w:rFonts w:ascii="Calibri" w:hAnsi="Calibri"/>
-                <w:sz w:val="20"/>
-              </w:rPr>
-              <w:t xml:space="preserve">N = 370</w:t>
-            </w:r>
-            <w:r>
-              <w:rPr>
-                <w:vertAlign w:val="superscript"/>
-                <w:i/>
-                <w:rFonts w:ascii="Calibri" w:hAnsi="Calibri"/>
-                <w:sz w:val="20"/>
-              </w:rPr>
-              <w:t xml:space="default">1</w:t>
-            </w:r>
-          </w:p>
-        </w:tc>
-        <w:tc>
-          <w:tcPr>
-            <w:tcBorders>
-              <w:top w:val="single" w:sz="16" w:space="0" w:color="D3D3D3"/>
-              <w:bottom w:val="single" w:sz="16" w:space="0" w:color="D3D3D3"/>
-              <w:end w:val="single" w:space="0" w:color="D3D3D3"/>
-            </w:tcBorders>
-          </w:tcPr>
-          <w:p>
-            <w:pPr>
-              <w:spacing w:before="0" w:after="60"/>
-              <w:keepNext/>
-              <w:jc w:val="center"/>
-            </w:pPr>
-            <w:r>
-              <w:rPr>
-                <w:b w:val="true"/>
-                <w:rFonts w:ascii="Calibri" w:hAnsi="Calibri"/>
-                <w:sz w:val="20"/>
-              </w:rPr>
-              <w:t xml:space="preserve">p-value</w:t>
-            </w:r>
-            <w:r>
-              <w:rPr>
-                <w:vertAlign w:val="superscript"/>
-                <w:i/>
-                <w:rFonts w:ascii="Calibri" w:hAnsi="Calibri"/>
-                <w:sz w:val="20"/>
-              </w:rPr>
-              <w:t xml:space="default">2</w:t>
-            </w:r>
-          </w:p>
-        </w:tc>
-      </w:tr>
-      <w:tr>
-        <w:trPr>
-          <w:cantSplit/>
-        </w:trPr>
-        <w:tc>
-          <w:tcPr>
-            <w:tcBorders>
-              <w:top w:val="single" w:space="0" w:color="D3D3D3"/>
-              <w:bottom w:val="single" w:space="0" w:color="D3D3D3"/>
-              <w:start w:val="single" w:space="0" w:color="D3D3D3"/>
-              <w:end w:val="single" w:space="0" w:color="D3D3D3"/>
-            </w:tcBorders>
-          </w:tcPr>
-          <w:p>
-            <w:pPr>
-              <w:spacing w:before="0" w:after="60"/>
-              <w:keepNext/>
-              <w:jc w:val="start"/>
-            </w:pPr>
-            <w:r>
-              <w:rPr>
-                <w:rFonts w:ascii="Calibri" w:hAnsi="Calibri"/>
-                <w:sz w:val="20"/>
-              </w:rPr>
-              <w:t xml:space="default">Malaria Infection Rate During Pregnancy</w:t>
-            </w:r>
-          </w:p>
-        </w:tc>
-        <w:tc>
-          <w:tcPr>
-            <w:tcBorders>
-              <w:top w:val="single" w:space="0" w:color="D3D3D3"/>
-              <w:bottom w:val="single" w:space="0" w:color="D3D3D3"/>
-              <w:start w:val="single" w:space="0" w:color="D3D3D3"/>
-              <w:end w:val="single" w:space="0" w:color="D3D3D3"/>
-            </w:tcBorders>
-          </w:tcPr>
-          <w:p>
-            <w:pPr>
-              <w:spacing w:before="0" w:after="60"/>
-              <w:keepNext/>
-              <w:jc w:val="center"/>
-            </w:pPr>
-            <w:r>
-              <w:rPr>
-                <w:rFonts w:ascii="Calibri" w:hAnsi="Calibri"/>
-                <w:sz w:val="20"/>
-              </w:rPr>
-              <w:t xml:space="default">1.01 (0.58)</w:t>
-            </w:r>
-          </w:p>
-        </w:tc>
-        <w:tc>
-          <w:tcPr>
-            <w:tcBorders>
-              <w:top w:val="single" w:space="0" w:color="D3D3D3"/>
-              <w:bottom w:val="single" w:space="0" w:color="D3D3D3"/>
-              <w:start w:val="single" w:space="0" w:color="D3D3D3"/>
-              <w:end w:val="single" w:space="0" w:color="D3D3D3"/>
-            </w:tcBorders>
-          </w:tcPr>
-          <w:p>
-            <w:pPr>
-              <w:spacing w:before="0" w:after="60"/>
-              <w:keepNext/>
-              <w:jc w:val="center"/>
-            </w:pPr>
-            <w:r>
-              <w:rPr>
-                <w:rFonts w:ascii="Calibri" w:hAnsi="Calibri"/>
-                <w:sz w:val="20"/>
-              </w:rPr>
-              <w:t xml:space="default">1.05 (0.58)</w:t>
-            </w:r>
-          </w:p>
-        </w:tc>
-        <w:tc>
-          <w:tcPr>
-            <w:tcBorders>
-              <w:top w:val="single" w:space="0" w:color="D3D3D3"/>
-              <w:bottom w:val="single" w:space="0" w:color="D3D3D3"/>
-              <w:start w:val="single" w:space="0" w:color="D3D3D3"/>
-              <w:end w:val="single" w:space="0" w:color="D3D3D3"/>
-            </w:tcBorders>
-          </w:tcPr>
-          <w:p>
-            <w:pPr>
-              <w:spacing w:before="0" w:after="60"/>
-              <w:keepNext/>
-              <w:jc w:val="center"/>
-            </w:pPr>
-            <w:r>
-              <w:rPr>
-                <w:rFonts w:ascii="Calibri" w:hAnsi="Calibri"/>
-                <w:sz w:val="20"/>
-              </w:rPr>
-              <w:t xml:space="default">0.3</w:t>
-            </w:r>
-          </w:p>
-        </w:tc>
-      </w:tr>
-      <w:tr>
-        <w:trPr>
-          <w:cantSplit/>
-        </w:trPr>
-        <w:tc>
-          <w:tcPr>
-            <w:tcBorders>
-              <w:top w:val="single" w:space="0" w:color="D3D3D3"/>
-              <w:bottom w:val="single" w:space="0" w:color="D3D3D3"/>
-              <w:start w:val="single" w:space="0" w:color="D3D3D3"/>
-              <w:end w:val="single" w:space="0" w:color="D3D3D3"/>
-            </w:tcBorders>
-          </w:tcPr>
-          <w:p>
-            <w:pPr>
-              <w:spacing w:before="0" w:after="60"/>
-              <w:keepNext/>
-              <w:jc w:val="start"/>
-            </w:pPr>
-            <w:r>
-              <w:rPr>
-                <w:rFonts w:ascii="Calibri" w:hAnsi="Calibri"/>
-                <w:sz w:val="20"/>
-              </w:rPr>
-              <w:t xml:space="default">Placental Malaria (Rogerson Criteria)</w:t>
-            </w:r>
-          </w:p>
-        </w:tc>
-        <w:tc>
-          <w:tcPr>
-            <w:tcBorders>
-              <w:top w:val="single" w:space="0" w:color="D3D3D3"/>
-              <w:bottom w:val="single" w:space="0" w:color="D3D3D3"/>
-              <w:start w:val="single" w:space="0" w:color="D3D3D3"/>
-              <w:end w:val="single" w:space="0" w:color="D3D3D3"/>
-            </w:tcBorders>
-          </w:tcPr>
-          <w:p>
-            <w:pPr>
-              <w:spacing w:before="0" w:after="60"/>
-              <w:keepNext/>
-              <w:jc w:val="center"/>
-            </w:pPr>
-            <w:r>
-              <w:rPr>
-                <w:rFonts w:ascii="Calibri" w:hAnsi="Calibri"/>
-                <w:sz w:val="20"/>
-              </w:rPr>
-              <w:t xml:space="default">75 (18%)</w:t>
-            </w:r>
-          </w:p>
-        </w:tc>
-        <w:tc>
-          <w:tcPr>
-            <w:tcBorders>
-              <w:top w:val="single" w:space="0" w:color="D3D3D3"/>
-              <w:bottom w:val="single" w:space="0" w:color="D3D3D3"/>
-              <w:start w:val="single" w:space="0" w:color="D3D3D3"/>
-              <w:end w:val="single" w:space="0" w:color="D3D3D3"/>
-            </w:tcBorders>
-          </w:tcPr>
-          <w:p>
-            <w:pPr>
-              <w:spacing w:before="0" w:after="60"/>
-              <w:keepNext/>
-              <w:jc w:val="center"/>
-            </w:pPr>
-            <w:r>
-              <w:rPr>
-                <w:rFonts w:ascii="Calibri" w:hAnsi="Calibri"/>
-                <w:sz w:val="20"/>
-              </w:rPr>
-              <w:t xml:space="default">72 (19%)</w:t>
-            </w:r>
-          </w:p>
-        </w:tc>
-        <w:tc>
-          <w:tcPr>
-            <w:tcBorders>
-              <w:top w:val="single" w:space="0" w:color="D3D3D3"/>
-              <w:bottom w:val="single" w:space="0" w:color="D3D3D3"/>
-              <w:start w:val="single" w:space="0" w:color="D3D3D3"/>
-              <w:end w:val="single" w:space="0" w:color="D3D3D3"/>
-            </w:tcBorders>
-          </w:tcPr>
-          <w:p>
-            <w:pPr>
-              <w:spacing w:before="0" w:after="60"/>
-              <w:keepNext/>
-              <w:jc w:val="center"/>
-            </w:pPr>
-            <w:r>
-              <w:rPr>
-                <w:rFonts w:ascii="Calibri" w:hAnsi="Calibri"/>
-                <w:sz w:val="20"/>
-              </w:rPr>
-              <w:t xml:space="default">0.7</w:t>
-            </w:r>
-          </w:p>
-        </w:tc>
-      </w:tr>
-      <w:tr>
-        <w:trPr>
-          <w:cantSplit/>
-        </w:trPr>
-        <w:tc>
-          <w:tcPr>
-            <w:tcBorders>
-              <w:top w:val="single" w:space="0" w:color="D3D3D3"/>
-              <w:bottom w:val="single" w:space="0" w:color="D3D3D3"/>
-              <w:start w:val="single" w:space="0" w:color="D3D3D3"/>
-              <w:end w:val="single" w:space="0" w:color="D3D3D3"/>
-            </w:tcBorders>
-          </w:tcPr>
-          <w:p>
-            <w:pPr>
-              <w:spacing w:before="0" w:after="60"/>
-              <w:keepNext/>
-              <w:jc w:val="start"/>
-            </w:pPr>
-            <w:r>
-              <w:rPr>
-                <w:rFonts w:ascii="Calibri" w:hAnsi="Calibri"/>
-                <w:sz w:val="20"/>
-              </w:rPr>
-              <w:t xml:space="default">Preterm Births Count</w:t>
-            </w:r>
-          </w:p>
-        </w:tc>
-        <w:tc>
-          <w:tcPr>
-            <w:tcBorders>
-              <w:top w:val="single" w:space="0" w:color="D3D3D3"/>
-              <w:bottom w:val="single" w:space="0" w:color="D3D3D3"/>
-              <w:start w:val="single" w:space="0" w:color="D3D3D3"/>
-              <w:end w:val="single" w:space="0" w:color="D3D3D3"/>
-            </w:tcBorders>
-          </w:tcPr>
-          <w:p>
-            <w:pPr>
-              <w:spacing w:before="0" w:after="60"/>
-              <w:keepNext/>
-              <w:jc w:val="center"/>
-            </w:pPr>
-            <w:r>
-              <w:rPr>
-                <w:rFonts w:ascii="Calibri" w:hAnsi="Calibri"/>
-                <w:sz w:val="20"/>
-              </w:rPr>
-              <w:t xml:space="default"/>
-            </w:r>
-          </w:p>
-        </w:tc>
-        <w:tc>
-          <w:tcPr>
-            <w:tcBorders>
-              <w:top w:val="single" w:space="0" w:color="D3D3D3"/>
-              <w:bottom w:val="single" w:space="0" w:color="D3D3D3"/>
-              <w:start w:val="single" w:space="0" w:color="D3D3D3"/>
-              <w:end w:val="single" w:space="0" w:color="D3D3D3"/>
-            </w:tcBorders>
-          </w:tcPr>
-          <w:p>
-            <w:pPr>
-              <w:spacing w:before="0" w:after="60"/>
-              <w:keepNext/>
-              <w:jc w:val="center"/>
-            </w:pPr>
-            <w:r>
-              <w:rPr>
-                <w:rFonts w:ascii="Calibri" w:hAnsi="Calibri"/>
-                <w:sz w:val="20"/>
-              </w:rPr>
-              <w:t xml:space="default"/>
-            </w:r>
-          </w:p>
-        </w:tc>
-        <w:tc>
-          <w:tcPr>
-            <w:tcBorders>
-              <w:top w:val="single" w:space="0" w:color="D3D3D3"/>
-              <w:bottom w:val="single" w:space="0" w:color="D3D3D3"/>
-              <w:start w:val="single" w:space="0" w:color="D3D3D3"/>
-              <w:end w:val="single" w:space="0" w:color="D3D3D3"/>
-            </w:tcBorders>
-          </w:tcPr>
-          <w:p>
-            <w:pPr>
-              <w:spacing w:before="0" w:after="60"/>
-              <w:keepNext/>
-              <w:jc w:val="center"/>
-            </w:pPr>
-            <w:r>
-              <w:rPr>
-                <w:rFonts w:ascii="Calibri" w:hAnsi="Calibri"/>
-                <w:sz w:val="20"/>
-              </w:rPr>
-              <w:t xml:space="default">0.6</w:t>
-            </w:r>
-          </w:p>
-        </w:tc>
-      </w:tr>
-      <w:tr>
-        <w:trPr>
-          <w:cantSplit/>
-        </w:trPr>
-        <w:tc>
-          <w:tcPr>
-            <w:tcBorders>
-              <w:top w:val="single" w:space="0" w:color="D3D3D3"/>
-              <w:bottom w:val="single" w:space="0" w:color="D3D3D3"/>
-              <w:start w:val="single" w:space="0" w:color="D3D3D3"/>
-              <w:end w:val="single" w:space="0" w:color="D3D3D3"/>
-            </w:tcBorders>
-          </w:tcPr>
-          <w:p>
-            <w:pPr>
-              <w:spacing w:before="0" w:after="60"/>
-              <w:keepNext/>
-              <w:jc w:val="start"/>
-            </w:pPr>
-            <w:r>
-              <w:rPr>
-                <w:rFonts w:ascii="Calibri" w:hAnsi="Calibri"/>
-                <w:sz w:val="20"/>
-              </w:rPr>
-              <w:t xml:space="default">    1</w:t>
-            </w:r>
-          </w:p>
-        </w:tc>
-        <w:tc>
-          <w:tcPr>
-            <w:tcBorders>
-              <w:top w:val="single" w:space="0" w:color="D3D3D3"/>
-              <w:bottom w:val="single" w:space="0" w:color="D3D3D3"/>
-              <w:start w:val="single" w:space="0" w:color="D3D3D3"/>
-              <w:end w:val="single" w:space="0" w:color="D3D3D3"/>
-            </w:tcBorders>
-          </w:tcPr>
-          <w:p>
-            <w:pPr>
-              <w:spacing w:before="0" w:after="60"/>
-              <w:keepNext/>
-              <w:jc w:val="center"/>
-            </w:pPr>
-            <w:r>
-              <w:rPr>
-                <w:rFonts w:ascii="Calibri" w:hAnsi="Calibri"/>
-                <w:sz w:val="20"/>
-              </w:rPr>
-              <w:t xml:space="default">391 (95%)</w:t>
-            </w:r>
-          </w:p>
-        </w:tc>
-        <w:tc>
-          <w:tcPr>
-            <w:tcBorders>
-              <w:top w:val="single" w:space="0" w:color="D3D3D3"/>
-              <w:bottom w:val="single" w:space="0" w:color="D3D3D3"/>
-              <w:start w:val="single" w:space="0" w:color="D3D3D3"/>
-              <w:end w:val="single" w:space="0" w:color="D3D3D3"/>
-            </w:tcBorders>
-          </w:tcPr>
-          <w:p>
-            <w:pPr>
-              <w:spacing w:before="0" w:after="60"/>
-              <w:keepNext/>
-              <w:jc w:val="center"/>
-            </w:pPr>
-            <w:r>
-              <w:rPr>
-                <w:rFonts w:ascii="Calibri" w:hAnsi="Calibri"/>
-                <w:sz w:val="20"/>
-              </w:rPr>
-              <w:t xml:space="default">348 (94%)</w:t>
-            </w:r>
-          </w:p>
-        </w:tc>
-        <w:tc>
-          <w:tcPr>
-            <w:tcBorders>
-              <w:top w:val="single" w:space="0" w:color="D3D3D3"/>
-              <w:bottom w:val="single" w:space="0" w:color="D3D3D3"/>
-              <w:start w:val="single" w:space="0" w:color="D3D3D3"/>
-              <w:end w:val="single" w:space="0" w:color="D3D3D3"/>
-            </w:tcBorders>
-          </w:tcPr>
-          <w:p>
-            <w:pPr>
-              <w:spacing w:before="0" w:after="60"/>
-              <w:keepNext/>
-              <w:jc w:val="center"/>
-            </w:pPr>
-            <w:r>
-              <w:rPr>
-                <w:rFonts w:ascii="Calibri" w:hAnsi="Calibri"/>
-                <w:sz w:val="20"/>
-              </w:rPr>
-              <w:t xml:space="default"/>
-            </w:r>
-          </w:p>
-        </w:tc>
-      </w:tr>
-      <w:tr>
-        <w:trPr>
-          <w:cantSplit/>
-        </w:trPr>
-        <w:tc>
-          <w:tcPr>
-            <w:tcBorders>
-              <w:top w:val="single" w:space="0" w:color="D3D3D3"/>
-              <w:bottom w:val="single" w:space="0" w:color="D3D3D3"/>
-              <w:start w:val="single" w:space="0" w:color="D3D3D3"/>
-              <w:end w:val="single" w:space="0" w:color="D3D3D3"/>
-            </w:tcBorders>
-          </w:tcPr>
-          <w:p>
-            <w:pPr>
-              <w:spacing w:before="0" w:after="60"/>
-              <w:keepNext/>
-              <w:jc w:val="start"/>
-            </w:pPr>
-            <w:r>
-              <w:rPr>
-                <w:rFonts w:ascii="Calibri" w:hAnsi="Calibri"/>
-                <w:sz w:val="20"/>
-              </w:rPr>
-              <w:t xml:space="default">    2</w:t>
-            </w:r>
-          </w:p>
-        </w:tc>
-        <w:tc>
-          <w:tcPr>
-            <w:tcBorders>
-              <w:top w:val="single" w:space="0" w:color="D3D3D3"/>
-              <w:bottom w:val="single" w:space="0" w:color="D3D3D3"/>
-              <w:start w:val="single" w:space="0" w:color="D3D3D3"/>
-              <w:end w:val="single" w:space="0" w:color="D3D3D3"/>
-            </w:tcBorders>
-          </w:tcPr>
-          <w:p>
-            <w:pPr>
-              <w:spacing w:before="0" w:after="60"/>
-              <w:keepNext/>
-              <w:jc w:val="center"/>
-            </w:pPr>
-            <w:r>
-              <w:rPr>
-                <w:rFonts w:ascii="Calibri" w:hAnsi="Calibri"/>
-                <w:sz w:val="20"/>
-              </w:rPr>
-              <w:t xml:space="default">21 (5.1%)</w:t>
-            </w:r>
-          </w:p>
-        </w:tc>
-        <w:tc>
-          <w:tcPr>
-            <w:tcBorders>
-              <w:top w:val="single" w:space="0" w:color="D3D3D3"/>
-              <w:bottom w:val="single" w:space="0" w:color="D3D3D3"/>
-              <w:start w:val="single" w:space="0" w:color="D3D3D3"/>
-              <w:end w:val="single" w:space="0" w:color="D3D3D3"/>
-            </w:tcBorders>
-          </w:tcPr>
-          <w:p>
-            <w:pPr>
-              <w:spacing w:before="0" w:after="60"/>
-              <w:keepNext/>
-              <w:jc w:val="center"/>
-            </w:pPr>
-            <w:r>
-              <w:rPr>
-                <w:rFonts w:ascii="Calibri" w:hAnsi="Calibri"/>
-                <w:sz w:val="20"/>
-              </w:rPr>
-              <w:t xml:space="default">22 (5.9%)</w:t>
-            </w:r>
-          </w:p>
-        </w:tc>
-        <w:tc>
-          <w:tcPr>
-            <w:tcBorders>
-              <w:top w:val="single" w:space="0" w:color="D3D3D3"/>
-              <w:bottom w:val="single" w:space="0" w:color="D3D3D3"/>
-              <w:start w:val="single" w:space="0" w:color="D3D3D3"/>
-              <w:end w:val="single" w:space="0" w:color="D3D3D3"/>
-            </w:tcBorders>
-          </w:tcPr>
-          <w:p>
-            <w:pPr>
-              <w:spacing w:before="0" w:after="60"/>
-              <w:keepNext/>
-              <w:jc w:val="center"/>
-            </w:pPr>
-            <w:r>
-              <w:rPr>
-                <w:rFonts w:ascii="Calibri" w:hAnsi="Calibri"/>
-                <w:sz w:val="20"/>
-              </w:rPr>
-              <w:t xml:space="default"/>
-            </w:r>
-          </w:p>
-        </w:tc>
-      </w:tr>
-      <w:tr>
-        <w:trPr>
-          <w:cantSplit/>
-        </w:trPr>
-        <w:tc>
-          <w:tcPr>
-            <w:tcBorders>
-              <w:top w:val="single" w:space="0" w:color="D3D3D3"/>
-              <w:bottom w:val="single" w:space="0" w:color="D3D3D3"/>
-              <w:start w:val="single" w:space="0" w:color="D3D3D3"/>
-              <w:end w:val="single" w:space="0" w:color="D3D3D3"/>
-            </w:tcBorders>
-          </w:tcPr>
-          <w:p>
-            <w:pPr>
-              <w:spacing w:before="0" w:after="60"/>
-              <w:keepNext/>
-              <w:jc w:val="start"/>
-            </w:pPr>
-            <w:r>
-              <w:rPr>
-                <w:rFonts w:ascii="Calibri" w:hAnsi="Calibri"/>
-                <w:sz w:val="20"/>
-              </w:rPr>
-              <w:t xml:space="default">Stillbirth bin</w:t>
-            </w:r>
-          </w:p>
-        </w:tc>
-        <w:tc>
-          <w:tcPr>
-            <w:tcBorders>
-              <w:top w:val="single" w:space="0" w:color="D3D3D3"/>
-              <w:bottom w:val="single" w:space="0" w:color="D3D3D3"/>
-              <w:start w:val="single" w:space="0" w:color="D3D3D3"/>
-              <w:end w:val="single" w:space="0" w:color="D3D3D3"/>
-            </w:tcBorders>
-          </w:tcPr>
-          <w:p>
-            <w:pPr>
-              <w:spacing w:before="0" w:after="60"/>
-              <w:keepNext/>
-              <w:jc w:val="center"/>
-            </w:pPr>
-            <w:r>
-              <w:rPr>
-                <w:rFonts w:ascii="Calibri" w:hAnsi="Calibri"/>
-                <w:sz w:val="20"/>
-              </w:rPr>
-              <w:t xml:space="default">37 (9.0%)</w:t>
-            </w:r>
-          </w:p>
-        </w:tc>
-        <w:tc>
-          <w:tcPr>
-            <w:tcBorders>
-              <w:top w:val="single" w:space="0" w:color="D3D3D3"/>
-              <w:bottom w:val="single" w:space="0" w:color="D3D3D3"/>
-              <w:start w:val="single" w:space="0" w:color="D3D3D3"/>
-              <w:end w:val="single" w:space="0" w:color="D3D3D3"/>
-            </w:tcBorders>
-          </w:tcPr>
-          <w:p>
-            <w:pPr>
-              <w:spacing w:before="0" w:after="60"/>
-              <w:keepNext/>
-              <w:jc w:val="center"/>
-            </w:pPr>
-            <w:r>
-              <w:rPr>
-                <w:rFonts w:ascii="Calibri" w:hAnsi="Calibri"/>
-                <w:sz w:val="20"/>
-              </w:rPr>
-              <w:t xml:space="default">50 (14%)</w:t>
-            </w:r>
-          </w:p>
-        </w:tc>
-        <w:tc>
-          <w:tcPr>
-            <w:tcBorders>
-              <w:top w:val="single" w:space="0" w:color="D3D3D3"/>
-              <w:bottom w:val="single" w:space="0" w:color="D3D3D3"/>
-              <w:start w:val="single" w:space="0" w:color="D3D3D3"/>
-              <w:end w:val="single" w:space="0" w:color="D3D3D3"/>
-            </w:tcBorders>
-          </w:tcPr>
-          <w:p>
-            <w:pPr>
-              <w:spacing w:before="0" w:after="60"/>
-              <w:keepNext/>
-              <w:jc w:val="center"/>
-            </w:pPr>
-            <w:r>
-              <w:rPr>
-                <w:rFonts w:ascii="Calibri" w:hAnsi="Calibri"/>
-                <w:sz w:val="20"/>
-              </w:rPr>
-              <w:t xml:space="default">0.044</w:t>
-            </w:r>
-          </w:p>
-        </w:tc>
-      </w:tr>
-      <w:tr>
-        <w:trPr>
-          <w:cantSplit/>
-        </w:trPr>
-        <w:tc>
-          <w:tcPr>
-            <w:tcBorders>
-              <w:top w:val="single" w:space="0" w:color="D3D3D3"/>
-              <w:bottom w:val="single" w:space="0" w:color="D3D3D3"/>
-              <w:start w:val="single" w:space="0" w:color="D3D3D3"/>
-              <w:end w:val="single" w:space="0" w:color="D3D3D3"/>
-            </w:tcBorders>
-          </w:tcPr>
-          <w:p>
-            <w:pPr>
-              <w:spacing w:before="0" w:after="60"/>
-              <w:keepNext/>
-              <w:jc w:val="start"/>
-            </w:pPr>
-            <w:r>
-              <w:rPr>
-                <w:rFonts w:ascii="Calibri" w:hAnsi="Calibri"/>
-                <w:sz w:val="20"/>
-              </w:rPr>
-              <w:t xml:space="default">Birthweight</w:t>
-            </w:r>
-          </w:p>
-        </w:tc>
-        <w:tc>
-          <w:tcPr>
-            <w:tcBorders>
-              <w:top w:val="single" w:space="0" w:color="D3D3D3"/>
-              <w:bottom w:val="single" w:space="0" w:color="D3D3D3"/>
-              <w:start w:val="single" w:space="0" w:color="D3D3D3"/>
-              <w:end w:val="single" w:space="0" w:color="D3D3D3"/>
-            </w:tcBorders>
-          </w:tcPr>
-          <w:p>
-            <w:pPr>
-              <w:spacing w:before="0" w:after="60"/>
-              <w:keepNext/>
-              <w:jc w:val="center"/>
-            </w:pPr>
-            <w:r>
-              <w:rPr>
-                <w:rFonts w:ascii="Calibri" w:hAnsi="Calibri"/>
-                <w:sz w:val="20"/>
-              </w:rPr>
-              <w:t xml:space="default">2.79 (0.64)</w:t>
-            </w:r>
-          </w:p>
-        </w:tc>
-        <w:tc>
-          <w:tcPr>
-            <w:tcBorders>
-              <w:top w:val="single" w:space="0" w:color="D3D3D3"/>
-              <w:bottom w:val="single" w:space="0" w:color="D3D3D3"/>
-              <w:start w:val="single" w:space="0" w:color="D3D3D3"/>
-              <w:end w:val="single" w:space="0" w:color="D3D3D3"/>
-            </w:tcBorders>
-          </w:tcPr>
-          <w:p>
-            <w:pPr>
-              <w:spacing w:before="0" w:after="60"/>
-              <w:keepNext/>
-              <w:jc w:val="center"/>
-            </w:pPr>
-            <w:r>
-              <w:rPr>
-                <w:rFonts w:ascii="Calibri" w:hAnsi="Calibri"/>
-                <w:sz w:val="20"/>
-              </w:rPr>
-              <w:t xml:space="default">2.81 (0.62)</w:t>
-            </w:r>
-          </w:p>
-        </w:tc>
-        <w:tc>
-          <w:tcPr>
-            <w:tcBorders>
-              <w:top w:val="single" w:space="0" w:color="D3D3D3"/>
-              <w:bottom w:val="single" w:space="0" w:color="D3D3D3"/>
-              <w:start w:val="single" w:space="0" w:color="D3D3D3"/>
-              <w:end w:val="single" w:space="0" w:color="D3D3D3"/>
-            </w:tcBorders>
-          </w:tcPr>
-          <w:p>
-            <w:pPr>
-              <w:spacing w:before="0" w:after="60"/>
-              <w:keepNext/>
-              <w:jc w:val="center"/>
-            </w:pPr>
-            <w:r>
-              <w:rPr>
-                <w:rFonts w:ascii="Calibri" w:hAnsi="Calibri"/>
-                <w:sz w:val="20"/>
-              </w:rPr>
-              <w:t xml:space="default">0.7</w:t>
-            </w:r>
-          </w:p>
-        </w:tc>
-      </w:tr>
-      <w:tr>
-        <w:trPr>
-          <w:cantSplit/>
-        </w:trPr>
-        <w:tc>
-          <w:tcPr>
-            <w:tcBorders>
-              <w:top w:val="single" w:space="0" w:color="D3D3D3"/>
-              <w:bottom w:val="single" w:space="0" w:color="D3D3D3"/>
-              <w:start w:val="single" w:space="0" w:color="D3D3D3"/>
-              <w:end w:val="single" w:space="0" w:color="D3D3D3"/>
-            </w:tcBorders>
-          </w:tcPr>
-          <w:p>
-            <w:pPr>
-              <w:spacing w:before="0" w:after="60"/>
-              <w:keepNext/>
-              <w:jc w:val="start"/>
-            </w:pPr>
-            <w:r>
-              <w:rPr>
-                <w:rFonts w:ascii="Calibri" w:hAnsi="Calibri"/>
-                <w:sz w:val="20"/>
-              </w:rPr>
-              <w:t xml:space="default">Composite Adverse Outcome</w:t>
-            </w:r>
-          </w:p>
-        </w:tc>
-        <w:tc>
-          <w:tcPr>
-            <w:tcBorders>
-              <w:top w:val="single" w:space="0" w:color="D3D3D3"/>
-              <w:bottom w:val="single" w:space="0" w:color="D3D3D3"/>
-              <w:start w:val="single" w:space="0" w:color="D3D3D3"/>
-              <w:end w:val="single" w:space="0" w:color="D3D3D3"/>
-            </w:tcBorders>
-          </w:tcPr>
-          <w:p>
-            <w:pPr>
-              <w:spacing w:before="0" w:after="60"/>
-              <w:keepNext/>
-              <w:jc w:val="center"/>
-            </w:pPr>
-            <w:r>
-              <w:rPr>
-                <w:rFonts w:ascii="Calibri" w:hAnsi="Calibri"/>
-                <w:sz w:val="20"/>
-              </w:rPr>
-              <w:t xml:space="default">232 (56%)</w:t>
-            </w:r>
-          </w:p>
-        </w:tc>
-        <w:tc>
-          <w:tcPr>
-            <w:tcBorders>
-              <w:top w:val="single" w:space="0" w:color="D3D3D3"/>
-              <w:bottom w:val="single" w:space="0" w:color="D3D3D3"/>
-              <w:start w:val="single" w:space="0" w:color="D3D3D3"/>
-              <w:end w:val="single" w:space="0" w:color="D3D3D3"/>
-            </w:tcBorders>
-          </w:tcPr>
-          <w:p>
-            <w:pPr>
-              <w:spacing w:before="0" w:after="60"/>
-              <w:keepNext/>
-              <w:jc w:val="center"/>
-            </w:pPr>
-            <w:r>
-              <w:rPr>
-                <w:rFonts w:ascii="Calibri" w:hAnsi="Calibri"/>
-                <w:sz w:val="20"/>
-              </w:rPr>
-              <w:t xml:space="default">219 (59%)</w:t>
-            </w:r>
-          </w:p>
-        </w:tc>
-        <w:tc>
-          <w:tcPr>
-            <w:tcBorders>
-              <w:top w:val="single" w:space="0" w:color="D3D3D3"/>
-              <w:bottom w:val="single" w:space="0" w:color="D3D3D3"/>
-              <w:start w:val="single" w:space="0" w:color="D3D3D3"/>
-              <w:end w:val="single" w:space="0" w:color="D3D3D3"/>
-            </w:tcBorders>
-          </w:tcPr>
-          <w:p>
-            <w:pPr>
-              <w:spacing w:before="0" w:after="60"/>
-              <w:keepNext/>
-              <w:jc w:val="center"/>
-            </w:pPr>
-            <w:r>
-              <w:rPr>
-                <w:rFonts w:ascii="Calibri" w:hAnsi="Calibri"/>
-                <w:sz w:val="20"/>
-              </w:rPr>
-              <w:t xml:space="default">0.4</w:t>
-            </w:r>
-          </w:p>
-        </w:tc>
-      </w:tr>
-      <w:tr>
-        <w:trPr>
-          <w:cantSplit/>
-        </w:trPr>
-        <w:tc>
-          <w:tcPr>
-            <w:gridSpan w:val="4"/>
-          </w:tcPr>
-          <w:p>
-            <w:pPr>
-              <w:spacing w:before="0" w:after="60"/>
-              <w:keepNext/>
-            </w:pPr>
-            <w:r>
-              <w:rPr>
-                <w:vertAlign w:val="superscript"/>
-                <w:i/>
-                <w:rFonts w:ascii="Calibri" w:hAnsi="Calibri"/>
-                <w:sz w:val="20"/>
-              </w:rPr>
-              <w:t xml:space="default">1</w:t>
-            </w:r>
-            <w:r>
-              <w:rPr>
-                <w:rFonts w:ascii="Calibri" w:hAnsi="Calibri"/>
-                <w:sz w:val="20"/>
-              </w:rPr>
-              <w:t xml:space="default">Mean (SD); n (%)</w:t>
-            </w:r>
-          </w:p>
-        </w:tc>
-      </w:tr>
-      <w:tr>
-        <w:trPr>
-          <w:cantSplit/>
-        </w:trPr>
-        <w:tc>
-          <w:tcPr>
-            <w:gridSpan w:val="4"/>
-          </w:tcPr>
-          <w:p>
-            <w:pPr>
-              <w:spacing w:before="0" w:after="60"/>
-              <w:keepNext/>
-            </w:pPr>
-            <w:r>
-              <w:rPr>
-                <w:vertAlign w:val="superscript"/>
-                <w:i/>
-                <w:rFonts w:ascii="Calibri" w:hAnsi="Calibri"/>
-                <w:sz w:val="20"/>
-              </w:rPr>
-              <w:t xml:space="default">2</w:t>
-            </w:r>
-            <w:r>
-              <w:rPr>
-                <w:rFonts w:ascii="Calibri" w:hAnsi="Calibri"/>
-                <w:sz w:val="20"/>
-              </w:rPr>
-              <w:t xml:space="default">Wilcoxon rank sum test; Pearson's Chi-squared test</w:t>
-            </w:r>
-          </w:p>
-        </w:tc>
-      </w:tr>
-    </w:tbl>
+        <w:t xml:space="preserve">Figure 2: Differential Impact of IPTp Treatment on the Relationship Between Malaria Episodes and Adverse Birth Outcomes</w:t>
+      </w:r>
+    </w:p>
+    <w:p>
+      <w:pPr>
+        <w:pStyle w:val="BodyText"/>
+      </w:pPr>
+      <w:r>
+        <w:drawing>
+          <wp:inline>
+            <wp:extent cx="4963885" cy="3081297"/>
+            <wp:effectExtent b="0" l="0" r="0" t="0"/>
+            <wp:docPr descr="" title="" id="34" name="Picture"/>
+            <a:graphic>
+              <a:graphicData uri="http://schemas.openxmlformats.org/drawingml/2006/picture">
+                <pic:pic>
+                  <pic:nvPicPr>
+                    <pic:cNvPr descr="Images/Figure2.DifferentialImpactofIPTp.png" id="35" name="Picture"/>
+                    <pic:cNvPicPr>
+                      <a:picLocks noChangeArrowheads="1" noChangeAspect="1"/>
+                    </pic:cNvPicPr>
+                  </pic:nvPicPr>
+                  <pic:blipFill>
+                    <a:blip r:embed="rId33"/>
+                    <a:stretch>
+                      <a:fillRect/>
+                    </a:stretch>
+                  </pic:blipFill>
+                  <pic:spPr bwMode="auto">
+                    <a:xfrm>
+                      <a:off x="0" y="0"/>
+                      <a:ext cx="4963885" cy="3081297"/>
+                    </a:xfrm>
+                    <a:prstGeom prst="rect">
+                      <a:avLst/>
+                    </a:prstGeom>
+                    <a:noFill/>
+                    <a:ln w="9525">
+                      <a:noFill/>
+                      <a:headEnd/>
+                      <a:tailEnd/>
+                    </a:ln>
+                  </pic:spPr>
+                </pic:pic>
+              </a:graphicData>
+            </a:graphic>
+          </wp:inline>
+        </w:drawing>
+      </w:r>
+    </w:p>
     <w:p>
       <w:pPr>
         <w:pStyle w:val="BodyText"/>
@@ -2761,13 +676,27 @@
       </w:r>
     </w:p>
     <w:p>
+      <w:pPr>
+        <w:pStyle w:val="BodyText"/>
+      </w:pPr>
+      <w:r>
+        <w:t xml:space="preserve"> </w:t>
+      </w:r>
+      <w:r>
+        <w:t xml:space="preserve"> </w:t>
+      </w:r>
+      <w:r>
+        <w:t xml:space="preserve"> </w:t>
+      </w:r>
+    </w:p>
+    <w:p>
       <w:r>
         <w:br w:type="page"/>
       </w:r>
     </w:p>
-    <w:bookmarkEnd w:id="33"/>
-    <w:bookmarkEnd w:id="34"/>
-    <w:bookmarkStart w:id="54" w:name="results"/>
+    <w:bookmarkEnd w:id="36"/>
+    <w:bookmarkEnd w:id="37"/>
+    <w:bookmarkStart w:id="56" w:name="results"/>
     <w:p>
       <w:pPr>
         <w:pStyle w:val="Heading1"/>
@@ -2776,7 +705,7 @@
         <w:t xml:space="preserve">5. Results</w:t>
       </w:r>
     </w:p>
-    <w:bookmarkStart w:id="53" w:name="basic-statistical-analysis"/>
+    <w:bookmarkStart w:id="55" w:name="basic-statistical-analysis"/>
     <w:p>
       <w:pPr>
         <w:pStyle w:val="Heading2"/>
@@ -2836,7 +765,7 @@
           <w:b/>
           <w:bCs/>
         </w:rPr>
-        <w:t xml:space="preserve">Table 4: Interaction Between Malaria Exposure and IPTp Treatment Arm in Predicting Adverse Birth Outcomes</w:t>
+        <w:t xml:space="preserve">Table 3: Interaction Between Malaria Exposure and IPTp Treatment Arm in Predicting Adverse Birth Outcomes</w:t>
       </w:r>
     </w:p>
     <w:p>
@@ -2848,18 +777,18 @@
           <wp:inline>
             <wp:extent cx="5334000" cy="2178921"/>
             <wp:effectExtent b="0" l="0" r="0" t="0"/>
-            <wp:docPr descr="" title="" id="36" name="Picture"/>
+            <wp:docPr descr="" title="" id="39" name="Picture"/>
             <a:graphic>
               <a:graphicData uri="http://schemas.openxmlformats.org/drawingml/2006/picture">
                 <pic:pic>
                   <pic:nvPicPr>
-                    <pic:cNvPr descr="Images/Table4Interaction.png" id="37" name="Picture"/>
+                    <pic:cNvPr descr="Images/Table3Interaction.png" id="40" name="Picture"/>
                     <pic:cNvPicPr>
                       <a:picLocks noChangeArrowheads="1" noChangeAspect="1"/>
                     </pic:cNvPicPr>
                   </pic:nvPicPr>
                   <pic:blipFill>
-                    <a:blip r:embed="rId35"/>
+                    <a:blip r:embed="rId38"/>
                     <a:stretch>
                       <a:fillRect/>
                     </a:stretch>
@@ -2985,7 +914,7 @@
           <w:b/>
           <w:bCs/>
         </w:rPr>
-        <w:t xml:space="preserve">Table 5: Adjusted Odds Ratios for Adverse Birth Outcomes Among Young Pregnant Women (&lt;25 Years)</w:t>
+        <w:t xml:space="preserve">Table 4: Adjusted Odds Ratios for Adverse Birth Outcomes Among Young Pregnant Women (&lt;25 Years)</w:t>
       </w:r>
     </w:p>
     <w:p>
@@ -2997,18 +926,18 @@
           <wp:inline>
             <wp:extent cx="5334000" cy="1511948"/>
             <wp:effectExtent b="0" l="0" r="0" t="0"/>
-            <wp:docPr descr="" title="" id="39" name="Picture"/>
+            <wp:docPr descr="" title="" id="42" name="Picture"/>
             <a:graphic>
               <a:graphicData uri="http://schemas.openxmlformats.org/drawingml/2006/picture">
                 <pic:pic>
                   <pic:nvPicPr>
-                    <pic:cNvPr descr="Images/AdjustedRatio.png" id="40" name="Picture"/>
+                    <pic:cNvPr descr="Images/AdjustedRatio.png" id="43" name="Picture"/>
                     <pic:cNvPicPr>
                       <a:picLocks noChangeArrowheads="1" noChangeAspect="1"/>
                     </pic:cNvPicPr>
                   </pic:nvPicPr>
                   <pic:blipFill>
-                    <a:blip r:embed="rId38"/>
+                    <a:blip r:embed="rId41"/>
                     <a:stretch>
                       <a:fillRect/>
                     </a:stretch>
@@ -3104,18 +1033,18 @@
           <wp:inline>
             <wp:extent cx="3733800" cy="3749654"/>
             <wp:effectExtent b="0" l="0" r="0" t="0"/>
-            <wp:docPr descr="Calibration plot for the logistic regression model in women &lt; 25 years (Hosmer–Lemeshow deciles vs. observed)" title="" id="42" name="Picture"/>
+            <wp:docPr descr="Calibration plot for the logistic regression model in women &lt; 25 years (Hosmer–Lemeshow deciles vs. observed)" title="" id="45" name="Picture"/>
             <a:graphic>
               <a:graphicData uri="http://schemas.openxmlformats.org/drawingml/2006/picture">
                 <pic:pic>
                   <pic:nvPicPr>
-                    <pic:cNvPr descr="Images/Figure5Calibration.png" id="43" name="Picture"/>
+                    <pic:cNvPr descr="Images/Figure5Calibration.png" id="46" name="Picture"/>
                     <pic:cNvPicPr>
                       <a:picLocks noChangeArrowheads="1" noChangeAspect="1"/>
                     </pic:cNvPicPr>
                   </pic:nvPicPr>
                   <pic:blipFill>
-                    <a:blip r:embed="rId41"/>
+                    <a:blip r:embed="rId44"/>
                     <a:stretch>
                       <a:fillRect/>
                     </a:stretch>
@@ -3235,18 +1164,18 @@
           <wp:inline>
             <wp:extent cx="4879361" cy="3081297"/>
             <wp:effectExtent b="0" l="0" r="0" t="0"/>
-            <wp:docPr descr="" title="" id="45" name="Picture"/>
+            <wp:docPr descr="" title="" id="48" name="Picture"/>
             <a:graphic>
               <a:graphicData uri="http://schemas.openxmlformats.org/drawingml/2006/picture">
                 <pic:pic>
                   <pic:nvPicPr>
-                    <pic:cNvPr descr="Images/Figure%203.%20Predicted%20Probability.png" id="46" name="Picture"/>
+                    <pic:cNvPr descr="Images/Figure3.PredictedProbability.png" id="49" name="Picture"/>
                     <pic:cNvPicPr>
                       <a:picLocks noChangeArrowheads="1" noChangeAspect="1"/>
                     </pic:cNvPicPr>
                   </pic:nvPicPr>
                   <pic:blipFill>
-                    <a:blip r:embed="rId44"/>
+                    <a:blip r:embed="rId47"/>
                     <a:stretch>
                       <a:fillRect/>
                     </a:stretch>
@@ -3310,7 +1239,7 @@
           <w:b/>
           <w:bCs/>
         </w:rPr>
-        <w:t xml:space="preserve">Table 6: Discriminative Performance (AUC) of Machine Learning Models Predicting Adverse Birth Outcomes Under Different IPTp Regimens</w:t>
+        <w:t xml:space="preserve">Table 5: Discriminative Performance (AUC) of Machine Learning Models Predicting Adverse Birth Outcomes Under Different IPTp Regimens</w:t>
       </w:r>
     </w:p>
     <w:p>
@@ -3322,18 +1251,18 @@
           <wp:inline>
             <wp:extent cx="5334000" cy="1052383"/>
             <wp:effectExtent b="0" l="0" r="0" t="0"/>
-            <wp:docPr descr="" title="" id="48" name="Picture"/>
+            <wp:docPr descr="" title="" id="51" name="Picture"/>
             <a:graphic>
               <a:graphicData uri="http://schemas.openxmlformats.org/drawingml/2006/picture">
                 <pic:pic>
                   <pic:nvPicPr>
-                    <pic:cNvPr descr="Images/Table6.Discriminative%20Performance%20(AUC)%20of%20ML%20Models.png" id="49" name="Picture"/>
+                    <pic:cNvPr descr="Images/Table6.DiscriminativePerformance(AUC)ofMLModels.png" id="52" name="Picture"/>
                     <pic:cNvPicPr>
                       <a:picLocks noChangeArrowheads="1" noChangeAspect="1"/>
                     </pic:cNvPicPr>
                   </pic:nvPicPr>
                   <pic:blipFill>
-                    <a:blip r:embed="rId47"/>
+                    <a:blip r:embed="rId50"/>
                     <a:stretch>
                       <a:fillRect/>
                     </a:stretch>
@@ -3407,20 +1336,20 @@
       <w:r>
         <w:drawing>
           <wp:inline>
-            <wp:extent cx="4848625" cy="3019825"/>
+            <wp:extent cx="4533498" cy="4552749"/>
             <wp:effectExtent b="0" l="0" r="0" t="0"/>
-            <wp:docPr descr="" title="" id="51" name="Picture"/>
+            <wp:docPr descr="" title="" id="53" name="Picture"/>
             <a:graphic>
               <a:graphicData uri="http://schemas.openxmlformats.org/drawingml/2006/picture">
                 <pic:pic>
                   <pic:nvPicPr>
-                    <pic:cNvPr descr="Images/Figure%204.Comparative%20Discriminative%20Performance%20of%20ML%20.png" id="52" name="Picture"/>
+                    <pic:cNvPr descr="Images/Figure5Calibration.png" id="54" name="Picture"/>
                     <pic:cNvPicPr>
                       <a:picLocks noChangeArrowheads="1" noChangeAspect="1"/>
                     </pic:cNvPicPr>
                   </pic:nvPicPr>
                   <pic:blipFill>
-                    <a:blip r:embed="rId50"/>
+                    <a:blip r:embed="rId44"/>
                     <a:stretch>
                       <a:fillRect/>
                     </a:stretch>
@@ -3428,7 +1357,7 @@
                   <pic:spPr bwMode="auto">
                     <a:xfrm>
                       <a:off x="0" y="0"/>
-                      <a:ext cx="4848625" cy="3019825"/>
+                      <a:ext cx="4533498" cy="4552749"/>
                     </a:xfrm>
                     <a:prstGeom prst="rect">
                       <a:avLst/>
@@ -3452,9 +1381,9 @@
         <w:br w:type="page"/>
       </w:r>
     </w:p>
-    <w:bookmarkEnd w:id="53"/>
-    <w:bookmarkEnd w:id="54"/>
-    <w:bookmarkStart w:id="58" w:name="discussion"/>
+    <w:bookmarkEnd w:id="55"/>
+    <w:bookmarkEnd w:id="56"/>
+    <w:bookmarkStart w:id="60" w:name="discussion"/>
     <w:p>
       <w:pPr>
         <w:pStyle w:val="Heading1"/>
@@ -3574,7 +1503,7 @@
         <w:t xml:space="preserve">data can dramatically enhance risk stratification over traditional approaches</w:t>
       </w:r>
     </w:p>
-    <w:bookmarkStart w:id="55" w:name="implications-for-policy-and-practice"/>
+    <w:bookmarkStart w:id="57" w:name="implications-for-policy-and-practice"/>
     <w:p>
       <w:pPr>
         <w:pStyle w:val="Heading2"/>
@@ -3594,14 +1523,24 @@
         <w:t xml:space="preserve"> </w:t>
       </w:r>
       <w:r>
-        <w:t xml:space="preserve">(6,11)</w:t>
+        <w:t xml:space="preserve">(6,</w:t>
+      </w:r>
+      <w:r>
+        <w:rPr>
+          <w:b/>
+          <w:bCs/>
+        </w:rPr>
+        <w:t xml:space="preserve">who2022?</w:t>
+      </w:r>
+      <w:r>
+        <w:t xml:space="preserve">)</w:t>
       </w:r>
       <w:r>
         <w:t xml:space="preserve">. Equally, primigravidae and secundigravidae under 25 years represent a particularly vulnerable subgroup requiring enhanced antenatal surveillance and targeted support services. Finally, translating these recommendations into clinically actionable risk-stratification tools will demand the integration of immunologic biomarkers and placental histopathology alongside routine demographic and clinical variables.</w:t>
       </w:r>
     </w:p>
-    <w:bookmarkEnd w:id="55"/>
-    <w:bookmarkStart w:id="56" w:name="strengths-and-limitations"/>
+    <w:bookmarkEnd w:id="57"/>
+    <w:bookmarkStart w:id="58" w:name="strengths-and-limitations"/>
     <w:p>
       <w:pPr>
         <w:pStyle w:val="Heading2"/>
@@ -3650,8 +1589,8 @@
         <w:t xml:space="preserve">As a secondary analysis of trial data, external validity may be constrained by the original study’s eligibility criteria, adherence protocols, and controlled context. Our composite adverse outcome, combining preterm birth, low birth weight, and stillbirth, may mask heterogeneity in drivers and could benefit from separate analyses of each component. Missingness in key covariates required exclusion or imputation, introducing potential bias and untestable assumptions. Crucially, we lacked data on important confounders such as HIV status, nutritional deficiencies, immunologic biomarkers, and placental histopathology, leaving open the possibility of residual confounding. Lastly, the poor discrimination of our machine-learning models underscores that richer, more granular clinical or laboratory data are needed for meaningful individual‐level prediction.</w:t>
       </w:r>
     </w:p>
-    <w:bookmarkEnd w:id="56"/>
-    <w:bookmarkStart w:id="57" w:name="conclusions"/>
+    <w:bookmarkEnd w:id="58"/>
+    <w:bookmarkStart w:id="59" w:name="conclusions"/>
     <w:p>
       <w:pPr>
         <w:pStyle w:val="Heading2"/>
@@ -3673,9 +1612,9 @@
         <w:br w:type="page"/>
       </w:r>
     </w:p>
-    <w:bookmarkEnd w:id="57"/>
-    <w:bookmarkEnd w:id="58"/>
-    <w:bookmarkStart w:id="81" w:name="references"/>
+    <w:bookmarkEnd w:id="59"/>
+    <w:bookmarkEnd w:id="60"/>
+    <w:bookmarkStart w:id="82" w:name="references"/>
     <w:p>
       <w:pPr>
         <w:pStyle w:val="Heading1"/>
@@ -3684,8 +1623,8 @@
         <w:t xml:space="preserve">7. References</w:t>
       </w:r>
     </w:p>
-    <w:bookmarkStart w:id="80" w:name="refs"/>
-    <w:bookmarkStart w:id="60" w:name="ref-talapko2019"/>
+    <w:bookmarkStart w:id="81" w:name="refs"/>
+    <w:bookmarkStart w:id="62" w:name="ref-talapko2019"/>
     <w:p>
       <w:pPr>
         <w:pStyle w:val="Bibliography"/>
@@ -3705,7 +1644,7 @@
       <w:r>
         <w:t xml:space="preserve"> </w:t>
       </w:r>
-      <w:hyperlink r:id="rId59">
+      <w:hyperlink r:id="rId61">
         <w:r>
           <w:rPr>
             <w:rStyle w:val="Hyperlink"/>
@@ -3733,8 +1672,8 @@
         <w:t xml:space="preserve"> </w:t>
       </w:r>
     </w:p>
-    <w:bookmarkEnd w:id="60"/>
-    <w:bookmarkStart w:id="62" w:name="ref-WHO2023"/>
+    <w:bookmarkEnd w:id="62"/>
+    <w:bookmarkStart w:id="64" w:name="ref-WHO2023"/>
     <w:p>
       <w:pPr>
         <w:pStyle w:val="Bibliography"/>
@@ -3751,7 +1690,7 @@
       <w:r>
         <w:t xml:space="preserve">World Health Organization. World malaria report 2023. World Health Organization; 2023.(</w:t>
       </w:r>
-      <w:hyperlink r:id="rId61">
+      <w:hyperlink r:id="rId63">
         <w:r>
           <w:rPr>
             <w:rStyle w:val="Hyperlink"/>
@@ -3763,8 +1702,8 @@
         <w:t xml:space="preserve">)</w:t>
       </w:r>
     </w:p>
-    <w:bookmarkEnd w:id="62"/>
-    <w:bookmarkStart w:id="64" w:name="ref-chua2021"/>
+    <w:bookmarkEnd w:id="64"/>
+    <w:bookmarkStart w:id="66" w:name="ref-chua2021"/>
     <w:p>
       <w:pPr>
         <w:pStyle w:val="Bibliography"/>
@@ -3784,7 +1723,7 @@
       <w:r>
         <w:t xml:space="preserve"> </w:t>
       </w:r>
-      <w:hyperlink r:id="rId63">
+      <w:hyperlink r:id="rId65">
         <w:r>
           <w:rPr>
             <w:rStyle w:val="Hyperlink"/>
@@ -3812,8 +1751,8 @@
         <w:t xml:space="preserve"> </w:t>
       </w:r>
     </w:p>
-    <w:bookmarkEnd w:id="64"/>
-    <w:bookmarkStart w:id="66" w:name="ref-bauserman2019"/>
+    <w:bookmarkEnd w:id="66"/>
+    <w:bookmarkStart w:id="68" w:name="ref-bauserman2019"/>
     <w:p>
       <w:pPr>
         <w:pStyle w:val="Bibliography"/>
@@ -3833,7 +1772,7 @@
       <w:r>
         <w:t xml:space="preserve"> </w:t>
       </w:r>
-      <w:hyperlink r:id="rId65">
+      <w:hyperlink r:id="rId67">
         <w:r>
           <w:rPr>
             <w:rStyle w:val="Hyperlink"/>
@@ -3861,8 +1800,8 @@
         <w:t xml:space="preserve"> </w:t>
       </w:r>
     </w:p>
-    <w:bookmarkEnd w:id="66"/>
-    <w:bookmarkStart w:id="68" w:name="ref-kakuru2020"/>
+    <w:bookmarkEnd w:id="68"/>
+    <w:bookmarkStart w:id="70" w:name="ref-kakuru2020"/>
     <w:p>
       <w:pPr>
         <w:pStyle w:val="Bibliography"/>
@@ -3882,7 +1821,7 @@
       <w:r>
         <w:t xml:space="preserve"> </w:t>
       </w:r>
-      <w:hyperlink r:id="rId67">
+      <w:hyperlink r:id="rId69">
         <w:r>
           <w:rPr>
             <w:rStyle w:val="Hyperlink"/>
@@ -3910,8 +1849,8 @@
         <w:t xml:space="preserve"> </w:t>
       </w:r>
     </w:p>
-    <w:bookmarkEnd w:id="68"/>
-    <w:bookmarkStart w:id="70" w:name="ref-cutts2020"/>
+    <w:bookmarkEnd w:id="70"/>
+    <w:bookmarkStart w:id="72" w:name="ref-cutts2020"/>
     <w:p>
       <w:pPr>
         <w:pStyle w:val="Bibliography"/>
@@ -3931,7 +1870,7 @@
       <w:r>
         <w:t xml:space="preserve"> </w:t>
       </w:r>
-      <w:hyperlink r:id="rId69">
+      <w:hyperlink r:id="rId71">
         <w:r>
           <w:rPr>
             <w:rStyle w:val="Hyperlink"/>
@@ -3959,8 +1898,8 @@
         <w:t xml:space="preserve"> </w:t>
       </w:r>
     </w:p>
-    <w:bookmarkEnd w:id="70"/>
-    <w:bookmarkStart w:id="72" w:name="ref-kajubi2019"/>
+    <w:bookmarkEnd w:id="72"/>
+    <w:bookmarkStart w:id="74" w:name="ref-kajubi2019"/>
     <w:p>
       <w:pPr>
         <w:pStyle w:val="Bibliography"/>
@@ -3980,7 +1919,7 @@
       <w:r>
         <w:t xml:space="preserve"> </w:t>
       </w:r>
-      <w:hyperlink r:id="rId71">
+      <w:hyperlink r:id="rId73">
         <w:r>
           <w:rPr>
             <w:rStyle w:val="Hyperlink"/>
@@ -4008,8 +1947,8 @@
         <w:t xml:space="preserve"> </w:t>
       </w:r>
     </w:p>
-    <w:bookmarkEnd w:id="72"/>
-    <w:bookmarkStart w:id="74" w:name="ref-kirosingh2023"/>
+    <w:bookmarkEnd w:id="74"/>
+    <w:bookmarkStart w:id="76" w:name="ref-kirosingh2023"/>
     <w:p>
       <w:pPr>
         <w:pStyle w:val="Bibliography"/>
@@ -4029,7 +1968,7 @@
       <w:r>
         <w:t xml:space="preserve"> </w:t>
       </w:r>
-      <w:hyperlink r:id="rId73">
+      <w:hyperlink r:id="rId75">
         <w:r>
           <w:rPr>
             <w:rStyle w:val="Hyperlink"/>
@@ -4057,8 +1996,8 @@
         <w:t xml:space="preserve"> </w:t>
       </w:r>
     </w:p>
-    <w:bookmarkEnd w:id="74"/>
-    <w:bookmarkStart w:id="76" w:name="ref-doritchamou2022"/>
+    <w:bookmarkEnd w:id="76"/>
+    <w:bookmarkStart w:id="78" w:name="ref-doritchamou2022"/>
     <w:p>
       <w:pPr>
         <w:pStyle w:val="Bibliography"/>
@@ -4078,7 +2017,7 @@
       <w:r>
         <w:t xml:space="preserve"> </w:t>
       </w:r>
-      <w:hyperlink r:id="rId75">
+      <w:hyperlink r:id="rId77">
         <w:r>
           <w:rPr>
             <w:rStyle w:val="Hyperlink"/>
@@ -4106,8 +2045,8 @@
         <w:t xml:space="preserve"> </w:t>
       </w:r>
     </w:p>
-    <w:bookmarkEnd w:id="76"/>
-    <w:bookmarkStart w:id="78" w:name="ref-kubahoniyesu2024"/>
+    <w:bookmarkEnd w:id="78"/>
+    <w:bookmarkStart w:id="80" w:name="ref-kubahoniyesu2024"/>
     <w:p>
       <w:pPr>
         <w:pStyle w:val="Bibliography"/>
@@ -4127,7 +2066,7 @@
       <w:r>
         <w:t xml:space="preserve"> </w:t>
       </w:r>
-      <w:hyperlink r:id="rId77">
+      <w:hyperlink r:id="rId79">
         <w:r>
           <w:rPr>
             <w:rStyle w:val="Hyperlink"/>
@@ -4155,28 +2094,9 @@
         <w:t xml:space="preserve"> </w:t>
       </w:r>
     </w:p>
-    <w:bookmarkEnd w:id="78"/>
-    <w:bookmarkStart w:id="79" w:name="ref-who2022"/>
-    <w:p>
-      <w:pPr>
-        <w:pStyle w:val="Bibliography"/>
-      </w:pPr>
-      <w:r>
-        <w:t xml:space="preserve">11.</w:t>
-      </w:r>
-      <w:r>
-        <w:t xml:space="preserve"> </w:t>
-      </w:r>
-      <w:r>
-        <w:t xml:space="preserve">	</w:t>
-      </w:r>
-      <w:r>
-        <w:t xml:space="preserve">World Health Organization. WHO guidelines for malaria. 2022;</w:t>
-      </w:r>
-    </w:p>
-    <w:bookmarkEnd w:id="79"/>
     <w:bookmarkEnd w:id="80"/>
     <w:bookmarkEnd w:id="81"/>
+    <w:bookmarkEnd w:id="82"/>
     <w:sectPr/>
   </w:body>
 </w:document>

--- a/products/manuscript/Manuscript.docx
+++ b/products/manuscript/Manuscript.docx
@@ -174,7 +174,15 @@
         <w:t xml:space="preserve"> </w:t>
       </w:r>
       <w:r>
-        <w:t xml:space="preserve">We analyzed data from a double-blind, randomized trial in Uganda (ClinEpiDB #24, n=782 HIV-uninfected pregnant women). Participants were randomized to receive either sulfadoxine‑pyrimethamine (SP) or dihydroartemisinin‑piperaquine (DP) as IPTp. Primary outcomes were preterm birth, low birth weight, and stillbirth, combined into a composite adverse outcome. We fit multivariable logistic models evaluating (1) main effects of total malaria episodes and treatment arm, (2) their interaction, adjusting for maternal age, gravidity, and education, and (3) a prespecified subgroup analysis in women &lt; 25 years to assess gravidity’s protective effect. Predicted probabilities were derived via ggeffects, and discriminative performance of several ML models (random forest, XGBoost, logistic regression) was summarized by AUC.</w:t>
+        <w:t xml:space="preserve">We analyzed data from a double‑blind, randomized trial in Uganda (ClinEpiDB#24, n=782 HIV‑uninfected pregnant women). Participants were randomized to receive either sulfadoxine-pyrimethamine (SP) or dihydroartemisinin-piperaquine (DP) as IPTp. Primary outcomes were preterm birth, low birth weight, and stillbirth, combined into a composite adverse outcome. We first fit multivariable logistic regression models to evaluate (1) the main effects of total malaria episodes and treatment arm, (2) their interaction, adjusting for maternal age, gravidity, and education level, and (3) a prespecified subgroup analysis in women &lt;25 years to assess gravidity’s protective effect.</w:t>
+      </w:r>
+    </w:p>
+    <w:p>
+      <w:pPr>
+        <w:pStyle w:val="BodyText"/>
+      </w:pPr>
+      <w:r>
+        <w:t xml:space="preserve">To explore more flexible classifiers, we compared four algorithms, standard logistic regression, elastic‑net (LASSO‑penalized) logistic regression, random forest, and XGBoost. Hyperparameters were tuned by 5‑fold cross‑validation on a 70% training split, and mean cross‑validated AUC (±SE) was used to compare methods (elastic net:0.55±0.01; random forest:0.52±0.01; XGBoost:0.50±0.01; standard logistic:0.48±0.01). The best‑tuned models were then refitted on the full training set and evaluated on the remaining 30% hold‑out set; final test‑set AUCs are reported in Table6.</w:t>
       </w:r>
     </w:p>
     <w:p>
@@ -192,7 +200,7 @@
         <w:t xml:space="preserve"> </w:t>
       </w:r>
       <w:r>
-        <w:t xml:space="preserve">Adjusting for maternal age, gravidity, and socioeconomic status, our multivariable models revealed a significant interaction between malaria episode frequency and the SP regimen (OR 1.47 per additional episode, 95% CI 1.16–1.88; p = 0.002), indicating that each extra malaria episode increased the odds of an adverse birth outcome by 47% in SP‐treated women compared to those on DP. In contrast, neither malaria burden alone (OR 0.88 per episode, 95% CI 0.75–1.03; p = 0.12) nor treatment arm alone (OR 0.69 for DP vs SP, 95% CI 0.44–1.08; p = 0.10) reached significance, underscoring the importance of their interplay. In women under 25, each additional pregnancy conferred a 14% reduction in adverse‐outcome risk (OR 0.86, 95% CI 0.74–1.00; p = 0.044). The interaction model calibrated well (Hosmer–Lemeshow p = 0.37; MAE = 0.03), and on the held-out test set, the AUCs were 0.48 for logistic regression, 0.42 for the random forest, 0.44 for XGBoost, and 0.49 for the elastic net.</w:t>
+        <w:t xml:space="preserve">A significant interaction between malaria episode frequency and the SP regimen emerged: each additional malaria episode under SP was associated with 47% higher odds of an adverse birth outcome than DP (OR 1.47 per episode, 95% CI 1.16–1.88; p=0.002). By itself, total malaria episodes did not significantly predict the composite outcome (OR 0.88 per episode, 95% CI 0.75–1.03; p=0.12), nor did the treatment arm alone (OR 0.69 for DP vs SP, 95% CI 0.44–1.08; p = 0.10), underscoring the critical role of their interplay. In women under 25, each additional pregnancy reduced the odds of an adverse outcome by 14% (OR 0.86, 95% CI 0.74–1.00; p=0.044). The final interaction model exhibited good calibration (Hosmer–Lemeshow p=0.37; mean absolute error=0.03). Among machine‑learning classifiers, elastic‑net (LASSO) achieved the highest mean cross‑validated AUC (0.55±0.01), followed by random forest (0.52±0.01) and XGBoost (0.50±0.01) on the 70% training split. On the independent 30% hold‑out test set, final AUCs were 0.48 for standard logistic regression, 0.42 for random forest, 0.44 for XGBoost, and 0.49 for elastic‑net (Table 6).</w:t>
       </w:r>
     </w:p>
     <w:p>
